--- a/Doc/Documentacion/iROB-EA_Etiquetas.docx
+++ b/Doc/Documentacion/iROB-EA_Etiquetas.docx
@@ -35,450 +35,10 @@
           <w:tcPr>
             <w:tcW w:w="5952" w:type="dxa"/>
           </w:tcPr>
-          <w:p>
-            <w:pPr>
-              <w:ind w:left="256" w:right="256"/>
-            </w:pPr>
-          </w:p>
-          <w:p>
-            <w:pPr>
-              <w:ind w:left="256" w:right="256"/>
-            </w:pPr>
-          </w:p>
           <w:tbl>
             <w:tblPr>
               <w:tblStyle w:val="Tablaconcuadrcula"/>
-              <w:tblpPr w:leftFromText="141" w:rightFromText="141" w:vertAnchor="text" w:horzAnchor="page" w:tblpX="946" w:tblpY="-155"/>
-              <w:tblOverlap w:val="never"/>
-              <w:tblW w:w="2689" w:type="dxa"/>
-              <w:tblLayout w:type="fixed"/>
-              <w:tblLook w:val="04A0" w:firstRow="1" w:lastRow="0" w:firstColumn="1" w:lastColumn="0" w:noHBand="0" w:noVBand="1"/>
-            </w:tblPr>
-            <w:tblGrid>
-              <w:gridCol w:w="1015"/>
-              <w:gridCol w:w="823"/>
-              <w:gridCol w:w="851"/>
-            </w:tblGrid>
-            <w:tr>
-              <w:tc>
-                <w:tcPr>
-                  <w:tcW w:w="1015" w:type="dxa"/>
-                </w:tcPr>
-                <w:p>
-                  <w:pPr>
-                    <w:ind w:right="256"/>
-                    <w:jc w:val="center"/>
-                    <w:rPr>
-                      <w:rFonts w:ascii="Arial" w:hAnsi="Arial" w:cs="Arial"/>
-                      <w:b/>
-                      <w:bCs/>
-                    </w:rPr>
-                  </w:pPr>
-                  <w:r>
-                    <w:rPr>
-                      <w:rFonts w:ascii="Arial" w:hAnsi="Arial" w:cs="Arial"/>
-                      <w:b/>
-                      <w:bCs/>
-                    </w:rPr>
-                    <w:t>U1</w:t>
-                  </w:r>
-                </w:p>
-              </w:tc>
-              <w:tc>
-                <w:tcPr>
-                  <w:tcW w:w="823" w:type="dxa"/>
-                </w:tcPr>
-                <w:p>
-                  <w:pPr>
-                    <w:ind w:right="256"/>
-                    <w:jc w:val="center"/>
-                    <w:rPr>
-                      <w:rFonts w:ascii="Arial" w:hAnsi="Arial" w:cs="Arial"/>
-                      <w:b/>
-                      <w:bCs/>
-                    </w:rPr>
-                  </w:pPr>
-                  <w:r>
-                    <w:rPr>
-                      <w:rFonts w:ascii="Arial" w:hAnsi="Arial" w:cs="Arial"/>
-                      <w:b/>
-                      <w:bCs/>
-                    </w:rPr>
-                    <w:t>U1</w:t>
-                  </w:r>
-                </w:p>
-              </w:tc>
-              <w:tc>
-                <w:tcPr>
-                  <w:tcW w:w="851" w:type="dxa"/>
-                </w:tcPr>
-                <w:p>
-                  <w:pPr>
-                    <w:ind w:right="256"/>
-                    <w:jc w:val="center"/>
-                    <w:rPr>
-                      <w:rFonts w:ascii="Arial" w:hAnsi="Arial" w:cs="Arial"/>
-                      <w:b/>
-                      <w:bCs/>
-                    </w:rPr>
-                  </w:pPr>
-                  <w:r>
-                    <w:rPr>
-                      <w:rFonts w:ascii="Arial" w:hAnsi="Arial" w:cs="Arial"/>
-                      <w:b/>
-                      <w:bCs/>
-                    </w:rPr>
-                    <w:t>U1</w:t>
-                  </w:r>
-                </w:p>
-              </w:tc>
-            </w:tr>
-            <w:tr>
-              <w:tc>
-                <w:tcPr>
-                  <w:tcW w:w="1015" w:type="dxa"/>
-                </w:tcPr>
-                <w:p>
-                  <w:pPr>
-                    <w:ind w:right="256"/>
-                    <w:jc w:val="center"/>
-                    <w:rPr>
-                      <w:rFonts w:ascii="Arial" w:hAnsi="Arial" w:cs="Arial"/>
-                      <w:b/>
-                      <w:bCs/>
-                    </w:rPr>
-                  </w:pPr>
-                  <w:r>
-                    <w:rPr>
-                      <w:rFonts w:ascii="Arial" w:hAnsi="Arial" w:cs="Arial"/>
-                      <w:b/>
-                      <w:bCs/>
-                    </w:rPr>
-                    <w:t>U4</w:t>
-                  </w:r>
-                </w:p>
-              </w:tc>
-              <w:tc>
-                <w:tcPr>
-                  <w:tcW w:w="823" w:type="dxa"/>
-                </w:tcPr>
-                <w:p>
-                  <w:pPr>
-                    <w:ind w:right="256"/>
-                    <w:jc w:val="center"/>
-                    <w:rPr>
-                      <w:rFonts w:ascii="Arial" w:hAnsi="Arial" w:cs="Arial"/>
-                      <w:b/>
-                      <w:bCs/>
-                    </w:rPr>
-                  </w:pPr>
-                  <w:r>
-                    <w:rPr>
-                      <w:rFonts w:ascii="Arial" w:hAnsi="Arial" w:cs="Arial"/>
-                      <w:b/>
-                      <w:bCs/>
-                    </w:rPr>
-                    <w:t>U2</w:t>
-                  </w:r>
-                </w:p>
-              </w:tc>
-              <w:tc>
-                <w:tcPr>
-                  <w:tcW w:w="851" w:type="dxa"/>
-                </w:tcPr>
-                <w:p>
-                  <w:pPr>
-                    <w:ind w:right="256"/>
-                    <w:jc w:val="center"/>
-                    <w:rPr>
-                      <w:rFonts w:ascii="Arial" w:hAnsi="Arial" w:cs="Arial"/>
-                      <w:b/>
-                      <w:bCs/>
-                    </w:rPr>
-                  </w:pPr>
-                  <w:r>
-                    <w:rPr>
-                      <w:rFonts w:ascii="Arial" w:hAnsi="Arial" w:cs="Arial"/>
-                      <w:b/>
-                      <w:bCs/>
-                    </w:rPr>
-                    <w:t>U2</w:t>
-                  </w:r>
-                </w:p>
-              </w:tc>
-            </w:tr>
-            <w:tr>
-              <w:tc>
-                <w:tcPr>
-                  <w:tcW w:w="1015" w:type="dxa"/>
-                </w:tcPr>
-                <w:p>
-                  <w:pPr>
-                    <w:ind w:right="256"/>
-                    <w:jc w:val="center"/>
-                    <w:rPr>
-                      <w:rFonts w:ascii="Arial" w:hAnsi="Arial" w:cs="Arial"/>
-                      <w:b/>
-                      <w:bCs/>
-                    </w:rPr>
-                  </w:pPr>
-                  <w:r>
-                    <w:rPr>
-                      <w:rFonts w:ascii="Arial" w:hAnsi="Arial" w:cs="Arial"/>
-                      <w:b/>
-                      <w:bCs/>
-                    </w:rPr>
-                    <w:t>U3</w:t>
-                  </w:r>
-                </w:p>
-              </w:tc>
-              <w:tc>
-                <w:tcPr>
-                  <w:tcW w:w="823" w:type="dxa"/>
-                </w:tcPr>
-                <w:p>
-                  <w:pPr>
-                    <w:ind w:right="256"/>
-                    <w:jc w:val="center"/>
-                    <w:rPr>
-                      <w:rFonts w:ascii="Arial" w:hAnsi="Arial" w:cs="Arial"/>
-                      <w:b/>
-                      <w:bCs/>
-                    </w:rPr>
-                  </w:pPr>
-                  <w:r>
-                    <w:rPr>
-                      <w:rFonts w:ascii="Arial" w:hAnsi="Arial" w:cs="Arial"/>
-                      <w:b/>
-                      <w:bCs/>
-                    </w:rPr>
-                    <w:t>U3</w:t>
-                  </w:r>
-                </w:p>
-              </w:tc>
-              <w:tc>
-                <w:tcPr>
-                  <w:tcW w:w="851" w:type="dxa"/>
-                </w:tcPr>
-                <w:p>
-                  <w:pPr>
-                    <w:ind w:right="256"/>
-                    <w:jc w:val="center"/>
-                    <w:rPr>
-                      <w:rFonts w:ascii="Arial" w:hAnsi="Arial" w:cs="Arial"/>
-                      <w:b/>
-                      <w:bCs/>
-                    </w:rPr>
-                  </w:pPr>
-                  <w:r>
-                    <w:rPr>
-                      <w:rFonts w:ascii="Arial" w:hAnsi="Arial" w:cs="Arial"/>
-                      <w:b/>
-                      <w:bCs/>
-                    </w:rPr>
-                    <w:t>U3</w:t>
-                  </w:r>
-                </w:p>
-              </w:tc>
-            </w:tr>
-            <w:tr>
-              <w:tc>
-                <w:tcPr>
-                  <w:tcW w:w="1015" w:type="dxa"/>
-                </w:tcPr>
-                <w:p>
-                  <w:pPr>
-                    <w:ind w:right="256"/>
-                    <w:jc w:val="center"/>
-                    <w:rPr>
-                      <w:rFonts w:ascii="Arial" w:hAnsi="Arial" w:cs="Arial"/>
-                      <w:b/>
-                      <w:bCs/>
-                    </w:rPr>
-                  </w:pPr>
-                  <w:r>
-                    <w:rPr>
-                      <w:rFonts w:ascii="Arial" w:hAnsi="Arial" w:cs="Arial"/>
-                      <w:b/>
-                      <w:bCs/>
-                    </w:rPr>
-                    <w:t>U4</w:t>
-                  </w:r>
-                </w:p>
-              </w:tc>
-              <w:tc>
-                <w:tcPr>
-                  <w:tcW w:w="823" w:type="dxa"/>
-                </w:tcPr>
-                <w:p>
-                  <w:pPr>
-                    <w:ind w:right="256"/>
-                    <w:jc w:val="center"/>
-                    <w:rPr>
-                      <w:rFonts w:ascii="Arial" w:hAnsi="Arial" w:cs="Arial"/>
-                      <w:b/>
-                      <w:bCs/>
-                    </w:rPr>
-                  </w:pPr>
-                  <w:r>
-                    <w:rPr>
-                      <w:rFonts w:ascii="Arial" w:hAnsi="Arial" w:cs="Arial"/>
-                      <w:b/>
-                      <w:bCs/>
-                    </w:rPr>
-                    <w:t>U4</w:t>
-                  </w:r>
-                </w:p>
-              </w:tc>
-              <w:tc>
-                <w:tcPr>
-                  <w:tcW w:w="851" w:type="dxa"/>
-                </w:tcPr>
-                <w:p>
-                  <w:pPr>
-                    <w:ind w:right="256"/>
-                    <w:jc w:val="center"/>
-                    <w:rPr>
-                      <w:rFonts w:ascii="Arial" w:hAnsi="Arial" w:cs="Arial"/>
-                      <w:b/>
-                      <w:bCs/>
-                    </w:rPr>
-                  </w:pPr>
-                  <w:r>
-                    <w:rPr>
-                      <w:rFonts w:ascii="Arial" w:hAnsi="Arial" w:cs="Arial"/>
-                      <w:b/>
-                      <w:bCs/>
-                    </w:rPr>
-                    <w:t>U4</w:t>
-                  </w:r>
-                </w:p>
-              </w:tc>
-            </w:tr>
-            <w:tr>
-              <w:tc>
-                <w:tcPr>
-                  <w:tcW w:w="1015" w:type="dxa"/>
-                </w:tcPr>
-                <w:p>
-                  <w:pPr>
-                    <w:ind w:right="256"/>
-                    <w:jc w:val="center"/>
-                    <w:rPr>
-                      <w:rFonts w:ascii="Arial" w:hAnsi="Arial" w:cs="Arial"/>
-                      <w:b/>
-                      <w:bCs/>
-                    </w:rPr>
-                  </w:pPr>
-                  <w:r>
-                    <w:rPr>
-                      <w:rFonts w:ascii="Arial" w:hAnsi="Arial" w:cs="Arial"/>
-                      <w:b/>
-                      <w:bCs/>
-                    </w:rPr>
-                    <w:t>U5</w:t>
-                  </w:r>
-                </w:p>
-              </w:tc>
-              <w:tc>
-                <w:tcPr>
-                  <w:tcW w:w="823" w:type="dxa"/>
-                </w:tcPr>
-                <w:p>
-                  <w:pPr>
-                    <w:ind w:right="256"/>
-                    <w:jc w:val="center"/>
-                    <w:rPr>
-                      <w:rFonts w:ascii="Arial" w:hAnsi="Arial" w:cs="Arial"/>
-                      <w:b/>
-                      <w:bCs/>
-                    </w:rPr>
-                  </w:pPr>
-                  <w:r>
-                    <w:rPr>
-                      <w:rFonts w:ascii="Arial" w:hAnsi="Arial" w:cs="Arial"/>
-                      <w:b/>
-                      <w:bCs/>
-                    </w:rPr>
-                    <w:t>U5</w:t>
-                  </w:r>
-                </w:p>
-              </w:tc>
-              <w:tc>
-                <w:tcPr>
-                  <w:tcW w:w="851" w:type="dxa"/>
-                </w:tcPr>
-                <w:p>
-                  <w:pPr>
-                    <w:ind w:right="256"/>
-                    <w:jc w:val="center"/>
-                    <w:rPr>
-                      <w:rFonts w:ascii="Arial" w:hAnsi="Arial" w:cs="Arial"/>
-                      <w:b/>
-                      <w:bCs/>
-                    </w:rPr>
-                  </w:pPr>
-                  <w:r>
-                    <w:rPr>
-                      <w:rFonts w:ascii="Arial" w:hAnsi="Arial" w:cs="Arial"/>
-                      <w:b/>
-                      <w:bCs/>
-                    </w:rPr>
-                    <w:t>U5</w:t>
-                  </w:r>
-                </w:p>
-              </w:tc>
-            </w:tr>
-          </w:tbl>
-          <w:p>
-            <w:pPr>
-              <w:ind w:left="256" w:right="256"/>
-            </w:pPr>
-          </w:p>
-          <w:p>
-            <w:pPr>
-              <w:ind w:left="256" w:right="256"/>
-            </w:pPr>
-          </w:p>
-          <w:p>
-            <w:pPr>
-              <w:ind w:left="256" w:right="256"/>
-            </w:pPr>
-          </w:p>
-          <w:p>
-            <w:pPr>
-              <w:ind w:left="256" w:right="256"/>
-            </w:pPr>
-          </w:p>
-          <w:p>
-            <w:pPr>
-              <w:ind w:left="256" w:right="256"/>
-            </w:pPr>
-          </w:p>
-          <w:p>
-            <w:pPr>
-              <w:ind w:left="256" w:right="256"/>
-            </w:pPr>
-          </w:p>
-        </w:tc>
-        <w:tc>
-          <w:tcPr>
-            <w:tcW w:w="5952" w:type="dxa"/>
-          </w:tcPr>
-          <w:p>
-            <w:pPr>
-              <w:ind w:left="256" w:right="256"/>
-            </w:pPr>
-          </w:p>
-          <w:p>
-            <w:pPr>
-              <w:ind w:left="256" w:right="256"/>
-            </w:pPr>
-          </w:p>
-          <w:tbl>
-            <w:tblPr>
-              <w:tblStyle w:val="Tablaconcuadrcula"/>
-              <w:tblpPr w:leftFromText="141" w:rightFromText="141" w:vertAnchor="text" w:horzAnchor="page" w:tblpX="946" w:tblpY="-155"/>
+              <w:tblpPr w:leftFromText="141" w:rightFromText="141" w:vertAnchor="text" w:horzAnchor="margin" w:tblpXSpec="center" w:tblpY="280"/>
               <w:tblOverlap w:val="never"/>
               <w:tblW w:w="2972" w:type="dxa"/>
               <w:tblLayout w:type="fixed"/>
@@ -510,15 +70,7 @@
                       <w:b/>
                       <w:bCs/>
                     </w:rPr>
-                    <w:t>U</w:t>
-                  </w:r>
-                  <w:r>
-                    <w:rPr>
-                      <w:rFonts w:ascii="Arial" w:hAnsi="Arial" w:cs="Arial"/>
-                      <w:b/>
-                      <w:bCs/>
-                    </w:rPr>
-                    <w:t>6</w:t>
+                    <w:t>CN1</w:t>
                   </w:r>
                 </w:p>
               </w:tc>
@@ -542,15 +94,7 @@
                       <w:b/>
                       <w:bCs/>
                     </w:rPr>
-                    <w:t>U</w:t>
-                  </w:r>
-                  <w:r>
-                    <w:rPr>
-                      <w:rFonts w:ascii="Arial" w:hAnsi="Arial" w:cs="Arial"/>
-                      <w:b/>
-                      <w:bCs/>
-                    </w:rPr>
-                    <w:t>6</w:t>
+                    <w:t>CN1</w:t>
                   </w:r>
                 </w:p>
               </w:tc>
@@ -574,15 +118,7 @@
                       <w:b/>
                       <w:bCs/>
                     </w:rPr>
-                    <w:t>U</w:t>
-                  </w:r>
-                  <w:r>
-                    <w:rPr>
-                      <w:rFonts w:ascii="Arial" w:hAnsi="Arial" w:cs="Arial"/>
-                      <w:b/>
-                      <w:bCs/>
-                    </w:rPr>
-                    <w:t>6</w:t>
+                    <w:t>CN1</w:t>
                   </w:r>
                 </w:p>
               </w:tc>
@@ -608,15 +144,7 @@
                       <w:b/>
                       <w:bCs/>
                     </w:rPr>
-                    <w:t>U</w:t>
-                  </w:r>
-                  <w:r>
-                    <w:rPr>
-                      <w:rFonts w:ascii="Arial" w:hAnsi="Arial" w:cs="Arial"/>
-                      <w:b/>
-                      <w:bCs/>
-                    </w:rPr>
-                    <w:t>7</w:t>
+                    <w:t>CN2</w:t>
                   </w:r>
                 </w:p>
               </w:tc>
@@ -640,15 +168,7 @@
                       <w:b/>
                       <w:bCs/>
                     </w:rPr>
-                    <w:t>U</w:t>
-                  </w:r>
-                  <w:r>
-                    <w:rPr>
-                      <w:rFonts w:ascii="Arial" w:hAnsi="Arial" w:cs="Arial"/>
-                      <w:b/>
-                      <w:bCs/>
-                    </w:rPr>
-                    <w:t>7</w:t>
+                    <w:t>CN2</w:t>
                   </w:r>
                 </w:p>
               </w:tc>
@@ -672,15 +192,7 @@
                       <w:b/>
                       <w:bCs/>
                     </w:rPr>
-                    <w:t>U</w:t>
-                  </w:r>
-                  <w:r>
-                    <w:rPr>
-                      <w:rFonts w:ascii="Arial" w:hAnsi="Arial" w:cs="Arial"/>
-                      <w:b/>
-                      <w:bCs/>
-                    </w:rPr>
-                    <w:t>7</w:t>
+                    <w:t>CN2</w:t>
                   </w:r>
                 </w:p>
               </w:tc>
@@ -706,15 +218,7 @@
                       <w:b/>
                       <w:bCs/>
                     </w:rPr>
-                    <w:t>U</w:t>
-                  </w:r>
-                  <w:r>
-                    <w:rPr>
-                      <w:rFonts w:ascii="Arial" w:hAnsi="Arial" w:cs="Arial"/>
-                      <w:b/>
-                      <w:bCs/>
-                    </w:rPr>
-                    <w:t>8</w:t>
+                    <w:t>CN3</w:t>
                   </w:r>
                 </w:p>
               </w:tc>
@@ -738,15 +242,7 @@
                       <w:b/>
                       <w:bCs/>
                     </w:rPr>
-                    <w:t>U</w:t>
-                  </w:r>
-                  <w:r>
-                    <w:rPr>
-                      <w:rFonts w:ascii="Arial" w:hAnsi="Arial" w:cs="Arial"/>
-                      <w:b/>
-                      <w:bCs/>
-                    </w:rPr>
-                    <w:t>8</w:t>
+                    <w:t>CN3</w:t>
                   </w:r>
                 </w:p>
               </w:tc>
@@ -770,15 +266,7 @@
                       <w:b/>
                       <w:bCs/>
                     </w:rPr>
-                    <w:t>U</w:t>
-                  </w:r>
-                  <w:r>
-                    <w:rPr>
-                      <w:rFonts w:ascii="Arial" w:hAnsi="Arial" w:cs="Arial"/>
-                      <w:b/>
-                      <w:bCs/>
-                    </w:rPr>
-                    <w:t>8</w:t>
+                    <w:t>CN3</w:t>
                   </w:r>
                 </w:p>
               </w:tc>
@@ -804,15 +292,7 @@
                       <w:b/>
                       <w:bCs/>
                     </w:rPr>
-                    <w:t>U</w:t>
-                  </w:r>
-                  <w:r>
-                    <w:rPr>
-                      <w:rFonts w:ascii="Arial" w:hAnsi="Arial" w:cs="Arial"/>
-                      <w:b/>
-                      <w:bCs/>
-                    </w:rPr>
-                    <w:t>9</w:t>
+                    <w:t>CN4</w:t>
                   </w:r>
                 </w:p>
               </w:tc>
@@ -836,15 +316,7 @@
                       <w:b/>
                       <w:bCs/>
                     </w:rPr>
-                    <w:t>U</w:t>
-                  </w:r>
-                  <w:r>
-                    <w:rPr>
-                      <w:rFonts w:ascii="Arial" w:hAnsi="Arial" w:cs="Arial"/>
-                      <w:b/>
-                      <w:bCs/>
-                    </w:rPr>
-                    <w:t>9</w:t>
+                    <w:t>CN4</w:t>
                   </w:r>
                 </w:p>
               </w:tc>
@@ -868,15 +340,7 @@
                       <w:b/>
                       <w:bCs/>
                     </w:rPr>
-                    <w:t>U</w:t>
-                  </w:r>
-                  <w:r>
-                    <w:rPr>
-                      <w:rFonts w:ascii="Arial" w:hAnsi="Arial" w:cs="Arial"/>
-                      <w:b/>
-                      <w:bCs/>
-                    </w:rPr>
-                    <w:t>9</w:t>
+                    <w:t>CN4</w:t>
                   </w:r>
                 </w:p>
               </w:tc>
@@ -902,15 +366,7 @@
                       <w:b/>
                       <w:bCs/>
                     </w:rPr>
-                    <w:t>U</w:t>
-                  </w:r>
-                  <w:r>
-                    <w:rPr>
-                      <w:rFonts w:ascii="Arial" w:hAnsi="Arial" w:cs="Arial"/>
-                      <w:b/>
-                      <w:bCs/>
-                    </w:rPr>
-                    <w:t>10</w:t>
+                    <w:t>CN5</w:t>
                   </w:r>
                 </w:p>
               </w:tc>
@@ -934,15 +390,7 @@
                       <w:b/>
                       <w:bCs/>
                     </w:rPr>
-                    <w:t>U</w:t>
-                  </w:r>
-                  <w:r>
-                    <w:rPr>
-                      <w:rFonts w:ascii="Arial" w:hAnsi="Arial" w:cs="Arial"/>
-                      <w:b/>
-                      <w:bCs/>
-                    </w:rPr>
-                    <w:t>10</w:t>
+                    <w:t>CN5</w:t>
                   </w:r>
                 </w:p>
               </w:tc>
@@ -966,15 +414,81 @@
                       <w:b/>
                       <w:bCs/>
                     </w:rPr>
-                    <w:t>U</w:t>
-                  </w:r>
-                  <w:r>
-                    <w:rPr>
-                      <w:rFonts w:ascii="Arial" w:hAnsi="Arial" w:cs="Arial"/>
-                      <w:b/>
-                      <w:bCs/>
-                    </w:rPr>
-                    <w:t>10</w:t>
+                    <w:t>CN5</w:t>
+                  </w:r>
+                </w:p>
+              </w:tc>
+            </w:tr>
+            <w:tr>
+              <w:tc>
+                <w:tcPr>
+                  <w:tcW w:w="1015" w:type="dxa"/>
+                </w:tcPr>
+                <w:p>
+                  <w:pPr>
+                    <w:ind w:right="256"/>
+                    <w:jc w:val="center"/>
+                    <w:rPr>
+                      <w:rFonts w:ascii="Arial" w:hAnsi="Arial" w:cs="Arial"/>
+                      <w:b/>
+                      <w:bCs/>
+                    </w:rPr>
+                  </w:pPr>
+                  <w:r>
+                    <w:rPr>
+                      <w:rFonts w:ascii="Arial" w:hAnsi="Arial" w:cs="Arial"/>
+                      <w:b/>
+                      <w:bCs/>
+                    </w:rPr>
+                    <w:t>CN6</w:t>
+                  </w:r>
+                </w:p>
+              </w:tc>
+              <w:tc>
+                <w:tcPr>
+                  <w:tcW w:w="965" w:type="dxa"/>
+                </w:tcPr>
+                <w:p>
+                  <w:pPr>
+                    <w:ind w:right="256"/>
+                    <w:jc w:val="center"/>
+                    <w:rPr>
+                      <w:rFonts w:ascii="Arial" w:hAnsi="Arial" w:cs="Arial"/>
+                      <w:b/>
+                      <w:bCs/>
+                    </w:rPr>
+                  </w:pPr>
+                  <w:r>
+                    <w:rPr>
+                      <w:rFonts w:ascii="Arial" w:hAnsi="Arial" w:cs="Arial"/>
+                      <w:b/>
+                      <w:bCs/>
+                    </w:rPr>
+                    <w:t>CN6</w:t>
+                  </w:r>
+                </w:p>
+              </w:tc>
+              <w:tc>
+                <w:tcPr>
+                  <w:tcW w:w="992" w:type="dxa"/>
+                </w:tcPr>
+                <w:p>
+                  <w:pPr>
+                    <w:ind w:right="256"/>
+                    <w:jc w:val="center"/>
+                    <w:rPr>
+                      <w:rFonts w:ascii="Arial" w:hAnsi="Arial" w:cs="Arial"/>
+                      <w:b/>
+                      <w:bCs/>
+                    </w:rPr>
+                  </w:pPr>
+                  <w:r>
+                    <w:rPr>
+                      <w:rFonts w:ascii="Arial" w:hAnsi="Arial" w:cs="Arial"/>
+                      <w:b/>
+                      <w:bCs/>
+                    </w:rPr>
+                    <w:t>CN6</w:t>
                   </w:r>
                 </w:p>
               </w:tc>
@@ -990,6 +504,545 @@
               <w:ind w:left="256" w:right="256"/>
             </w:pPr>
           </w:p>
+          <w:p>
+            <w:pPr>
+              <w:ind w:left="256" w:right="256"/>
+            </w:pPr>
+          </w:p>
+          <w:p>
+            <w:pPr>
+              <w:ind w:left="256" w:right="256"/>
+            </w:pPr>
+          </w:p>
+          <w:p>
+            <w:pPr>
+              <w:ind w:left="256" w:right="256"/>
+            </w:pPr>
+          </w:p>
+          <w:p>
+            <w:pPr>
+              <w:ind w:left="256" w:right="256"/>
+            </w:pPr>
+          </w:p>
+          <w:p>
+            <w:pPr>
+              <w:ind w:left="256" w:right="256"/>
+            </w:pPr>
+          </w:p>
+          <w:p>
+            <w:pPr>
+              <w:ind w:left="256" w:right="256"/>
+            </w:pPr>
+          </w:p>
+          <w:p>
+            <w:pPr>
+              <w:ind w:left="256" w:right="256"/>
+            </w:pPr>
+          </w:p>
+          <w:p>
+            <w:pPr>
+              <w:ind w:left="256" w:right="256"/>
+            </w:pPr>
+          </w:p>
+          <w:p>
+            <w:pPr>
+              <w:ind w:left="256" w:right="256"/>
+            </w:pPr>
+          </w:p>
+          <w:p>
+            <w:pPr>
+              <w:ind w:left="256" w:right="256"/>
+            </w:pPr>
+          </w:p>
+          <w:p>
+            <w:pPr>
+              <w:ind w:left="256" w:right="256"/>
+            </w:pPr>
+          </w:p>
+          <w:p>
+            <w:pPr>
+              <w:ind w:left="256" w:right="256"/>
+            </w:pPr>
+          </w:p>
+          <w:p>
+            <w:pPr>
+              <w:ind w:left="256" w:right="256"/>
+            </w:pPr>
+          </w:p>
+        </w:tc>
+        <w:tc>
+          <w:tcPr>
+            <w:tcW w:w="5952" w:type="dxa"/>
+          </w:tcPr>
+          <w:p>
+            <w:pPr>
+              <w:ind w:left="256" w:right="256"/>
+            </w:pPr>
+          </w:p>
+          <w:p>
+            <w:pPr>
+              <w:ind w:left="256" w:right="256"/>
+            </w:pPr>
+          </w:p>
+          <w:tbl>
+            <w:tblPr>
+              <w:tblStyle w:val="Tablaconcuadrcula"/>
+              <w:tblpPr w:leftFromText="141" w:rightFromText="141" w:vertAnchor="text" w:horzAnchor="page" w:tblpXSpec="center" w:tblpY="-155"/>
+              <w:tblOverlap w:val="never"/>
+              <w:tblW w:w="3471" w:type="dxa"/>
+              <w:tblLayout w:type="fixed"/>
+              <w:tblLook w:val="04A0" w:firstRow="1" w:lastRow="0" w:firstColumn="1" w:lastColumn="0" w:noHBand="0" w:noVBand="1"/>
+            </w:tblPr>
+            <w:tblGrid>
+              <w:gridCol w:w="1157"/>
+              <w:gridCol w:w="1157"/>
+              <w:gridCol w:w="1157"/>
+            </w:tblGrid>
+            <w:tr>
+              <w:tc>
+                <w:tcPr>
+                  <w:tcW w:w="1157" w:type="dxa"/>
+                </w:tcPr>
+                <w:p>
+                  <w:pPr>
+                    <w:ind w:right="256"/>
+                    <w:jc w:val="center"/>
+                    <w:rPr>
+                      <w:rFonts w:ascii="Arial" w:hAnsi="Arial" w:cs="Arial"/>
+                      <w:b/>
+                      <w:bCs/>
+                    </w:rPr>
+                  </w:pPr>
+                  <w:r>
+                    <w:rPr>
+                      <w:rFonts w:ascii="Arial" w:hAnsi="Arial" w:cs="Arial"/>
+                      <w:b/>
+                      <w:bCs/>
+                    </w:rPr>
+                    <w:t>CN7</w:t>
+                  </w:r>
+                </w:p>
+              </w:tc>
+              <w:tc>
+                <w:tcPr>
+                  <w:tcW w:w="1157" w:type="dxa"/>
+                </w:tcPr>
+                <w:p>
+                  <w:pPr>
+                    <w:ind w:right="256"/>
+                    <w:jc w:val="center"/>
+                    <w:rPr>
+                      <w:rFonts w:ascii="Arial" w:hAnsi="Arial" w:cs="Arial"/>
+                      <w:b/>
+                      <w:bCs/>
+                    </w:rPr>
+                  </w:pPr>
+                  <w:r>
+                    <w:rPr>
+                      <w:rFonts w:ascii="Arial" w:hAnsi="Arial" w:cs="Arial"/>
+                      <w:b/>
+                      <w:bCs/>
+                    </w:rPr>
+                    <w:t>CN7</w:t>
+                  </w:r>
+                </w:p>
+              </w:tc>
+              <w:tc>
+                <w:tcPr>
+                  <w:tcW w:w="1157" w:type="dxa"/>
+                </w:tcPr>
+                <w:p>
+                  <w:pPr>
+                    <w:ind w:right="256"/>
+                    <w:jc w:val="center"/>
+                    <w:rPr>
+                      <w:rFonts w:ascii="Arial" w:hAnsi="Arial" w:cs="Arial"/>
+                      <w:b/>
+                      <w:bCs/>
+                    </w:rPr>
+                  </w:pPr>
+                  <w:r>
+                    <w:rPr>
+                      <w:rFonts w:ascii="Arial" w:hAnsi="Arial" w:cs="Arial"/>
+                      <w:b/>
+                      <w:bCs/>
+                    </w:rPr>
+                    <w:t>CN7</w:t>
+                  </w:r>
+                </w:p>
+              </w:tc>
+            </w:tr>
+            <w:tr>
+              <w:tc>
+                <w:tcPr>
+                  <w:tcW w:w="1157" w:type="dxa"/>
+                </w:tcPr>
+                <w:p>
+                  <w:pPr>
+                    <w:ind w:right="256"/>
+                    <w:jc w:val="center"/>
+                    <w:rPr>
+                      <w:rFonts w:ascii="Arial" w:hAnsi="Arial" w:cs="Arial"/>
+                      <w:b/>
+                      <w:bCs/>
+                    </w:rPr>
+                  </w:pPr>
+                  <w:r>
+                    <w:rPr>
+                      <w:rFonts w:ascii="Arial" w:hAnsi="Arial" w:cs="Arial"/>
+                      <w:b/>
+                      <w:bCs/>
+                    </w:rPr>
+                    <w:t>CN8</w:t>
+                  </w:r>
+                </w:p>
+              </w:tc>
+              <w:tc>
+                <w:tcPr>
+                  <w:tcW w:w="1157" w:type="dxa"/>
+                </w:tcPr>
+                <w:p>
+                  <w:pPr>
+                    <w:ind w:right="256"/>
+                    <w:jc w:val="center"/>
+                    <w:rPr>
+                      <w:rFonts w:ascii="Arial" w:hAnsi="Arial" w:cs="Arial"/>
+                      <w:b/>
+                      <w:bCs/>
+                    </w:rPr>
+                  </w:pPr>
+                  <w:r>
+                    <w:rPr>
+                      <w:rFonts w:ascii="Arial" w:hAnsi="Arial" w:cs="Arial"/>
+                      <w:b/>
+                      <w:bCs/>
+                    </w:rPr>
+                    <w:t>CN8</w:t>
+                  </w:r>
+                </w:p>
+              </w:tc>
+              <w:tc>
+                <w:tcPr>
+                  <w:tcW w:w="1157" w:type="dxa"/>
+                </w:tcPr>
+                <w:p>
+                  <w:pPr>
+                    <w:ind w:right="256"/>
+                    <w:jc w:val="center"/>
+                    <w:rPr>
+                      <w:rFonts w:ascii="Arial" w:hAnsi="Arial" w:cs="Arial"/>
+                      <w:b/>
+                      <w:bCs/>
+                    </w:rPr>
+                  </w:pPr>
+                  <w:r>
+                    <w:rPr>
+                      <w:rFonts w:ascii="Arial" w:hAnsi="Arial" w:cs="Arial"/>
+                      <w:b/>
+                      <w:bCs/>
+                    </w:rPr>
+                    <w:t>CN8</w:t>
+                  </w:r>
+                </w:p>
+              </w:tc>
+            </w:tr>
+            <w:tr>
+              <w:tc>
+                <w:tcPr>
+                  <w:tcW w:w="1157" w:type="dxa"/>
+                </w:tcPr>
+                <w:p>
+                  <w:pPr>
+                    <w:ind w:right="256"/>
+                    <w:jc w:val="center"/>
+                    <w:rPr>
+                      <w:rFonts w:ascii="Arial" w:hAnsi="Arial" w:cs="Arial"/>
+                      <w:b/>
+                      <w:bCs/>
+                    </w:rPr>
+                  </w:pPr>
+                  <w:r>
+                    <w:rPr>
+                      <w:rFonts w:ascii="Arial" w:hAnsi="Arial" w:cs="Arial"/>
+                      <w:b/>
+                      <w:bCs/>
+                    </w:rPr>
+                    <w:t>CN9</w:t>
+                  </w:r>
+                </w:p>
+              </w:tc>
+              <w:tc>
+                <w:tcPr>
+                  <w:tcW w:w="1157" w:type="dxa"/>
+                </w:tcPr>
+                <w:p>
+                  <w:pPr>
+                    <w:ind w:right="256"/>
+                    <w:jc w:val="center"/>
+                    <w:rPr>
+                      <w:rFonts w:ascii="Arial" w:hAnsi="Arial" w:cs="Arial"/>
+                      <w:b/>
+                      <w:bCs/>
+                    </w:rPr>
+                  </w:pPr>
+                  <w:r>
+                    <w:rPr>
+                      <w:rFonts w:ascii="Arial" w:hAnsi="Arial" w:cs="Arial"/>
+                      <w:b/>
+                      <w:bCs/>
+                    </w:rPr>
+                    <w:t>CN9</w:t>
+                  </w:r>
+                </w:p>
+              </w:tc>
+              <w:tc>
+                <w:tcPr>
+                  <w:tcW w:w="1157" w:type="dxa"/>
+                </w:tcPr>
+                <w:p>
+                  <w:pPr>
+                    <w:ind w:right="256"/>
+                    <w:jc w:val="center"/>
+                    <w:rPr>
+                      <w:rFonts w:ascii="Arial" w:hAnsi="Arial" w:cs="Arial"/>
+                      <w:b/>
+                      <w:bCs/>
+                    </w:rPr>
+                  </w:pPr>
+                  <w:r>
+                    <w:rPr>
+                      <w:rFonts w:ascii="Arial" w:hAnsi="Arial" w:cs="Arial"/>
+                      <w:b/>
+                      <w:bCs/>
+                    </w:rPr>
+                    <w:t>CN9</w:t>
+                  </w:r>
+                </w:p>
+              </w:tc>
+            </w:tr>
+            <w:tr>
+              <w:tc>
+                <w:tcPr>
+                  <w:tcW w:w="1157" w:type="dxa"/>
+                </w:tcPr>
+                <w:p>
+                  <w:pPr>
+                    <w:ind w:right="256"/>
+                    <w:jc w:val="center"/>
+                    <w:rPr>
+                      <w:rFonts w:ascii="Arial" w:hAnsi="Arial" w:cs="Arial"/>
+                      <w:b/>
+                      <w:bCs/>
+                    </w:rPr>
+                  </w:pPr>
+                  <w:r>
+                    <w:rPr>
+                      <w:rFonts w:ascii="Arial" w:hAnsi="Arial" w:cs="Arial"/>
+                      <w:b/>
+                      <w:bCs/>
+                    </w:rPr>
+                    <w:t>CN10</w:t>
+                  </w:r>
+                </w:p>
+              </w:tc>
+              <w:tc>
+                <w:tcPr>
+                  <w:tcW w:w="1157" w:type="dxa"/>
+                </w:tcPr>
+                <w:p>
+                  <w:pPr>
+                    <w:ind w:right="256"/>
+                    <w:jc w:val="center"/>
+                    <w:rPr>
+                      <w:rFonts w:ascii="Arial" w:hAnsi="Arial" w:cs="Arial"/>
+                      <w:b/>
+                      <w:bCs/>
+                    </w:rPr>
+                  </w:pPr>
+                  <w:r>
+                    <w:rPr>
+                      <w:rFonts w:ascii="Arial" w:hAnsi="Arial" w:cs="Arial"/>
+                      <w:b/>
+                      <w:bCs/>
+                    </w:rPr>
+                    <w:t>CN10</w:t>
+                  </w:r>
+                </w:p>
+              </w:tc>
+              <w:tc>
+                <w:tcPr>
+                  <w:tcW w:w="1157" w:type="dxa"/>
+                </w:tcPr>
+                <w:p>
+                  <w:pPr>
+                    <w:ind w:right="256"/>
+                    <w:jc w:val="center"/>
+                    <w:rPr>
+                      <w:rFonts w:ascii="Arial" w:hAnsi="Arial" w:cs="Arial"/>
+                      <w:b/>
+                      <w:bCs/>
+                    </w:rPr>
+                  </w:pPr>
+                  <w:r>
+                    <w:rPr>
+                      <w:rFonts w:ascii="Arial" w:hAnsi="Arial" w:cs="Arial"/>
+                      <w:b/>
+                      <w:bCs/>
+                    </w:rPr>
+                    <w:t>CN10</w:t>
+                  </w:r>
+                </w:p>
+              </w:tc>
+            </w:tr>
+            <w:tr>
+              <w:tc>
+                <w:tcPr>
+                  <w:tcW w:w="1157" w:type="dxa"/>
+                </w:tcPr>
+                <w:p>
+                  <w:pPr>
+                    <w:ind w:right="256"/>
+                    <w:jc w:val="center"/>
+                    <w:rPr>
+                      <w:rFonts w:ascii="Arial" w:hAnsi="Arial" w:cs="Arial"/>
+                      <w:b/>
+                      <w:bCs/>
+                    </w:rPr>
+                  </w:pPr>
+                  <w:r>
+                    <w:rPr>
+                      <w:rFonts w:ascii="Arial" w:hAnsi="Arial" w:cs="Arial"/>
+                      <w:b/>
+                      <w:bCs/>
+                    </w:rPr>
+                    <w:t>CN11</w:t>
+                  </w:r>
+                </w:p>
+              </w:tc>
+              <w:tc>
+                <w:tcPr>
+                  <w:tcW w:w="1157" w:type="dxa"/>
+                </w:tcPr>
+                <w:p>
+                  <w:pPr>
+                    <w:ind w:right="256"/>
+                    <w:jc w:val="center"/>
+                    <w:rPr>
+                      <w:rFonts w:ascii="Arial" w:hAnsi="Arial" w:cs="Arial"/>
+                      <w:b/>
+                      <w:bCs/>
+                    </w:rPr>
+                  </w:pPr>
+                  <w:r>
+                    <w:rPr>
+                      <w:rFonts w:ascii="Arial" w:hAnsi="Arial" w:cs="Arial"/>
+                      <w:b/>
+                      <w:bCs/>
+                    </w:rPr>
+                    <w:t>CN11</w:t>
+                  </w:r>
+                </w:p>
+              </w:tc>
+              <w:tc>
+                <w:tcPr>
+                  <w:tcW w:w="1157" w:type="dxa"/>
+                </w:tcPr>
+                <w:p>
+                  <w:pPr>
+                    <w:ind w:right="256"/>
+                    <w:jc w:val="center"/>
+                    <w:rPr>
+                      <w:rFonts w:ascii="Arial" w:hAnsi="Arial" w:cs="Arial"/>
+                      <w:b/>
+                      <w:bCs/>
+                    </w:rPr>
+                  </w:pPr>
+                  <w:r>
+                    <w:rPr>
+                      <w:rFonts w:ascii="Arial" w:hAnsi="Arial" w:cs="Arial"/>
+                      <w:b/>
+                      <w:bCs/>
+                    </w:rPr>
+                    <w:t>CN11</w:t>
+                  </w:r>
+                </w:p>
+              </w:tc>
+            </w:tr>
+            <w:tr>
+              <w:tc>
+                <w:tcPr>
+                  <w:tcW w:w="1157" w:type="dxa"/>
+                </w:tcPr>
+                <w:p>
+                  <w:pPr>
+                    <w:ind w:right="256"/>
+                    <w:jc w:val="center"/>
+                    <w:rPr>
+                      <w:rFonts w:ascii="Arial" w:hAnsi="Arial" w:cs="Arial"/>
+                      <w:b/>
+                      <w:bCs/>
+                    </w:rPr>
+                  </w:pPr>
+                  <w:r>
+                    <w:rPr>
+                      <w:rFonts w:ascii="Arial" w:hAnsi="Arial" w:cs="Arial"/>
+                      <w:b/>
+                      <w:bCs/>
+                    </w:rPr>
+                    <w:t>CN12</w:t>
+                  </w:r>
+                </w:p>
+              </w:tc>
+              <w:tc>
+                <w:tcPr>
+                  <w:tcW w:w="1157" w:type="dxa"/>
+                </w:tcPr>
+                <w:p>
+                  <w:pPr>
+                    <w:ind w:right="256"/>
+                    <w:jc w:val="center"/>
+                    <w:rPr>
+                      <w:rFonts w:ascii="Arial" w:hAnsi="Arial" w:cs="Arial"/>
+                      <w:b/>
+                      <w:bCs/>
+                    </w:rPr>
+                  </w:pPr>
+                  <w:r>
+                    <w:rPr>
+                      <w:rFonts w:ascii="Arial" w:hAnsi="Arial" w:cs="Arial"/>
+                      <w:b/>
+                      <w:bCs/>
+                    </w:rPr>
+                    <w:t>CN12</w:t>
+                  </w:r>
+                </w:p>
+              </w:tc>
+              <w:tc>
+                <w:tcPr>
+                  <w:tcW w:w="1157" w:type="dxa"/>
+                </w:tcPr>
+                <w:p>
+                  <w:pPr>
+                    <w:ind w:right="256"/>
+                    <w:jc w:val="center"/>
+                    <w:rPr>
+                      <w:rFonts w:ascii="Arial" w:hAnsi="Arial" w:cs="Arial"/>
+                      <w:b/>
+                      <w:bCs/>
+                    </w:rPr>
+                  </w:pPr>
+                  <w:r>
+                    <w:rPr>
+                      <w:rFonts w:ascii="Arial" w:hAnsi="Arial" w:cs="Arial"/>
+                      <w:b/>
+                      <w:bCs/>
+                    </w:rPr>
+                    <w:t>CN12</w:t>
+                  </w:r>
+                </w:p>
+              </w:tc>
+            </w:tr>
+          </w:tbl>
           <w:p>
             <w:pPr>
               <w:ind w:left="256" w:right="256"/>
@@ -1021,124 +1074,90 @@
           <w:tcPr>
             <w:tcW w:w="5952" w:type="dxa"/>
           </w:tcPr>
-          <w:p>
-            <w:pPr>
-              <w:ind w:left="256" w:right="256"/>
-            </w:pPr>
-          </w:p>
-          <w:p>
-            <w:pPr>
-              <w:ind w:left="256" w:right="256"/>
-            </w:pPr>
-          </w:p>
           <w:tbl>
             <w:tblPr>
               <w:tblStyle w:val="Tablaconcuadrcula"/>
-              <w:tblpPr w:leftFromText="141" w:rightFromText="141" w:vertAnchor="text" w:horzAnchor="page" w:tblpX="946" w:tblpY="-155"/>
+              <w:tblpPr w:leftFromText="141" w:rightFromText="141" w:vertAnchor="text" w:horzAnchor="margin" w:tblpXSpec="center" w:tblpY="205"/>
               <w:tblOverlap w:val="never"/>
-              <w:tblW w:w="2972" w:type="dxa"/>
+              <w:tblW w:w="3471" w:type="dxa"/>
               <w:tblLayout w:type="fixed"/>
               <w:tblLook w:val="04A0" w:firstRow="1" w:lastRow="0" w:firstColumn="1" w:lastColumn="0" w:noHBand="0" w:noVBand="1"/>
             </w:tblPr>
             <w:tblGrid>
-              <w:gridCol w:w="1015"/>
-              <w:gridCol w:w="965"/>
-              <w:gridCol w:w="992"/>
+              <w:gridCol w:w="1157"/>
+              <w:gridCol w:w="1157"/>
+              <w:gridCol w:w="1157"/>
             </w:tblGrid>
             <w:tr>
               <w:tc>
                 <w:tcPr>
-                  <w:tcW w:w="1015" w:type="dxa"/>
-                </w:tcPr>
-                <w:p>
-                  <w:pPr>
-                    <w:ind w:right="256"/>
-                    <w:jc w:val="center"/>
-                    <w:rPr>
-                      <w:rFonts w:ascii="Arial" w:hAnsi="Arial" w:cs="Arial"/>
-                      <w:b/>
-                      <w:bCs/>
-                    </w:rPr>
-                  </w:pPr>
-                  <w:r>
-                    <w:rPr>
-                      <w:rFonts w:ascii="Arial" w:hAnsi="Arial" w:cs="Arial"/>
-                      <w:b/>
-                      <w:bCs/>
-                    </w:rPr>
-                    <w:t>U</w:t>
-                  </w:r>
-                  <w:r>
-                    <w:rPr>
-                      <w:rFonts w:ascii="Arial" w:hAnsi="Arial" w:cs="Arial"/>
-                      <w:b/>
-                      <w:bCs/>
-                    </w:rPr>
-                    <w:t>11</w:t>
-                  </w:r>
-                </w:p>
-              </w:tc>
-              <w:tc>
-                <w:tcPr>
-                  <w:tcW w:w="965" w:type="dxa"/>
-                </w:tcPr>
-                <w:p>
-                  <w:pPr>
-                    <w:ind w:right="256"/>
-                    <w:jc w:val="center"/>
-                    <w:rPr>
-                      <w:rFonts w:ascii="Arial" w:hAnsi="Arial" w:cs="Arial"/>
-                      <w:b/>
-                      <w:bCs/>
-                    </w:rPr>
-                  </w:pPr>
-                  <w:r>
-                    <w:rPr>
-                      <w:rFonts w:ascii="Arial" w:hAnsi="Arial" w:cs="Arial"/>
-                      <w:b/>
-                      <w:bCs/>
-                    </w:rPr>
-                    <w:t>U</w:t>
-                  </w:r>
-                  <w:r>
-                    <w:rPr>
-                      <w:rFonts w:ascii="Arial" w:hAnsi="Arial" w:cs="Arial"/>
-                      <w:b/>
-                      <w:bCs/>
-                    </w:rPr>
-                    <w:t>11</w:t>
-                  </w:r>
-                </w:p>
-              </w:tc>
-              <w:tc>
-                <w:tcPr>
-                  <w:tcW w:w="992" w:type="dxa"/>
-                </w:tcPr>
-                <w:p>
-                  <w:pPr>
-                    <w:ind w:right="256"/>
-                    <w:jc w:val="center"/>
-                    <w:rPr>
-                      <w:rFonts w:ascii="Arial" w:hAnsi="Arial" w:cs="Arial"/>
-                      <w:b/>
-                      <w:bCs/>
-                    </w:rPr>
-                  </w:pPr>
-                  <w:r>
-                    <w:rPr>
-                      <w:rFonts w:ascii="Arial" w:hAnsi="Arial" w:cs="Arial"/>
-                      <w:b/>
-                      <w:bCs/>
-                    </w:rPr>
-                    <w:t>U</w:t>
-                  </w:r>
-                  <w:r>
-                    <w:rPr>
-                      <w:rFonts w:ascii="Arial" w:hAnsi="Arial" w:cs="Arial"/>
-                      <w:b/>
-                      <w:bCs/>
-                    </w:rPr>
-                    <w:t>11</w:t>
+                  <w:tcW w:w="1157" w:type="dxa"/>
+                </w:tcPr>
+                <w:p>
+                  <w:pPr>
+                    <w:ind w:right="256"/>
+                    <w:jc w:val="center"/>
+                    <w:rPr>
+                      <w:rFonts w:ascii="Arial" w:hAnsi="Arial" w:cs="Arial"/>
+                      <w:b/>
+                      <w:bCs/>
+                    </w:rPr>
+                  </w:pPr>
+                  <w:r>
+                    <w:rPr>
+                      <w:rFonts w:ascii="Arial" w:hAnsi="Arial" w:cs="Arial"/>
+                      <w:b/>
+                      <w:bCs/>
+                    </w:rPr>
+                    <w:t>CN13</w:t>
+                  </w:r>
+                </w:p>
+              </w:tc>
+              <w:tc>
+                <w:tcPr>
+                  <w:tcW w:w="1157" w:type="dxa"/>
+                </w:tcPr>
+                <w:p>
+                  <w:pPr>
+                    <w:ind w:right="256"/>
+                    <w:jc w:val="center"/>
+                    <w:rPr>
+                      <w:rFonts w:ascii="Arial" w:hAnsi="Arial" w:cs="Arial"/>
+                      <w:b/>
+                      <w:bCs/>
+                    </w:rPr>
+                  </w:pPr>
+                  <w:r>
+                    <w:rPr>
+                      <w:rFonts w:ascii="Arial" w:hAnsi="Arial" w:cs="Arial"/>
+                      <w:b/>
+                      <w:bCs/>
+                    </w:rPr>
+                    <w:t>CN13</w:t>
+                  </w:r>
+                </w:p>
+              </w:tc>
+              <w:tc>
+                <w:tcPr>
+                  <w:tcW w:w="1157" w:type="dxa"/>
+                </w:tcPr>
+                <w:p>
+                  <w:pPr>
+                    <w:ind w:right="256"/>
+                    <w:jc w:val="center"/>
+                    <w:rPr>
+                      <w:rFonts w:ascii="Arial" w:hAnsi="Arial" w:cs="Arial"/>
+                      <w:b/>
+                      <w:bCs/>
+                    </w:rPr>
+                  </w:pPr>
+                  <w:r>
+                    <w:rPr>
+                      <w:rFonts w:ascii="Arial" w:hAnsi="Arial" w:cs="Arial"/>
+                      <w:b/>
+                      <w:bCs/>
+                    </w:rPr>
+                    <w:t>CN13</w:t>
                   </w:r>
                 </w:p>
               </w:tc>
@@ -1146,97 +1165,73 @@
             <w:tr>
               <w:tc>
                 <w:tcPr>
-                  <w:tcW w:w="1015" w:type="dxa"/>
-                </w:tcPr>
-                <w:p>
-                  <w:pPr>
-                    <w:ind w:right="256"/>
-                    <w:jc w:val="center"/>
-                    <w:rPr>
-                      <w:rFonts w:ascii="Arial" w:hAnsi="Arial" w:cs="Arial"/>
-                      <w:b/>
-                      <w:bCs/>
-                    </w:rPr>
-                  </w:pPr>
-                  <w:r>
-                    <w:rPr>
-                      <w:rFonts w:ascii="Arial" w:hAnsi="Arial" w:cs="Arial"/>
-                      <w:b/>
-                      <w:bCs/>
-                    </w:rPr>
-                    <w:t>U</w:t>
-                  </w:r>
-                  <w:r>
-                    <w:rPr>
-                      <w:rFonts w:ascii="Arial" w:hAnsi="Arial" w:cs="Arial"/>
-                      <w:b/>
-                      <w:bCs/>
-                    </w:rPr>
-                    <w:t>12</w:t>
-                  </w:r>
-                </w:p>
-              </w:tc>
-              <w:tc>
-                <w:tcPr>
-                  <w:tcW w:w="965" w:type="dxa"/>
-                </w:tcPr>
-                <w:p>
-                  <w:pPr>
-                    <w:ind w:right="256"/>
-                    <w:jc w:val="center"/>
-                    <w:rPr>
-                      <w:rFonts w:ascii="Arial" w:hAnsi="Arial" w:cs="Arial"/>
-                      <w:b/>
-                      <w:bCs/>
-                    </w:rPr>
-                  </w:pPr>
-                  <w:r>
-                    <w:rPr>
-                      <w:rFonts w:ascii="Arial" w:hAnsi="Arial" w:cs="Arial"/>
-                      <w:b/>
-                      <w:bCs/>
-                    </w:rPr>
-                    <w:t>U</w:t>
-                  </w:r>
-                  <w:r>
-                    <w:rPr>
-                      <w:rFonts w:ascii="Arial" w:hAnsi="Arial" w:cs="Arial"/>
-                      <w:b/>
-                      <w:bCs/>
-                    </w:rPr>
-                    <w:t>12</w:t>
-                  </w:r>
-                </w:p>
-              </w:tc>
-              <w:tc>
-                <w:tcPr>
-                  <w:tcW w:w="992" w:type="dxa"/>
-                </w:tcPr>
-                <w:p>
-                  <w:pPr>
-                    <w:ind w:right="256"/>
-                    <w:jc w:val="center"/>
-                    <w:rPr>
-                      <w:rFonts w:ascii="Arial" w:hAnsi="Arial" w:cs="Arial"/>
-                      <w:b/>
-                      <w:bCs/>
-                    </w:rPr>
-                  </w:pPr>
-                  <w:r>
-                    <w:rPr>
-                      <w:rFonts w:ascii="Arial" w:hAnsi="Arial" w:cs="Arial"/>
-                      <w:b/>
-                      <w:bCs/>
-                    </w:rPr>
-                    <w:t>U</w:t>
-                  </w:r>
-                  <w:r>
-                    <w:rPr>
-                      <w:rFonts w:ascii="Arial" w:hAnsi="Arial" w:cs="Arial"/>
-                      <w:b/>
-                      <w:bCs/>
-                    </w:rPr>
-                    <w:t>12</w:t>
+                  <w:tcW w:w="1157" w:type="dxa"/>
+                </w:tcPr>
+                <w:p>
+                  <w:pPr>
+                    <w:ind w:right="256"/>
+                    <w:jc w:val="center"/>
+                    <w:rPr>
+                      <w:rFonts w:ascii="Arial" w:hAnsi="Arial" w:cs="Arial"/>
+                      <w:b/>
+                      <w:bCs/>
+                    </w:rPr>
+                  </w:pPr>
+                  <w:r>
+                    <w:rPr>
+                      <w:rFonts w:ascii="Arial" w:hAnsi="Arial" w:cs="Arial"/>
+                      <w:b/>
+                      <w:bCs/>
+                    </w:rPr>
+                    <w:t>CN14</w:t>
+                  </w:r>
+                </w:p>
+              </w:tc>
+              <w:tc>
+                <w:tcPr>
+                  <w:tcW w:w="1157" w:type="dxa"/>
+                </w:tcPr>
+                <w:p>
+                  <w:pPr>
+                    <w:ind w:right="256"/>
+                    <w:jc w:val="center"/>
+                    <w:rPr>
+                      <w:rFonts w:ascii="Arial" w:hAnsi="Arial" w:cs="Arial"/>
+                      <w:b/>
+                      <w:bCs/>
+                    </w:rPr>
+                  </w:pPr>
+                  <w:r>
+                    <w:rPr>
+                      <w:rFonts w:ascii="Arial" w:hAnsi="Arial" w:cs="Arial"/>
+                      <w:b/>
+                      <w:bCs/>
+                    </w:rPr>
+                    <w:t>CN14</w:t>
+                  </w:r>
+                </w:p>
+              </w:tc>
+              <w:tc>
+                <w:tcPr>
+                  <w:tcW w:w="1157" w:type="dxa"/>
+                </w:tcPr>
+                <w:p>
+                  <w:pPr>
+                    <w:ind w:right="256"/>
+                    <w:jc w:val="center"/>
+                    <w:rPr>
+                      <w:rFonts w:ascii="Arial" w:hAnsi="Arial" w:cs="Arial"/>
+                      <w:b/>
+                      <w:bCs/>
+                    </w:rPr>
+                  </w:pPr>
+                  <w:r>
+                    <w:rPr>
+                      <w:rFonts w:ascii="Arial" w:hAnsi="Arial" w:cs="Arial"/>
+                      <w:b/>
+                      <w:bCs/>
+                    </w:rPr>
+                    <w:t>CN14</w:t>
                   </w:r>
                 </w:p>
               </w:tc>
@@ -1244,97 +1239,73 @@
             <w:tr>
               <w:tc>
                 <w:tcPr>
-                  <w:tcW w:w="1015" w:type="dxa"/>
-                </w:tcPr>
-                <w:p>
-                  <w:pPr>
-                    <w:ind w:right="256"/>
-                    <w:jc w:val="center"/>
-                    <w:rPr>
-                      <w:rFonts w:ascii="Arial" w:hAnsi="Arial" w:cs="Arial"/>
-                      <w:b/>
-                      <w:bCs/>
-                    </w:rPr>
-                  </w:pPr>
-                  <w:r>
-                    <w:rPr>
-                      <w:rFonts w:ascii="Arial" w:hAnsi="Arial" w:cs="Arial"/>
-                      <w:b/>
-                      <w:bCs/>
-                    </w:rPr>
-                    <w:t>U</w:t>
-                  </w:r>
-                  <w:r>
-                    <w:rPr>
-                      <w:rFonts w:ascii="Arial" w:hAnsi="Arial" w:cs="Arial"/>
-                      <w:b/>
-                      <w:bCs/>
-                    </w:rPr>
-                    <w:t>13</w:t>
-                  </w:r>
-                </w:p>
-              </w:tc>
-              <w:tc>
-                <w:tcPr>
-                  <w:tcW w:w="965" w:type="dxa"/>
-                </w:tcPr>
-                <w:p>
-                  <w:pPr>
-                    <w:ind w:right="256"/>
-                    <w:jc w:val="center"/>
-                    <w:rPr>
-                      <w:rFonts w:ascii="Arial" w:hAnsi="Arial" w:cs="Arial"/>
-                      <w:b/>
-                      <w:bCs/>
-                    </w:rPr>
-                  </w:pPr>
-                  <w:r>
-                    <w:rPr>
-                      <w:rFonts w:ascii="Arial" w:hAnsi="Arial" w:cs="Arial"/>
-                      <w:b/>
-                      <w:bCs/>
-                    </w:rPr>
-                    <w:t>U</w:t>
-                  </w:r>
-                  <w:r>
-                    <w:rPr>
-                      <w:rFonts w:ascii="Arial" w:hAnsi="Arial" w:cs="Arial"/>
-                      <w:b/>
-                      <w:bCs/>
-                    </w:rPr>
-                    <w:t>13</w:t>
-                  </w:r>
-                </w:p>
-              </w:tc>
-              <w:tc>
-                <w:tcPr>
-                  <w:tcW w:w="992" w:type="dxa"/>
-                </w:tcPr>
-                <w:p>
-                  <w:pPr>
-                    <w:ind w:right="256"/>
-                    <w:jc w:val="center"/>
-                    <w:rPr>
-                      <w:rFonts w:ascii="Arial" w:hAnsi="Arial" w:cs="Arial"/>
-                      <w:b/>
-                      <w:bCs/>
-                    </w:rPr>
-                  </w:pPr>
-                  <w:r>
-                    <w:rPr>
-                      <w:rFonts w:ascii="Arial" w:hAnsi="Arial" w:cs="Arial"/>
-                      <w:b/>
-                      <w:bCs/>
-                    </w:rPr>
-                    <w:t>U</w:t>
-                  </w:r>
-                  <w:r>
-                    <w:rPr>
-                      <w:rFonts w:ascii="Arial" w:hAnsi="Arial" w:cs="Arial"/>
-                      <w:b/>
-                      <w:bCs/>
-                    </w:rPr>
-                    <w:t>13</w:t>
+                  <w:tcW w:w="1157" w:type="dxa"/>
+                </w:tcPr>
+                <w:p>
+                  <w:pPr>
+                    <w:ind w:right="256"/>
+                    <w:jc w:val="center"/>
+                    <w:rPr>
+                      <w:rFonts w:ascii="Arial" w:hAnsi="Arial" w:cs="Arial"/>
+                      <w:b/>
+                      <w:bCs/>
+                    </w:rPr>
+                  </w:pPr>
+                  <w:r>
+                    <w:rPr>
+                      <w:rFonts w:ascii="Arial" w:hAnsi="Arial" w:cs="Arial"/>
+                      <w:b/>
+                      <w:bCs/>
+                    </w:rPr>
+                    <w:t>CN15</w:t>
+                  </w:r>
+                </w:p>
+              </w:tc>
+              <w:tc>
+                <w:tcPr>
+                  <w:tcW w:w="1157" w:type="dxa"/>
+                </w:tcPr>
+                <w:p>
+                  <w:pPr>
+                    <w:ind w:right="256"/>
+                    <w:jc w:val="center"/>
+                    <w:rPr>
+                      <w:rFonts w:ascii="Arial" w:hAnsi="Arial" w:cs="Arial"/>
+                      <w:b/>
+                      <w:bCs/>
+                    </w:rPr>
+                  </w:pPr>
+                  <w:r>
+                    <w:rPr>
+                      <w:rFonts w:ascii="Arial" w:hAnsi="Arial" w:cs="Arial"/>
+                      <w:b/>
+                      <w:bCs/>
+                    </w:rPr>
+                    <w:t>CN15</w:t>
+                  </w:r>
+                </w:p>
+              </w:tc>
+              <w:tc>
+                <w:tcPr>
+                  <w:tcW w:w="1157" w:type="dxa"/>
+                </w:tcPr>
+                <w:p>
+                  <w:pPr>
+                    <w:ind w:right="256"/>
+                    <w:jc w:val="center"/>
+                    <w:rPr>
+                      <w:rFonts w:ascii="Arial" w:hAnsi="Arial" w:cs="Arial"/>
+                      <w:b/>
+                      <w:bCs/>
+                    </w:rPr>
+                  </w:pPr>
+                  <w:r>
+                    <w:rPr>
+                      <w:rFonts w:ascii="Arial" w:hAnsi="Arial" w:cs="Arial"/>
+                      <w:b/>
+                      <w:bCs/>
+                    </w:rPr>
+                    <w:t>CN15</w:t>
                   </w:r>
                 </w:p>
               </w:tc>
@@ -1342,97 +1313,97 @@
             <w:tr>
               <w:tc>
                 <w:tcPr>
-                  <w:tcW w:w="1015" w:type="dxa"/>
-                </w:tcPr>
-                <w:p>
-                  <w:pPr>
-                    <w:ind w:right="256"/>
-                    <w:jc w:val="center"/>
-                    <w:rPr>
-                      <w:rFonts w:ascii="Arial" w:hAnsi="Arial" w:cs="Arial"/>
-                      <w:b/>
-                      <w:bCs/>
-                    </w:rPr>
-                  </w:pPr>
-                  <w:r>
-                    <w:rPr>
-                      <w:rFonts w:ascii="Arial" w:hAnsi="Arial" w:cs="Arial"/>
-                      <w:b/>
-                      <w:bCs/>
-                    </w:rPr>
-                    <w:t>U</w:t>
-                  </w:r>
-                  <w:r>
-                    <w:rPr>
-                      <w:rFonts w:ascii="Arial" w:hAnsi="Arial" w:cs="Arial"/>
-                      <w:b/>
-                      <w:bCs/>
-                    </w:rPr>
-                    <w:t>14</w:t>
-                  </w:r>
-                </w:p>
-              </w:tc>
-              <w:tc>
-                <w:tcPr>
-                  <w:tcW w:w="965" w:type="dxa"/>
-                </w:tcPr>
-                <w:p>
-                  <w:pPr>
-                    <w:ind w:right="256"/>
-                    <w:jc w:val="center"/>
-                    <w:rPr>
-                      <w:rFonts w:ascii="Arial" w:hAnsi="Arial" w:cs="Arial"/>
-                      <w:b/>
-                      <w:bCs/>
-                    </w:rPr>
-                  </w:pPr>
-                  <w:r>
-                    <w:rPr>
-                      <w:rFonts w:ascii="Arial" w:hAnsi="Arial" w:cs="Arial"/>
-                      <w:b/>
-                      <w:bCs/>
-                    </w:rPr>
-                    <w:t>U</w:t>
-                  </w:r>
-                  <w:r>
-                    <w:rPr>
-                      <w:rFonts w:ascii="Arial" w:hAnsi="Arial" w:cs="Arial"/>
-                      <w:b/>
-                      <w:bCs/>
-                    </w:rPr>
-                    <w:t>14</w:t>
-                  </w:r>
-                </w:p>
-              </w:tc>
-              <w:tc>
-                <w:tcPr>
-                  <w:tcW w:w="992" w:type="dxa"/>
-                </w:tcPr>
-                <w:p>
-                  <w:pPr>
-                    <w:ind w:right="256"/>
-                    <w:jc w:val="center"/>
-                    <w:rPr>
-                      <w:rFonts w:ascii="Arial" w:hAnsi="Arial" w:cs="Arial"/>
-                      <w:b/>
-                      <w:bCs/>
-                    </w:rPr>
-                  </w:pPr>
-                  <w:r>
-                    <w:rPr>
-                      <w:rFonts w:ascii="Arial" w:hAnsi="Arial" w:cs="Arial"/>
-                      <w:b/>
-                      <w:bCs/>
-                    </w:rPr>
-                    <w:t>U</w:t>
-                  </w:r>
-                  <w:r>
-                    <w:rPr>
-                      <w:rFonts w:ascii="Arial" w:hAnsi="Arial" w:cs="Arial"/>
-                      <w:b/>
-                      <w:bCs/>
-                    </w:rPr>
-                    <w:t>14</w:t>
+                  <w:tcW w:w="1157" w:type="dxa"/>
+                </w:tcPr>
+                <w:p>
+                  <w:pPr>
+                    <w:ind w:right="256"/>
+                    <w:jc w:val="center"/>
+                    <w:rPr>
+                      <w:rFonts w:ascii="Arial" w:hAnsi="Arial" w:cs="Arial"/>
+                      <w:b/>
+                      <w:bCs/>
+                    </w:rPr>
+                  </w:pPr>
+                  <w:r>
+                    <w:rPr>
+                      <w:rFonts w:ascii="Arial" w:hAnsi="Arial" w:cs="Arial"/>
+                      <w:b/>
+                      <w:bCs/>
+                    </w:rPr>
+                    <w:t>CN1</w:t>
+                  </w:r>
+                  <w:r>
+                    <w:rPr>
+                      <w:rFonts w:ascii="Arial" w:hAnsi="Arial" w:cs="Arial"/>
+                      <w:b/>
+                      <w:bCs/>
+                    </w:rPr>
+                    <w:t>6</w:t>
+                  </w:r>
+                </w:p>
+              </w:tc>
+              <w:tc>
+                <w:tcPr>
+                  <w:tcW w:w="1157" w:type="dxa"/>
+                </w:tcPr>
+                <w:p>
+                  <w:pPr>
+                    <w:ind w:right="256"/>
+                    <w:jc w:val="center"/>
+                    <w:rPr>
+                      <w:rFonts w:ascii="Arial" w:hAnsi="Arial" w:cs="Arial"/>
+                      <w:b/>
+                      <w:bCs/>
+                    </w:rPr>
+                  </w:pPr>
+                  <w:r>
+                    <w:rPr>
+                      <w:rFonts w:ascii="Arial" w:hAnsi="Arial" w:cs="Arial"/>
+                      <w:b/>
+                      <w:bCs/>
+                    </w:rPr>
+                    <w:t>CN1</w:t>
+                  </w:r>
+                  <w:r>
+                    <w:rPr>
+                      <w:rFonts w:ascii="Arial" w:hAnsi="Arial" w:cs="Arial"/>
+                      <w:b/>
+                      <w:bCs/>
+                    </w:rPr>
+                    <w:t>6</w:t>
+                  </w:r>
+                </w:p>
+              </w:tc>
+              <w:tc>
+                <w:tcPr>
+                  <w:tcW w:w="1157" w:type="dxa"/>
+                </w:tcPr>
+                <w:p>
+                  <w:pPr>
+                    <w:ind w:right="256"/>
+                    <w:jc w:val="center"/>
+                    <w:rPr>
+                      <w:rFonts w:ascii="Arial" w:hAnsi="Arial" w:cs="Arial"/>
+                      <w:b/>
+                      <w:bCs/>
+                    </w:rPr>
+                  </w:pPr>
+                  <w:r>
+                    <w:rPr>
+                      <w:rFonts w:ascii="Arial" w:hAnsi="Arial" w:cs="Arial"/>
+                      <w:b/>
+                      <w:bCs/>
+                    </w:rPr>
+                    <w:t>CN1</w:t>
+                  </w:r>
+                  <w:r>
+                    <w:rPr>
+                      <w:rFonts w:ascii="Arial" w:hAnsi="Arial" w:cs="Arial"/>
+                      <w:b/>
+                      <w:bCs/>
+                    </w:rPr>
+                    <w:t>6</w:t>
                   </w:r>
                 </w:p>
               </w:tc>
@@ -1440,102 +1411,210 @@
             <w:tr>
               <w:tc>
                 <w:tcPr>
-                  <w:tcW w:w="1015" w:type="dxa"/>
-                </w:tcPr>
-                <w:p>
-                  <w:pPr>
-                    <w:ind w:right="256"/>
-                    <w:jc w:val="center"/>
-                    <w:rPr>
-                      <w:rFonts w:ascii="Arial" w:hAnsi="Arial" w:cs="Arial"/>
-                      <w:b/>
-                      <w:bCs/>
-                    </w:rPr>
-                  </w:pPr>
-                  <w:r>
-                    <w:rPr>
-                      <w:rFonts w:ascii="Arial" w:hAnsi="Arial" w:cs="Arial"/>
-                      <w:b/>
-                      <w:bCs/>
-                    </w:rPr>
-                    <w:t>U</w:t>
-                  </w:r>
-                  <w:r>
-                    <w:rPr>
-                      <w:rFonts w:ascii="Arial" w:hAnsi="Arial" w:cs="Arial"/>
-                      <w:b/>
-                      <w:bCs/>
-                    </w:rPr>
-                    <w:t>15</w:t>
-                  </w:r>
-                </w:p>
-              </w:tc>
-              <w:tc>
-                <w:tcPr>
-                  <w:tcW w:w="965" w:type="dxa"/>
-                </w:tcPr>
-                <w:p>
-                  <w:pPr>
-                    <w:ind w:right="256"/>
-                    <w:jc w:val="center"/>
-                    <w:rPr>
-                      <w:rFonts w:ascii="Arial" w:hAnsi="Arial" w:cs="Arial"/>
-                      <w:b/>
-                      <w:bCs/>
-                    </w:rPr>
-                  </w:pPr>
-                  <w:r>
-                    <w:rPr>
-                      <w:rFonts w:ascii="Arial" w:hAnsi="Arial" w:cs="Arial"/>
-                      <w:b/>
-                      <w:bCs/>
-                    </w:rPr>
-                    <w:t>U</w:t>
-                  </w:r>
-                  <w:r>
-                    <w:rPr>
-                      <w:rFonts w:ascii="Arial" w:hAnsi="Arial" w:cs="Arial"/>
-                      <w:b/>
-                      <w:bCs/>
-                    </w:rPr>
-                    <w:t>15</w:t>
-                  </w:r>
-                </w:p>
-              </w:tc>
-              <w:tc>
-                <w:tcPr>
-                  <w:tcW w:w="992" w:type="dxa"/>
-                </w:tcPr>
-                <w:p>
-                  <w:pPr>
-                    <w:ind w:right="256"/>
-                    <w:jc w:val="center"/>
-                    <w:rPr>
-                      <w:rFonts w:ascii="Arial" w:hAnsi="Arial" w:cs="Arial"/>
-                      <w:b/>
-                      <w:bCs/>
-                    </w:rPr>
-                  </w:pPr>
-                  <w:r>
-                    <w:rPr>
-                      <w:rFonts w:ascii="Arial" w:hAnsi="Arial" w:cs="Arial"/>
-                      <w:b/>
-                      <w:bCs/>
-                    </w:rPr>
-                    <w:t>U</w:t>
-                  </w:r>
-                  <w:r>
-                    <w:rPr>
-                      <w:rFonts w:ascii="Arial" w:hAnsi="Arial" w:cs="Arial"/>
-                      <w:b/>
-                      <w:bCs/>
-                    </w:rPr>
-                    <w:t>15</w:t>
+                  <w:tcW w:w="1157" w:type="dxa"/>
+                </w:tcPr>
+                <w:p>
+                  <w:pPr>
+                    <w:ind w:right="256"/>
+                    <w:jc w:val="center"/>
+                    <w:rPr>
+                      <w:rFonts w:ascii="Arial" w:hAnsi="Arial" w:cs="Arial"/>
+                      <w:b/>
+                      <w:bCs/>
+                    </w:rPr>
+                  </w:pPr>
+                  <w:r>
+                    <w:rPr>
+                      <w:rFonts w:ascii="Arial" w:hAnsi="Arial" w:cs="Arial"/>
+                      <w:b/>
+                      <w:bCs/>
+                    </w:rPr>
+                    <w:t>CN1</w:t>
+                  </w:r>
+                  <w:r>
+                    <w:rPr>
+                      <w:rFonts w:ascii="Arial" w:hAnsi="Arial" w:cs="Arial"/>
+                      <w:b/>
+                      <w:bCs/>
+                    </w:rPr>
+                    <w:t>7</w:t>
+                  </w:r>
+                </w:p>
+              </w:tc>
+              <w:tc>
+                <w:tcPr>
+                  <w:tcW w:w="1157" w:type="dxa"/>
+                </w:tcPr>
+                <w:p>
+                  <w:pPr>
+                    <w:ind w:right="256"/>
+                    <w:jc w:val="center"/>
+                    <w:rPr>
+                      <w:rFonts w:ascii="Arial" w:hAnsi="Arial" w:cs="Arial"/>
+                      <w:b/>
+                      <w:bCs/>
+                    </w:rPr>
+                  </w:pPr>
+                  <w:r>
+                    <w:rPr>
+                      <w:rFonts w:ascii="Arial" w:hAnsi="Arial" w:cs="Arial"/>
+                      <w:b/>
+                      <w:bCs/>
+                    </w:rPr>
+                    <w:t>CN1</w:t>
+                  </w:r>
+                  <w:r>
+                    <w:rPr>
+                      <w:rFonts w:ascii="Arial" w:hAnsi="Arial" w:cs="Arial"/>
+                      <w:b/>
+                      <w:bCs/>
+                    </w:rPr>
+                    <w:t>7</w:t>
+                  </w:r>
+                </w:p>
+              </w:tc>
+              <w:tc>
+                <w:tcPr>
+                  <w:tcW w:w="1157" w:type="dxa"/>
+                </w:tcPr>
+                <w:p>
+                  <w:pPr>
+                    <w:ind w:right="256"/>
+                    <w:jc w:val="center"/>
+                    <w:rPr>
+                      <w:rFonts w:ascii="Arial" w:hAnsi="Arial" w:cs="Arial"/>
+                      <w:b/>
+                      <w:bCs/>
+                    </w:rPr>
+                  </w:pPr>
+                  <w:r>
+                    <w:rPr>
+                      <w:rFonts w:ascii="Arial" w:hAnsi="Arial" w:cs="Arial"/>
+                      <w:b/>
+                      <w:bCs/>
+                    </w:rPr>
+                    <w:t>CN1</w:t>
+                  </w:r>
+                  <w:r>
+                    <w:rPr>
+                      <w:rFonts w:ascii="Arial" w:hAnsi="Arial" w:cs="Arial"/>
+                      <w:b/>
+                      <w:bCs/>
+                    </w:rPr>
+                    <w:t>7</w:t>
+                  </w:r>
+                </w:p>
+              </w:tc>
+            </w:tr>
+            <w:tr>
+              <w:tc>
+                <w:tcPr>
+                  <w:tcW w:w="1157" w:type="dxa"/>
+                </w:tcPr>
+                <w:p>
+                  <w:pPr>
+                    <w:ind w:right="256"/>
+                    <w:jc w:val="center"/>
+                    <w:rPr>
+                      <w:rFonts w:ascii="Arial" w:hAnsi="Arial" w:cs="Arial"/>
+                      <w:b/>
+                      <w:bCs/>
+                    </w:rPr>
+                  </w:pPr>
+                  <w:r>
+                    <w:rPr>
+                      <w:rFonts w:ascii="Arial" w:hAnsi="Arial" w:cs="Arial"/>
+                      <w:b/>
+                      <w:bCs/>
+                    </w:rPr>
+                    <w:t>CN1</w:t>
+                  </w:r>
+                  <w:r>
+                    <w:rPr>
+                      <w:rFonts w:ascii="Arial" w:hAnsi="Arial" w:cs="Arial"/>
+                      <w:b/>
+                      <w:bCs/>
+                    </w:rPr>
+                    <w:t>8</w:t>
+                  </w:r>
+                </w:p>
+              </w:tc>
+              <w:tc>
+                <w:tcPr>
+                  <w:tcW w:w="1157" w:type="dxa"/>
+                </w:tcPr>
+                <w:p>
+                  <w:pPr>
+                    <w:ind w:right="256"/>
+                    <w:jc w:val="center"/>
+                    <w:rPr>
+                      <w:rFonts w:ascii="Arial" w:hAnsi="Arial" w:cs="Arial"/>
+                      <w:b/>
+                      <w:bCs/>
+                    </w:rPr>
+                  </w:pPr>
+                  <w:r>
+                    <w:rPr>
+                      <w:rFonts w:ascii="Arial" w:hAnsi="Arial" w:cs="Arial"/>
+                      <w:b/>
+                      <w:bCs/>
+                    </w:rPr>
+                    <w:t>CN1</w:t>
+                  </w:r>
+                  <w:r>
+                    <w:rPr>
+                      <w:rFonts w:ascii="Arial" w:hAnsi="Arial" w:cs="Arial"/>
+                      <w:b/>
+                      <w:bCs/>
+                    </w:rPr>
+                    <w:t>8</w:t>
+                  </w:r>
+                </w:p>
+              </w:tc>
+              <w:tc>
+                <w:tcPr>
+                  <w:tcW w:w="1157" w:type="dxa"/>
+                </w:tcPr>
+                <w:p>
+                  <w:pPr>
+                    <w:ind w:right="256"/>
+                    <w:jc w:val="center"/>
+                    <w:rPr>
+                      <w:rFonts w:ascii="Arial" w:hAnsi="Arial" w:cs="Arial"/>
+                      <w:b/>
+                      <w:bCs/>
+                    </w:rPr>
+                  </w:pPr>
+                  <w:r>
+                    <w:rPr>
+                      <w:rFonts w:ascii="Arial" w:hAnsi="Arial" w:cs="Arial"/>
+                      <w:b/>
+                      <w:bCs/>
+                    </w:rPr>
+                    <w:t>CN1</w:t>
+                  </w:r>
+                  <w:r>
+                    <w:rPr>
+                      <w:rFonts w:ascii="Arial" w:hAnsi="Arial" w:cs="Arial"/>
+                      <w:b/>
+                      <w:bCs/>
+                    </w:rPr>
+                    <w:t>8</w:t>
                   </w:r>
                 </w:p>
               </w:tc>
             </w:tr>
           </w:tbl>
+          <w:p>
+            <w:pPr>
+              <w:ind w:left="256" w:right="256"/>
+            </w:pPr>
+          </w:p>
+          <w:p>
+            <w:pPr>
+              <w:ind w:left="256" w:right="256"/>
+            </w:pPr>
+          </w:p>
           <w:p>
             <w:pPr>
               <w:ind w:left="256" w:right="256"/>
@@ -1571,11 +1650,609 @@
           <w:tcPr>
             <w:tcW w:w="5952" w:type="dxa"/>
           </w:tcPr>
-          <w:p>
-            <w:pPr>
-              <w:ind w:left="256" w:right="256"/>
-            </w:pPr>
-          </w:p>
+          <w:tbl>
+            <w:tblPr>
+              <w:tblStyle w:val="Tablaconcuadrcula"/>
+              <w:tblpPr w:leftFromText="141" w:rightFromText="141" w:vertAnchor="text" w:horzAnchor="page" w:tblpXSpec="center" w:tblpY="295"/>
+              <w:tblOverlap w:val="never"/>
+              <w:tblW w:w="3471" w:type="dxa"/>
+              <w:tblLayout w:type="fixed"/>
+              <w:tblLook w:val="04A0" w:firstRow="1" w:lastRow="0" w:firstColumn="1" w:lastColumn="0" w:noHBand="0" w:noVBand="1"/>
+            </w:tblPr>
+            <w:tblGrid>
+              <w:gridCol w:w="1157"/>
+              <w:gridCol w:w="1157"/>
+              <w:gridCol w:w="1157"/>
+            </w:tblGrid>
+            <w:tr>
+              <w:tc>
+                <w:tcPr>
+                  <w:tcW w:w="1157" w:type="dxa"/>
+                </w:tcPr>
+                <w:p>
+                  <w:pPr>
+                    <w:ind w:right="256"/>
+                    <w:jc w:val="center"/>
+                    <w:rPr>
+                      <w:rFonts w:ascii="Arial" w:hAnsi="Arial" w:cs="Arial"/>
+                      <w:b/>
+                      <w:bCs/>
+                    </w:rPr>
+                  </w:pPr>
+                  <w:r>
+                    <w:rPr>
+                      <w:rFonts w:ascii="Arial" w:hAnsi="Arial" w:cs="Arial"/>
+                      <w:b/>
+                      <w:bCs/>
+                    </w:rPr>
+                    <w:t>CN</w:t>
+                  </w:r>
+                  <w:r>
+                    <w:rPr>
+                      <w:rFonts w:ascii="Arial" w:hAnsi="Arial" w:cs="Arial"/>
+                      <w:b/>
+                      <w:bCs/>
+                    </w:rPr>
+                    <w:t>19</w:t>
+                  </w:r>
+                </w:p>
+              </w:tc>
+              <w:tc>
+                <w:tcPr>
+                  <w:tcW w:w="1157" w:type="dxa"/>
+                </w:tcPr>
+                <w:p>
+                  <w:pPr>
+                    <w:ind w:right="256"/>
+                    <w:jc w:val="center"/>
+                    <w:rPr>
+                      <w:rFonts w:ascii="Arial" w:hAnsi="Arial" w:cs="Arial"/>
+                      <w:b/>
+                      <w:bCs/>
+                    </w:rPr>
+                  </w:pPr>
+                  <w:r>
+                    <w:rPr>
+                      <w:rFonts w:ascii="Arial" w:hAnsi="Arial" w:cs="Arial"/>
+                      <w:b/>
+                      <w:bCs/>
+                    </w:rPr>
+                    <w:t>CN</w:t>
+                  </w:r>
+                  <w:r>
+                    <w:rPr>
+                      <w:rFonts w:ascii="Arial" w:hAnsi="Arial" w:cs="Arial"/>
+                      <w:b/>
+                      <w:bCs/>
+                    </w:rPr>
+                    <w:t>19</w:t>
+                  </w:r>
+                </w:p>
+              </w:tc>
+              <w:tc>
+                <w:tcPr>
+                  <w:tcW w:w="1157" w:type="dxa"/>
+                </w:tcPr>
+                <w:p>
+                  <w:pPr>
+                    <w:ind w:right="256"/>
+                    <w:jc w:val="center"/>
+                    <w:rPr>
+                      <w:rFonts w:ascii="Arial" w:hAnsi="Arial" w:cs="Arial"/>
+                      <w:b/>
+                      <w:bCs/>
+                    </w:rPr>
+                  </w:pPr>
+                  <w:r>
+                    <w:rPr>
+                      <w:rFonts w:ascii="Arial" w:hAnsi="Arial" w:cs="Arial"/>
+                      <w:b/>
+                      <w:bCs/>
+                    </w:rPr>
+                    <w:t>CN</w:t>
+                  </w:r>
+                  <w:r>
+                    <w:rPr>
+                      <w:rFonts w:ascii="Arial" w:hAnsi="Arial" w:cs="Arial"/>
+                      <w:b/>
+                      <w:bCs/>
+                    </w:rPr>
+                    <w:t>19</w:t>
+                  </w:r>
+                </w:p>
+              </w:tc>
+            </w:tr>
+            <w:tr>
+              <w:tc>
+                <w:tcPr>
+                  <w:tcW w:w="1157" w:type="dxa"/>
+                </w:tcPr>
+                <w:p>
+                  <w:pPr>
+                    <w:ind w:right="256"/>
+                    <w:jc w:val="center"/>
+                    <w:rPr>
+                      <w:rFonts w:ascii="Arial" w:hAnsi="Arial" w:cs="Arial"/>
+                      <w:b/>
+                      <w:bCs/>
+                    </w:rPr>
+                  </w:pPr>
+                  <w:r>
+                    <w:rPr>
+                      <w:rFonts w:ascii="Arial" w:hAnsi="Arial" w:cs="Arial"/>
+                      <w:b/>
+                      <w:bCs/>
+                    </w:rPr>
+                    <w:t>CN</w:t>
+                  </w:r>
+                  <w:r>
+                    <w:rPr>
+                      <w:rFonts w:ascii="Arial" w:hAnsi="Arial" w:cs="Arial"/>
+                      <w:b/>
+                      <w:bCs/>
+                    </w:rPr>
+                    <w:t>20</w:t>
+                  </w:r>
+                </w:p>
+              </w:tc>
+              <w:tc>
+                <w:tcPr>
+                  <w:tcW w:w="1157" w:type="dxa"/>
+                </w:tcPr>
+                <w:p>
+                  <w:pPr>
+                    <w:ind w:right="256"/>
+                    <w:jc w:val="center"/>
+                    <w:rPr>
+                      <w:rFonts w:ascii="Arial" w:hAnsi="Arial" w:cs="Arial"/>
+                      <w:b/>
+                      <w:bCs/>
+                    </w:rPr>
+                  </w:pPr>
+                  <w:r>
+                    <w:rPr>
+                      <w:rFonts w:ascii="Arial" w:hAnsi="Arial" w:cs="Arial"/>
+                      <w:b/>
+                      <w:bCs/>
+                    </w:rPr>
+                    <w:t>CN</w:t>
+                  </w:r>
+                  <w:r>
+                    <w:rPr>
+                      <w:rFonts w:ascii="Arial" w:hAnsi="Arial" w:cs="Arial"/>
+                      <w:b/>
+                      <w:bCs/>
+                    </w:rPr>
+                    <w:t>20</w:t>
+                  </w:r>
+                </w:p>
+              </w:tc>
+              <w:tc>
+                <w:tcPr>
+                  <w:tcW w:w="1157" w:type="dxa"/>
+                </w:tcPr>
+                <w:p>
+                  <w:pPr>
+                    <w:ind w:right="256"/>
+                    <w:jc w:val="center"/>
+                    <w:rPr>
+                      <w:rFonts w:ascii="Arial" w:hAnsi="Arial" w:cs="Arial"/>
+                      <w:b/>
+                      <w:bCs/>
+                    </w:rPr>
+                  </w:pPr>
+                  <w:r>
+                    <w:rPr>
+                      <w:rFonts w:ascii="Arial" w:hAnsi="Arial" w:cs="Arial"/>
+                      <w:b/>
+                      <w:bCs/>
+                    </w:rPr>
+                    <w:t>CN</w:t>
+                  </w:r>
+                  <w:r>
+                    <w:rPr>
+                      <w:rFonts w:ascii="Arial" w:hAnsi="Arial" w:cs="Arial"/>
+                      <w:b/>
+                      <w:bCs/>
+                    </w:rPr>
+                    <w:t>20</w:t>
+                  </w:r>
+                </w:p>
+              </w:tc>
+            </w:tr>
+            <w:tr>
+              <w:tc>
+                <w:tcPr>
+                  <w:tcW w:w="1157" w:type="dxa"/>
+                </w:tcPr>
+                <w:p>
+                  <w:pPr>
+                    <w:ind w:right="256"/>
+                    <w:jc w:val="center"/>
+                    <w:rPr>
+                      <w:rFonts w:ascii="Arial" w:hAnsi="Arial" w:cs="Arial"/>
+                      <w:b/>
+                      <w:bCs/>
+                    </w:rPr>
+                  </w:pPr>
+                  <w:r>
+                    <w:rPr>
+                      <w:rFonts w:ascii="Arial" w:hAnsi="Arial" w:cs="Arial"/>
+                      <w:b/>
+                      <w:bCs/>
+                    </w:rPr>
+                    <w:t>CN2</w:t>
+                  </w:r>
+                  <w:r>
+                    <w:rPr>
+                      <w:rFonts w:ascii="Arial" w:hAnsi="Arial" w:cs="Arial"/>
+                      <w:b/>
+                      <w:bCs/>
+                    </w:rPr>
+                    <w:t>1</w:t>
+                  </w:r>
+                </w:p>
+              </w:tc>
+              <w:tc>
+                <w:tcPr>
+                  <w:tcW w:w="1157" w:type="dxa"/>
+                </w:tcPr>
+                <w:p>
+                  <w:pPr>
+                    <w:ind w:right="256"/>
+                    <w:jc w:val="center"/>
+                    <w:rPr>
+                      <w:rFonts w:ascii="Arial" w:hAnsi="Arial" w:cs="Arial"/>
+                      <w:b/>
+                      <w:bCs/>
+                    </w:rPr>
+                  </w:pPr>
+                  <w:r>
+                    <w:rPr>
+                      <w:rFonts w:ascii="Arial" w:hAnsi="Arial" w:cs="Arial"/>
+                      <w:b/>
+                      <w:bCs/>
+                    </w:rPr>
+                    <w:t>CN2</w:t>
+                  </w:r>
+                  <w:r>
+                    <w:rPr>
+                      <w:rFonts w:ascii="Arial" w:hAnsi="Arial" w:cs="Arial"/>
+                      <w:b/>
+                      <w:bCs/>
+                    </w:rPr>
+                    <w:t>1</w:t>
+                  </w:r>
+                </w:p>
+              </w:tc>
+              <w:tc>
+                <w:tcPr>
+                  <w:tcW w:w="1157" w:type="dxa"/>
+                </w:tcPr>
+                <w:p>
+                  <w:pPr>
+                    <w:ind w:right="256"/>
+                    <w:jc w:val="center"/>
+                    <w:rPr>
+                      <w:rFonts w:ascii="Arial" w:hAnsi="Arial" w:cs="Arial"/>
+                      <w:b/>
+                      <w:bCs/>
+                    </w:rPr>
+                  </w:pPr>
+                  <w:r>
+                    <w:rPr>
+                      <w:rFonts w:ascii="Arial" w:hAnsi="Arial" w:cs="Arial"/>
+                      <w:b/>
+                      <w:bCs/>
+                    </w:rPr>
+                    <w:t>CN2</w:t>
+                  </w:r>
+                  <w:r>
+                    <w:rPr>
+                      <w:rFonts w:ascii="Arial" w:hAnsi="Arial" w:cs="Arial"/>
+                      <w:b/>
+                      <w:bCs/>
+                    </w:rPr>
+                    <w:t>1</w:t>
+                  </w:r>
+                </w:p>
+              </w:tc>
+            </w:tr>
+            <w:tr>
+              <w:tc>
+                <w:tcPr>
+                  <w:tcW w:w="1157" w:type="dxa"/>
+                </w:tcPr>
+                <w:p>
+                  <w:pPr>
+                    <w:ind w:right="256"/>
+                    <w:jc w:val="center"/>
+                    <w:rPr>
+                      <w:rFonts w:ascii="Arial" w:hAnsi="Arial" w:cs="Arial"/>
+                      <w:b/>
+                      <w:bCs/>
+                    </w:rPr>
+                  </w:pPr>
+                  <w:r>
+                    <w:rPr>
+                      <w:rFonts w:ascii="Arial" w:hAnsi="Arial" w:cs="Arial"/>
+                      <w:b/>
+                      <w:bCs/>
+                    </w:rPr>
+                    <w:t>CN2</w:t>
+                  </w:r>
+                  <w:r>
+                    <w:rPr>
+                      <w:rFonts w:ascii="Arial" w:hAnsi="Arial" w:cs="Arial"/>
+                      <w:b/>
+                      <w:bCs/>
+                    </w:rPr>
+                    <w:t>2</w:t>
+                  </w:r>
+                </w:p>
+              </w:tc>
+              <w:tc>
+                <w:tcPr>
+                  <w:tcW w:w="1157" w:type="dxa"/>
+                </w:tcPr>
+                <w:p>
+                  <w:pPr>
+                    <w:ind w:right="256"/>
+                    <w:jc w:val="center"/>
+                    <w:rPr>
+                      <w:rFonts w:ascii="Arial" w:hAnsi="Arial" w:cs="Arial"/>
+                      <w:b/>
+                      <w:bCs/>
+                    </w:rPr>
+                  </w:pPr>
+                  <w:r>
+                    <w:rPr>
+                      <w:rFonts w:ascii="Arial" w:hAnsi="Arial" w:cs="Arial"/>
+                      <w:b/>
+                      <w:bCs/>
+                    </w:rPr>
+                    <w:t>CN2</w:t>
+                  </w:r>
+                  <w:r>
+                    <w:rPr>
+                      <w:rFonts w:ascii="Arial" w:hAnsi="Arial" w:cs="Arial"/>
+                      <w:b/>
+                      <w:bCs/>
+                    </w:rPr>
+                    <w:t>2</w:t>
+                  </w:r>
+                </w:p>
+              </w:tc>
+              <w:tc>
+                <w:tcPr>
+                  <w:tcW w:w="1157" w:type="dxa"/>
+                </w:tcPr>
+                <w:p>
+                  <w:pPr>
+                    <w:ind w:right="256"/>
+                    <w:jc w:val="center"/>
+                    <w:rPr>
+                      <w:rFonts w:ascii="Arial" w:hAnsi="Arial" w:cs="Arial"/>
+                      <w:b/>
+                      <w:bCs/>
+                    </w:rPr>
+                  </w:pPr>
+                  <w:r>
+                    <w:rPr>
+                      <w:rFonts w:ascii="Arial" w:hAnsi="Arial" w:cs="Arial"/>
+                      <w:b/>
+                      <w:bCs/>
+                    </w:rPr>
+                    <w:t>CN2</w:t>
+                  </w:r>
+                  <w:r>
+                    <w:rPr>
+                      <w:rFonts w:ascii="Arial" w:hAnsi="Arial" w:cs="Arial"/>
+                      <w:b/>
+                      <w:bCs/>
+                    </w:rPr>
+                    <w:t>2</w:t>
+                  </w:r>
+                </w:p>
+              </w:tc>
+            </w:tr>
+            <w:tr>
+              <w:tc>
+                <w:tcPr>
+                  <w:tcW w:w="1157" w:type="dxa"/>
+                </w:tcPr>
+                <w:p>
+                  <w:pPr>
+                    <w:ind w:right="256"/>
+                    <w:jc w:val="center"/>
+                    <w:rPr>
+                      <w:rFonts w:ascii="Arial" w:hAnsi="Arial" w:cs="Arial"/>
+                      <w:b/>
+                      <w:bCs/>
+                    </w:rPr>
+                  </w:pPr>
+                  <w:r>
+                    <w:rPr>
+                      <w:rFonts w:ascii="Arial" w:hAnsi="Arial" w:cs="Arial"/>
+                      <w:b/>
+                      <w:bCs/>
+                    </w:rPr>
+                    <w:t>CN2</w:t>
+                  </w:r>
+                  <w:r>
+                    <w:rPr>
+                      <w:rFonts w:ascii="Arial" w:hAnsi="Arial" w:cs="Arial"/>
+                      <w:b/>
+                      <w:bCs/>
+                    </w:rPr>
+                    <w:t>3</w:t>
+                  </w:r>
+                </w:p>
+              </w:tc>
+              <w:tc>
+                <w:tcPr>
+                  <w:tcW w:w="1157" w:type="dxa"/>
+                </w:tcPr>
+                <w:p>
+                  <w:pPr>
+                    <w:ind w:right="256"/>
+                    <w:jc w:val="center"/>
+                    <w:rPr>
+                      <w:rFonts w:ascii="Arial" w:hAnsi="Arial" w:cs="Arial"/>
+                      <w:b/>
+                      <w:bCs/>
+                    </w:rPr>
+                  </w:pPr>
+                  <w:r>
+                    <w:rPr>
+                      <w:rFonts w:ascii="Arial" w:hAnsi="Arial" w:cs="Arial"/>
+                      <w:b/>
+                      <w:bCs/>
+                    </w:rPr>
+                    <w:t>CN2</w:t>
+                  </w:r>
+                  <w:r>
+                    <w:rPr>
+                      <w:rFonts w:ascii="Arial" w:hAnsi="Arial" w:cs="Arial"/>
+                      <w:b/>
+                      <w:bCs/>
+                    </w:rPr>
+                    <w:t>3</w:t>
+                  </w:r>
+                </w:p>
+              </w:tc>
+              <w:tc>
+                <w:tcPr>
+                  <w:tcW w:w="1157" w:type="dxa"/>
+                </w:tcPr>
+                <w:p>
+                  <w:pPr>
+                    <w:ind w:right="256"/>
+                    <w:jc w:val="center"/>
+                    <w:rPr>
+                      <w:rFonts w:ascii="Arial" w:hAnsi="Arial" w:cs="Arial"/>
+                      <w:b/>
+                      <w:bCs/>
+                    </w:rPr>
+                  </w:pPr>
+                  <w:r>
+                    <w:rPr>
+                      <w:rFonts w:ascii="Arial" w:hAnsi="Arial" w:cs="Arial"/>
+                      <w:b/>
+                      <w:bCs/>
+                    </w:rPr>
+                    <w:t>CN2</w:t>
+                  </w:r>
+                  <w:r>
+                    <w:rPr>
+                      <w:rFonts w:ascii="Arial" w:hAnsi="Arial" w:cs="Arial"/>
+                      <w:b/>
+                      <w:bCs/>
+                    </w:rPr>
+                    <w:t>3</w:t>
+                  </w:r>
+                </w:p>
+              </w:tc>
+            </w:tr>
+            <w:tr>
+              <w:tc>
+                <w:tcPr>
+                  <w:tcW w:w="1157" w:type="dxa"/>
+                </w:tcPr>
+                <w:p>
+                  <w:pPr>
+                    <w:ind w:right="256"/>
+                    <w:jc w:val="center"/>
+                    <w:rPr>
+                      <w:rFonts w:ascii="Arial" w:hAnsi="Arial" w:cs="Arial"/>
+                      <w:b/>
+                      <w:bCs/>
+                    </w:rPr>
+                  </w:pPr>
+                  <w:r>
+                    <w:rPr>
+                      <w:rFonts w:ascii="Arial" w:hAnsi="Arial" w:cs="Arial"/>
+                      <w:b/>
+                      <w:bCs/>
+                    </w:rPr>
+                    <w:t>CN2</w:t>
+                  </w:r>
+                  <w:r>
+                    <w:rPr>
+                      <w:rFonts w:ascii="Arial" w:hAnsi="Arial" w:cs="Arial"/>
+                      <w:b/>
+                      <w:bCs/>
+                    </w:rPr>
+                    <w:t>4</w:t>
+                  </w:r>
+                </w:p>
+              </w:tc>
+              <w:tc>
+                <w:tcPr>
+                  <w:tcW w:w="1157" w:type="dxa"/>
+                </w:tcPr>
+                <w:p>
+                  <w:pPr>
+                    <w:ind w:right="256"/>
+                    <w:jc w:val="center"/>
+                    <w:rPr>
+                      <w:rFonts w:ascii="Arial" w:hAnsi="Arial" w:cs="Arial"/>
+                      <w:b/>
+                      <w:bCs/>
+                    </w:rPr>
+                  </w:pPr>
+                  <w:r>
+                    <w:rPr>
+                      <w:rFonts w:ascii="Arial" w:hAnsi="Arial" w:cs="Arial"/>
+                      <w:b/>
+                      <w:bCs/>
+                    </w:rPr>
+                    <w:t>CN2</w:t>
+                  </w:r>
+                  <w:r>
+                    <w:rPr>
+                      <w:rFonts w:ascii="Arial" w:hAnsi="Arial" w:cs="Arial"/>
+                      <w:b/>
+                      <w:bCs/>
+                    </w:rPr>
+                    <w:t>4</w:t>
+                  </w:r>
+                </w:p>
+              </w:tc>
+              <w:tc>
+                <w:tcPr>
+                  <w:tcW w:w="1157" w:type="dxa"/>
+                </w:tcPr>
+                <w:p>
+                  <w:pPr>
+                    <w:ind w:right="256"/>
+                    <w:jc w:val="center"/>
+                    <w:rPr>
+                      <w:rFonts w:ascii="Arial" w:hAnsi="Arial" w:cs="Arial"/>
+                      <w:b/>
+                      <w:bCs/>
+                    </w:rPr>
+                  </w:pPr>
+                  <w:r>
+                    <w:rPr>
+                      <w:rFonts w:ascii="Arial" w:hAnsi="Arial" w:cs="Arial"/>
+                      <w:b/>
+                      <w:bCs/>
+                    </w:rPr>
+                    <w:t>CN2</w:t>
+                  </w:r>
+                  <w:r>
+                    <w:rPr>
+                      <w:rFonts w:ascii="Arial" w:hAnsi="Arial" w:cs="Arial"/>
+                      <w:b/>
+                      <w:bCs/>
+                    </w:rPr>
+                    <w:t>4</w:t>
+                  </w:r>
+                </w:p>
+              </w:tc>
+            </w:tr>
+          </w:tbl>
           <w:p>
             <w:pPr>
               <w:ind w:left="256" w:right="256"/>
@@ -1627,465 +2304,6 @@
               <w:ind w:left="256" w:right="256"/>
             </w:pPr>
           </w:p>
-          <w:tbl>
-            <w:tblPr>
-              <w:tblStyle w:val="Tablaconcuadrcula"/>
-              <w:tblpPr w:leftFromText="141" w:rightFromText="141" w:vertAnchor="text" w:horzAnchor="page" w:tblpX="946" w:tblpY="-155"/>
-              <w:tblOverlap w:val="never"/>
-              <w:tblW w:w="2972" w:type="dxa"/>
-              <w:tblLayout w:type="fixed"/>
-              <w:tblLook w:val="04A0" w:firstRow="1" w:lastRow="0" w:firstColumn="1" w:lastColumn="0" w:noHBand="0" w:noVBand="1"/>
-            </w:tblPr>
-            <w:tblGrid>
-              <w:gridCol w:w="1015"/>
-              <w:gridCol w:w="965"/>
-              <w:gridCol w:w="992"/>
-            </w:tblGrid>
-            <w:tr>
-              <w:tc>
-                <w:tcPr>
-                  <w:tcW w:w="1015" w:type="dxa"/>
-                </w:tcPr>
-                <w:p>
-                  <w:pPr>
-                    <w:ind w:right="256"/>
-                    <w:jc w:val="center"/>
-                    <w:rPr>
-                      <w:rFonts w:ascii="Arial" w:hAnsi="Arial" w:cs="Arial"/>
-                      <w:b/>
-                      <w:bCs/>
-                    </w:rPr>
-                  </w:pPr>
-                  <w:r>
-                    <w:rPr>
-                      <w:rFonts w:ascii="Arial" w:hAnsi="Arial" w:cs="Arial"/>
-                      <w:b/>
-                      <w:bCs/>
-                    </w:rPr>
-                    <w:t>CN1</w:t>
-                  </w:r>
-                </w:p>
-              </w:tc>
-              <w:tc>
-                <w:tcPr>
-                  <w:tcW w:w="965" w:type="dxa"/>
-                </w:tcPr>
-                <w:p>
-                  <w:pPr>
-                    <w:ind w:right="256"/>
-                    <w:jc w:val="center"/>
-                    <w:rPr>
-                      <w:rFonts w:ascii="Arial" w:hAnsi="Arial" w:cs="Arial"/>
-                      <w:b/>
-                      <w:bCs/>
-                    </w:rPr>
-                  </w:pPr>
-                  <w:r>
-                    <w:rPr>
-                      <w:rFonts w:ascii="Arial" w:hAnsi="Arial" w:cs="Arial"/>
-                      <w:b/>
-                      <w:bCs/>
-                    </w:rPr>
-                    <w:t>CN1</w:t>
-                  </w:r>
-                </w:p>
-              </w:tc>
-              <w:tc>
-                <w:tcPr>
-                  <w:tcW w:w="992" w:type="dxa"/>
-                </w:tcPr>
-                <w:p>
-                  <w:pPr>
-                    <w:ind w:right="256"/>
-                    <w:jc w:val="center"/>
-                    <w:rPr>
-                      <w:rFonts w:ascii="Arial" w:hAnsi="Arial" w:cs="Arial"/>
-                      <w:b/>
-                      <w:bCs/>
-                    </w:rPr>
-                  </w:pPr>
-                  <w:r>
-                    <w:rPr>
-                      <w:rFonts w:ascii="Arial" w:hAnsi="Arial" w:cs="Arial"/>
-                      <w:b/>
-                      <w:bCs/>
-                    </w:rPr>
-                    <w:t>CN1</w:t>
-                  </w:r>
-                </w:p>
-              </w:tc>
-            </w:tr>
-            <w:tr>
-              <w:tc>
-                <w:tcPr>
-                  <w:tcW w:w="1015" w:type="dxa"/>
-                </w:tcPr>
-                <w:p>
-                  <w:pPr>
-                    <w:ind w:right="256"/>
-                    <w:jc w:val="center"/>
-                    <w:rPr>
-                      <w:rFonts w:ascii="Arial" w:hAnsi="Arial" w:cs="Arial"/>
-                      <w:b/>
-                      <w:bCs/>
-                    </w:rPr>
-                  </w:pPr>
-                  <w:r>
-                    <w:rPr>
-                      <w:rFonts w:ascii="Arial" w:hAnsi="Arial" w:cs="Arial"/>
-                      <w:b/>
-                      <w:bCs/>
-                    </w:rPr>
-                    <w:t>CN2</w:t>
-                  </w:r>
-                </w:p>
-              </w:tc>
-              <w:tc>
-                <w:tcPr>
-                  <w:tcW w:w="965" w:type="dxa"/>
-                </w:tcPr>
-                <w:p>
-                  <w:pPr>
-                    <w:ind w:right="256"/>
-                    <w:jc w:val="center"/>
-                    <w:rPr>
-                      <w:rFonts w:ascii="Arial" w:hAnsi="Arial" w:cs="Arial"/>
-                      <w:b/>
-                      <w:bCs/>
-                    </w:rPr>
-                  </w:pPr>
-                  <w:r>
-                    <w:rPr>
-                      <w:rFonts w:ascii="Arial" w:hAnsi="Arial" w:cs="Arial"/>
-                      <w:b/>
-                      <w:bCs/>
-                    </w:rPr>
-                    <w:t>CN2</w:t>
-                  </w:r>
-                </w:p>
-              </w:tc>
-              <w:tc>
-                <w:tcPr>
-                  <w:tcW w:w="992" w:type="dxa"/>
-                </w:tcPr>
-                <w:p>
-                  <w:pPr>
-                    <w:ind w:right="256"/>
-                    <w:jc w:val="center"/>
-                    <w:rPr>
-                      <w:rFonts w:ascii="Arial" w:hAnsi="Arial" w:cs="Arial"/>
-                      <w:b/>
-                      <w:bCs/>
-                    </w:rPr>
-                  </w:pPr>
-                  <w:r>
-                    <w:rPr>
-                      <w:rFonts w:ascii="Arial" w:hAnsi="Arial" w:cs="Arial"/>
-                      <w:b/>
-                      <w:bCs/>
-                    </w:rPr>
-                    <w:t>CN2</w:t>
-                  </w:r>
-                </w:p>
-              </w:tc>
-            </w:tr>
-            <w:tr>
-              <w:tc>
-                <w:tcPr>
-                  <w:tcW w:w="1015" w:type="dxa"/>
-                </w:tcPr>
-                <w:p>
-                  <w:pPr>
-                    <w:ind w:right="256"/>
-                    <w:jc w:val="center"/>
-                    <w:rPr>
-                      <w:rFonts w:ascii="Arial" w:hAnsi="Arial" w:cs="Arial"/>
-                      <w:b/>
-                      <w:bCs/>
-                    </w:rPr>
-                  </w:pPr>
-                  <w:r>
-                    <w:rPr>
-                      <w:rFonts w:ascii="Arial" w:hAnsi="Arial" w:cs="Arial"/>
-                      <w:b/>
-                      <w:bCs/>
-                    </w:rPr>
-                    <w:t>CN3</w:t>
-                  </w:r>
-                </w:p>
-              </w:tc>
-              <w:tc>
-                <w:tcPr>
-                  <w:tcW w:w="965" w:type="dxa"/>
-                </w:tcPr>
-                <w:p>
-                  <w:pPr>
-                    <w:ind w:right="256"/>
-                    <w:jc w:val="center"/>
-                    <w:rPr>
-                      <w:rFonts w:ascii="Arial" w:hAnsi="Arial" w:cs="Arial"/>
-                      <w:b/>
-                      <w:bCs/>
-                    </w:rPr>
-                  </w:pPr>
-                  <w:r>
-                    <w:rPr>
-                      <w:rFonts w:ascii="Arial" w:hAnsi="Arial" w:cs="Arial"/>
-                      <w:b/>
-                      <w:bCs/>
-                    </w:rPr>
-                    <w:t>CN3</w:t>
-                  </w:r>
-                </w:p>
-              </w:tc>
-              <w:tc>
-                <w:tcPr>
-                  <w:tcW w:w="992" w:type="dxa"/>
-                </w:tcPr>
-                <w:p>
-                  <w:pPr>
-                    <w:ind w:right="256"/>
-                    <w:jc w:val="center"/>
-                    <w:rPr>
-                      <w:rFonts w:ascii="Arial" w:hAnsi="Arial" w:cs="Arial"/>
-                      <w:b/>
-                      <w:bCs/>
-                    </w:rPr>
-                  </w:pPr>
-                  <w:r>
-                    <w:rPr>
-                      <w:rFonts w:ascii="Arial" w:hAnsi="Arial" w:cs="Arial"/>
-                      <w:b/>
-                      <w:bCs/>
-                    </w:rPr>
-                    <w:t>CN3</w:t>
-                  </w:r>
-                </w:p>
-              </w:tc>
-            </w:tr>
-            <w:tr>
-              <w:tc>
-                <w:tcPr>
-                  <w:tcW w:w="1015" w:type="dxa"/>
-                </w:tcPr>
-                <w:p>
-                  <w:pPr>
-                    <w:ind w:right="256"/>
-                    <w:jc w:val="center"/>
-                    <w:rPr>
-                      <w:rFonts w:ascii="Arial" w:hAnsi="Arial" w:cs="Arial"/>
-                      <w:b/>
-                      <w:bCs/>
-                    </w:rPr>
-                  </w:pPr>
-                  <w:r>
-                    <w:rPr>
-                      <w:rFonts w:ascii="Arial" w:hAnsi="Arial" w:cs="Arial"/>
-                      <w:b/>
-                      <w:bCs/>
-                    </w:rPr>
-                    <w:t>CN4</w:t>
-                  </w:r>
-                </w:p>
-              </w:tc>
-              <w:tc>
-                <w:tcPr>
-                  <w:tcW w:w="965" w:type="dxa"/>
-                </w:tcPr>
-                <w:p>
-                  <w:pPr>
-                    <w:ind w:right="256"/>
-                    <w:jc w:val="center"/>
-                    <w:rPr>
-                      <w:rFonts w:ascii="Arial" w:hAnsi="Arial" w:cs="Arial"/>
-                      <w:b/>
-                      <w:bCs/>
-                    </w:rPr>
-                  </w:pPr>
-                  <w:r>
-                    <w:rPr>
-                      <w:rFonts w:ascii="Arial" w:hAnsi="Arial" w:cs="Arial"/>
-                      <w:b/>
-                      <w:bCs/>
-                    </w:rPr>
-                    <w:t>CN4</w:t>
-                  </w:r>
-                </w:p>
-              </w:tc>
-              <w:tc>
-                <w:tcPr>
-                  <w:tcW w:w="992" w:type="dxa"/>
-                </w:tcPr>
-                <w:p>
-                  <w:pPr>
-                    <w:ind w:right="256"/>
-                    <w:jc w:val="center"/>
-                    <w:rPr>
-                      <w:rFonts w:ascii="Arial" w:hAnsi="Arial" w:cs="Arial"/>
-                      <w:b/>
-                      <w:bCs/>
-                    </w:rPr>
-                  </w:pPr>
-                  <w:r>
-                    <w:rPr>
-                      <w:rFonts w:ascii="Arial" w:hAnsi="Arial" w:cs="Arial"/>
-                      <w:b/>
-                      <w:bCs/>
-                    </w:rPr>
-                    <w:t>CN4</w:t>
-                  </w:r>
-                </w:p>
-              </w:tc>
-            </w:tr>
-            <w:tr>
-              <w:tc>
-                <w:tcPr>
-                  <w:tcW w:w="1015" w:type="dxa"/>
-                </w:tcPr>
-                <w:p>
-                  <w:pPr>
-                    <w:ind w:right="256"/>
-                    <w:jc w:val="center"/>
-                    <w:rPr>
-                      <w:rFonts w:ascii="Arial" w:hAnsi="Arial" w:cs="Arial"/>
-                      <w:b/>
-                      <w:bCs/>
-                    </w:rPr>
-                  </w:pPr>
-                  <w:r>
-                    <w:rPr>
-                      <w:rFonts w:ascii="Arial" w:hAnsi="Arial" w:cs="Arial"/>
-                      <w:b/>
-                      <w:bCs/>
-                    </w:rPr>
-                    <w:t>CN5</w:t>
-                  </w:r>
-                </w:p>
-              </w:tc>
-              <w:tc>
-                <w:tcPr>
-                  <w:tcW w:w="965" w:type="dxa"/>
-                </w:tcPr>
-                <w:p>
-                  <w:pPr>
-                    <w:ind w:right="256"/>
-                    <w:jc w:val="center"/>
-                    <w:rPr>
-                      <w:rFonts w:ascii="Arial" w:hAnsi="Arial" w:cs="Arial"/>
-                      <w:b/>
-                      <w:bCs/>
-                    </w:rPr>
-                  </w:pPr>
-                  <w:r>
-                    <w:rPr>
-                      <w:rFonts w:ascii="Arial" w:hAnsi="Arial" w:cs="Arial"/>
-                      <w:b/>
-                      <w:bCs/>
-                    </w:rPr>
-                    <w:t>CN5</w:t>
-                  </w:r>
-                </w:p>
-              </w:tc>
-              <w:tc>
-                <w:tcPr>
-                  <w:tcW w:w="992" w:type="dxa"/>
-                </w:tcPr>
-                <w:p>
-                  <w:pPr>
-                    <w:ind w:right="256"/>
-                    <w:jc w:val="center"/>
-                    <w:rPr>
-                      <w:rFonts w:ascii="Arial" w:hAnsi="Arial" w:cs="Arial"/>
-                      <w:b/>
-                      <w:bCs/>
-                    </w:rPr>
-                  </w:pPr>
-                  <w:r>
-                    <w:rPr>
-                      <w:rFonts w:ascii="Arial" w:hAnsi="Arial" w:cs="Arial"/>
-                      <w:b/>
-                      <w:bCs/>
-                    </w:rPr>
-                    <w:t>CN5</w:t>
-                  </w:r>
-                </w:p>
-              </w:tc>
-            </w:tr>
-            <w:tr>
-              <w:tc>
-                <w:tcPr>
-                  <w:tcW w:w="1015" w:type="dxa"/>
-                </w:tcPr>
-                <w:p>
-                  <w:pPr>
-                    <w:ind w:right="256"/>
-                    <w:jc w:val="center"/>
-                    <w:rPr>
-                      <w:rFonts w:ascii="Arial" w:hAnsi="Arial" w:cs="Arial"/>
-                      <w:b/>
-                      <w:bCs/>
-                    </w:rPr>
-                  </w:pPr>
-                  <w:r>
-                    <w:rPr>
-                      <w:rFonts w:ascii="Arial" w:hAnsi="Arial" w:cs="Arial"/>
-                      <w:b/>
-                      <w:bCs/>
-                    </w:rPr>
-                    <w:t>CN6</w:t>
-                  </w:r>
-                </w:p>
-              </w:tc>
-              <w:tc>
-                <w:tcPr>
-                  <w:tcW w:w="965" w:type="dxa"/>
-                </w:tcPr>
-                <w:p>
-                  <w:pPr>
-                    <w:ind w:right="256"/>
-                    <w:jc w:val="center"/>
-                    <w:rPr>
-                      <w:rFonts w:ascii="Arial" w:hAnsi="Arial" w:cs="Arial"/>
-                      <w:b/>
-                      <w:bCs/>
-                    </w:rPr>
-                  </w:pPr>
-                  <w:r>
-                    <w:rPr>
-                      <w:rFonts w:ascii="Arial" w:hAnsi="Arial" w:cs="Arial"/>
-                      <w:b/>
-                      <w:bCs/>
-                    </w:rPr>
-                    <w:t>CN6</w:t>
-                  </w:r>
-                </w:p>
-              </w:tc>
-              <w:tc>
-                <w:tcPr>
-                  <w:tcW w:w="992" w:type="dxa"/>
-                </w:tcPr>
-                <w:p>
-                  <w:pPr>
-                    <w:ind w:right="256"/>
-                    <w:jc w:val="center"/>
-                    <w:rPr>
-                      <w:rFonts w:ascii="Arial" w:hAnsi="Arial" w:cs="Arial"/>
-                      <w:b/>
-                      <w:bCs/>
-                    </w:rPr>
-                  </w:pPr>
-                  <w:r>
-                    <w:rPr>
-                      <w:rFonts w:ascii="Arial" w:hAnsi="Arial" w:cs="Arial"/>
-                      <w:b/>
-                      <w:bCs/>
-                    </w:rPr>
-                    <w:t>CN6</w:t>
-                  </w:r>
-                </w:p>
-              </w:tc>
-            </w:tr>
-          </w:tbl>
           <w:p>
             <w:pPr>
               <w:ind w:left="256" w:right="256"/>
@@ -2126,609 +2344,6 @@
               <w:ind w:left="256" w:right="256"/>
             </w:pPr>
           </w:p>
-          <w:tbl>
-            <w:tblPr>
-              <w:tblStyle w:val="Tablaconcuadrcula"/>
-              <w:tblpPr w:leftFromText="141" w:rightFromText="141" w:vertAnchor="text" w:horzAnchor="page" w:tblpX="946" w:tblpY="-155"/>
-              <w:tblOverlap w:val="never"/>
-              <w:tblW w:w="3471" w:type="dxa"/>
-              <w:tblLayout w:type="fixed"/>
-              <w:tblLook w:val="04A0" w:firstRow="1" w:lastRow="0" w:firstColumn="1" w:lastColumn="0" w:noHBand="0" w:noVBand="1"/>
-            </w:tblPr>
-            <w:tblGrid>
-              <w:gridCol w:w="1157"/>
-              <w:gridCol w:w="1157"/>
-              <w:gridCol w:w="1157"/>
-            </w:tblGrid>
-            <w:tr>
-              <w:tc>
-                <w:tcPr>
-                  <w:tcW w:w="1157" w:type="dxa"/>
-                </w:tcPr>
-                <w:p>
-                  <w:pPr>
-                    <w:ind w:right="256"/>
-                    <w:jc w:val="center"/>
-                    <w:rPr>
-                      <w:rFonts w:ascii="Arial" w:hAnsi="Arial" w:cs="Arial"/>
-                      <w:b/>
-                      <w:bCs/>
-                    </w:rPr>
-                  </w:pPr>
-                  <w:r>
-                    <w:rPr>
-                      <w:rFonts w:ascii="Arial" w:hAnsi="Arial" w:cs="Arial"/>
-                      <w:b/>
-                      <w:bCs/>
-                    </w:rPr>
-                    <w:t>CN</w:t>
-                  </w:r>
-                  <w:r>
-                    <w:rPr>
-                      <w:rFonts w:ascii="Arial" w:hAnsi="Arial" w:cs="Arial"/>
-                      <w:b/>
-                      <w:bCs/>
-                    </w:rPr>
-                    <w:t>7</w:t>
-                  </w:r>
-                </w:p>
-              </w:tc>
-              <w:tc>
-                <w:tcPr>
-                  <w:tcW w:w="1157" w:type="dxa"/>
-                </w:tcPr>
-                <w:p>
-                  <w:pPr>
-                    <w:ind w:right="256"/>
-                    <w:jc w:val="center"/>
-                    <w:rPr>
-                      <w:rFonts w:ascii="Arial" w:hAnsi="Arial" w:cs="Arial"/>
-                      <w:b/>
-                      <w:bCs/>
-                    </w:rPr>
-                  </w:pPr>
-                  <w:r>
-                    <w:rPr>
-                      <w:rFonts w:ascii="Arial" w:hAnsi="Arial" w:cs="Arial"/>
-                      <w:b/>
-                      <w:bCs/>
-                    </w:rPr>
-                    <w:t>CN</w:t>
-                  </w:r>
-                  <w:r>
-                    <w:rPr>
-                      <w:rFonts w:ascii="Arial" w:hAnsi="Arial" w:cs="Arial"/>
-                      <w:b/>
-                      <w:bCs/>
-                    </w:rPr>
-                    <w:t>7</w:t>
-                  </w:r>
-                </w:p>
-              </w:tc>
-              <w:tc>
-                <w:tcPr>
-                  <w:tcW w:w="1157" w:type="dxa"/>
-                </w:tcPr>
-                <w:p>
-                  <w:pPr>
-                    <w:ind w:right="256"/>
-                    <w:jc w:val="center"/>
-                    <w:rPr>
-                      <w:rFonts w:ascii="Arial" w:hAnsi="Arial" w:cs="Arial"/>
-                      <w:b/>
-                      <w:bCs/>
-                    </w:rPr>
-                  </w:pPr>
-                  <w:r>
-                    <w:rPr>
-                      <w:rFonts w:ascii="Arial" w:hAnsi="Arial" w:cs="Arial"/>
-                      <w:b/>
-                      <w:bCs/>
-                    </w:rPr>
-                    <w:t>CN</w:t>
-                  </w:r>
-                  <w:r>
-                    <w:rPr>
-                      <w:rFonts w:ascii="Arial" w:hAnsi="Arial" w:cs="Arial"/>
-                      <w:b/>
-                      <w:bCs/>
-                    </w:rPr>
-                    <w:t>7</w:t>
-                  </w:r>
-                </w:p>
-              </w:tc>
-            </w:tr>
-            <w:tr>
-              <w:tc>
-                <w:tcPr>
-                  <w:tcW w:w="1157" w:type="dxa"/>
-                </w:tcPr>
-                <w:p>
-                  <w:pPr>
-                    <w:ind w:right="256"/>
-                    <w:jc w:val="center"/>
-                    <w:rPr>
-                      <w:rFonts w:ascii="Arial" w:hAnsi="Arial" w:cs="Arial"/>
-                      <w:b/>
-                      <w:bCs/>
-                    </w:rPr>
-                  </w:pPr>
-                  <w:r>
-                    <w:rPr>
-                      <w:rFonts w:ascii="Arial" w:hAnsi="Arial" w:cs="Arial"/>
-                      <w:b/>
-                      <w:bCs/>
-                    </w:rPr>
-                    <w:t>CN</w:t>
-                  </w:r>
-                  <w:r>
-                    <w:rPr>
-                      <w:rFonts w:ascii="Arial" w:hAnsi="Arial" w:cs="Arial"/>
-                      <w:b/>
-                      <w:bCs/>
-                    </w:rPr>
-                    <w:t>8</w:t>
-                  </w:r>
-                </w:p>
-              </w:tc>
-              <w:tc>
-                <w:tcPr>
-                  <w:tcW w:w="1157" w:type="dxa"/>
-                </w:tcPr>
-                <w:p>
-                  <w:pPr>
-                    <w:ind w:right="256"/>
-                    <w:jc w:val="center"/>
-                    <w:rPr>
-                      <w:rFonts w:ascii="Arial" w:hAnsi="Arial" w:cs="Arial"/>
-                      <w:b/>
-                      <w:bCs/>
-                    </w:rPr>
-                  </w:pPr>
-                  <w:r>
-                    <w:rPr>
-                      <w:rFonts w:ascii="Arial" w:hAnsi="Arial" w:cs="Arial"/>
-                      <w:b/>
-                      <w:bCs/>
-                    </w:rPr>
-                    <w:t>CN</w:t>
-                  </w:r>
-                  <w:r>
-                    <w:rPr>
-                      <w:rFonts w:ascii="Arial" w:hAnsi="Arial" w:cs="Arial"/>
-                      <w:b/>
-                      <w:bCs/>
-                    </w:rPr>
-                    <w:t>8</w:t>
-                  </w:r>
-                </w:p>
-              </w:tc>
-              <w:tc>
-                <w:tcPr>
-                  <w:tcW w:w="1157" w:type="dxa"/>
-                </w:tcPr>
-                <w:p>
-                  <w:pPr>
-                    <w:ind w:right="256"/>
-                    <w:jc w:val="center"/>
-                    <w:rPr>
-                      <w:rFonts w:ascii="Arial" w:hAnsi="Arial" w:cs="Arial"/>
-                      <w:b/>
-                      <w:bCs/>
-                    </w:rPr>
-                  </w:pPr>
-                  <w:r>
-                    <w:rPr>
-                      <w:rFonts w:ascii="Arial" w:hAnsi="Arial" w:cs="Arial"/>
-                      <w:b/>
-                      <w:bCs/>
-                    </w:rPr>
-                    <w:t>CN</w:t>
-                  </w:r>
-                  <w:r>
-                    <w:rPr>
-                      <w:rFonts w:ascii="Arial" w:hAnsi="Arial" w:cs="Arial"/>
-                      <w:b/>
-                      <w:bCs/>
-                    </w:rPr>
-                    <w:t>8</w:t>
-                  </w:r>
-                </w:p>
-              </w:tc>
-            </w:tr>
-            <w:tr>
-              <w:tc>
-                <w:tcPr>
-                  <w:tcW w:w="1157" w:type="dxa"/>
-                </w:tcPr>
-                <w:p>
-                  <w:pPr>
-                    <w:ind w:right="256"/>
-                    <w:jc w:val="center"/>
-                    <w:rPr>
-                      <w:rFonts w:ascii="Arial" w:hAnsi="Arial" w:cs="Arial"/>
-                      <w:b/>
-                      <w:bCs/>
-                    </w:rPr>
-                  </w:pPr>
-                  <w:r>
-                    <w:rPr>
-                      <w:rFonts w:ascii="Arial" w:hAnsi="Arial" w:cs="Arial"/>
-                      <w:b/>
-                      <w:bCs/>
-                    </w:rPr>
-                    <w:t>CN</w:t>
-                  </w:r>
-                  <w:r>
-                    <w:rPr>
-                      <w:rFonts w:ascii="Arial" w:hAnsi="Arial" w:cs="Arial"/>
-                      <w:b/>
-                      <w:bCs/>
-                    </w:rPr>
-                    <w:t>9</w:t>
-                  </w:r>
-                </w:p>
-              </w:tc>
-              <w:tc>
-                <w:tcPr>
-                  <w:tcW w:w="1157" w:type="dxa"/>
-                </w:tcPr>
-                <w:p>
-                  <w:pPr>
-                    <w:ind w:right="256"/>
-                    <w:jc w:val="center"/>
-                    <w:rPr>
-                      <w:rFonts w:ascii="Arial" w:hAnsi="Arial" w:cs="Arial"/>
-                      <w:b/>
-                      <w:bCs/>
-                    </w:rPr>
-                  </w:pPr>
-                  <w:r>
-                    <w:rPr>
-                      <w:rFonts w:ascii="Arial" w:hAnsi="Arial" w:cs="Arial"/>
-                      <w:b/>
-                      <w:bCs/>
-                    </w:rPr>
-                    <w:t>CN</w:t>
-                  </w:r>
-                  <w:r>
-                    <w:rPr>
-                      <w:rFonts w:ascii="Arial" w:hAnsi="Arial" w:cs="Arial"/>
-                      <w:b/>
-                      <w:bCs/>
-                    </w:rPr>
-                    <w:t>9</w:t>
-                  </w:r>
-                </w:p>
-              </w:tc>
-              <w:tc>
-                <w:tcPr>
-                  <w:tcW w:w="1157" w:type="dxa"/>
-                </w:tcPr>
-                <w:p>
-                  <w:pPr>
-                    <w:ind w:right="256"/>
-                    <w:jc w:val="center"/>
-                    <w:rPr>
-                      <w:rFonts w:ascii="Arial" w:hAnsi="Arial" w:cs="Arial"/>
-                      <w:b/>
-                      <w:bCs/>
-                    </w:rPr>
-                  </w:pPr>
-                  <w:r>
-                    <w:rPr>
-                      <w:rFonts w:ascii="Arial" w:hAnsi="Arial" w:cs="Arial"/>
-                      <w:b/>
-                      <w:bCs/>
-                    </w:rPr>
-                    <w:t>CN</w:t>
-                  </w:r>
-                  <w:r>
-                    <w:rPr>
-                      <w:rFonts w:ascii="Arial" w:hAnsi="Arial" w:cs="Arial"/>
-                      <w:b/>
-                      <w:bCs/>
-                    </w:rPr>
-                    <w:t>9</w:t>
-                  </w:r>
-                </w:p>
-              </w:tc>
-            </w:tr>
-            <w:tr>
-              <w:tc>
-                <w:tcPr>
-                  <w:tcW w:w="1157" w:type="dxa"/>
-                </w:tcPr>
-                <w:p>
-                  <w:pPr>
-                    <w:ind w:right="256"/>
-                    <w:jc w:val="center"/>
-                    <w:rPr>
-                      <w:rFonts w:ascii="Arial" w:hAnsi="Arial" w:cs="Arial"/>
-                      <w:b/>
-                      <w:bCs/>
-                    </w:rPr>
-                  </w:pPr>
-                  <w:r>
-                    <w:rPr>
-                      <w:rFonts w:ascii="Arial" w:hAnsi="Arial" w:cs="Arial"/>
-                      <w:b/>
-                      <w:bCs/>
-                    </w:rPr>
-                    <w:t>CN</w:t>
-                  </w:r>
-                  <w:r>
-                    <w:rPr>
-                      <w:rFonts w:ascii="Arial" w:hAnsi="Arial" w:cs="Arial"/>
-                      <w:b/>
-                      <w:bCs/>
-                    </w:rPr>
-                    <w:t>10</w:t>
-                  </w:r>
-                </w:p>
-              </w:tc>
-              <w:tc>
-                <w:tcPr>
-                  <w:tcW w:w="1157" w:type="dxa"/>
-                </w:tcPr>
-                <w:p>
-                  <w:pPr>
-                    <w:ind w:right="256"/>
-                    <w:jc w:val="center"/>
-                    <w:rPr>
-                      <w:rFonts w:ascii="Arial" w:hAnsi="Arial" w:cs="Arial"/>
-                      <w:b/>
-                      <w:bCs/>
-                    </w:rPr>
-                  </w:pPr>
-                  <w:r>
-                    <w:rPr>
-                      <w:rFonts w:ascii="Arial" w:hAnsi="Arial" w:cs="Arial"/>
-                      <w:b/>
-                      <w:bCs/>
-                    </w:rPr>
-                    <w:t>CN</w:t>
-                  </w:r>
-                  <w:r>
-                    <w:rPr>
-                      <w:rFonts w:ascii="Arial" w:hAnsi="Arial" w:cs="Arial"/>
-                      <w:b/>
-                      <w:bCs/>
-                    </w:rPr>
-                    <w:t>10</w:t>
-                  </w:r>
-                </w:p>
-              </w:tc>
-              <w:tc>
-                <w:tcPr>
-                  <w:tcW w:w="1157" w:type="dxa"/>
-                </w:tcPr>
-                <w:p>
-                  <w:pPr>
-                    <w:ind w:right="256"/>
-                    <w:jc w:val="center"/>
-                    <w:rPr>
-                      <w:rFonts w:ascii="Arial" w:hAnsi="Arial" w:cs="Arial"/>
-                      <w:b/>
-                      <w:bCs/>
-                    </w:rPr>
-                  </w:pPr>
-                  <w:r>
-                    <w:rPr>
-                      <w:rFonts w:ascii="Arial" w:hAnsi="Arial" w:cs="Arial"/>
-                      <w:b/>
-                      <w:bCs/>
-                    </w:rPr>
-                    <w:t>CN</w:t>
-                  </w:r>
-                  <w:r>
-                    <w:rPr>
-                      <w:rFonts w:ascii="Arial" w:hAnsi="Arial" w:cs="Arial"/>
-                      <w:b/>
-                      <w:bCs/>
-                    </w:rPr>
-                    <w:t>10</w:t>
-                  </w:r>
-                </w:p>
-              </w:tc>
-            </w:tr>
-            <w:tr>
-              <w:tc>
-                <w:tcPr>
-                  <w:tcW w:w="1157" w:type="dxa"/>
-                </w:tcPr>
-                <w:p>
-                  <w:pPr>
-                    <w:ind w:right="256"/>
-                    <w:jc w:val="center"/>
-                    <w:rPr>
-                      <w:rFonts w:ascii="Arial" w:hAnsi="Arial" w:cs="Arial"/>
-                      <w:b/>
-                      <w:bCs/>
-                    </w:rPr>
-                  </w:pPr>
-                  <w:r>
-                    <w:rPr>
-                      <w:rFonts w:ascii="Arial" w:hAnsi="Arial" w:cs="Arial"/>
-                      <w:b/>
-                      <w:bCs/>
-                    </w:rPr>
-                    <w:t>CN</w:t>
-                  </w:r>
-                  <w:r>
-                    <w:rPr>
-                      <w:rFonts w:ascii="Arial" w:hAnsi="Arial" w:cs="Arial"/>
-                      <w:b/>
-                      <w:bCs/>
-                    </w:rPr>
-                    <w:t>11</w:t>
-                  </w:r>
-                </w:p>
-              </w:tc>
-              <w:tc>
-                <w:tcPr>
-                  <w:tcW w:w="1157" w:type="dxa"/>
-                </w:tcPr>
-                <w:p>
-                  <w:pPr>
-                    <w:ind w:right="256"/>
-                    <w:jc w:val="center"/>
-                    <w:rPr>
-                      <w:rFonts w:ascii="Arial" w:hAnsi="Arial" w:cs="Arial"/>
-                      <w:b/>
-                      <w:bCs/>
-                    </w:rPr>
-                  </w:pPr>
-                  <w:r>
-                    <w:rPr>
-                      <w:rFonts w:ascii="Arial" w:hAnsi="Arial" w:cs="Arial"/>
-                      <w:b/>
-                      <w:bCs/>
-                    </w:rPr>
-                    <w:t>CN</w:t>
-                  </w:r>
-                  <w:r>
-                    <w:rPr>
-                      <w:rFonts w:ascii="Arial" w:hAnsi="Arial" w:cs="Arial"/>
-                      <w:b/>
-                      <w:bCs/>
-                    </w:rPr>
-                    <w:t>11</w:t>
-                  </w:r>
-                </w:p>
-              </w:tc>
-              <w:tc>
-                <w:tcPr>
-                  <w:tcW w:w="1157" w:type="dxa"/>
-                </w:tcPr>
-                <w:p>
-                  <w:pPr>
-                    <w:ind w:right="256"/>
-                    <w:jc w:val="center"/>
-                    <w:rPr>
-                      <w:rFonts w:ascii="Arial" w:hAnsi="Arial" w:cs="Arial"/>
-                      <w:b/>
-                      <w:bCs/>
-                    </w:rPr>
-                  </w:pPr>
-                  <w:r>
-                    <w:rPr>
-                      <w:rFonts w:ascii="Arial" w:hAnsi="Arial" w:cs="Arial"/>
-                      <w:b/>
-                      <w:bCs/>
-                    </w:rPr>
-                    <w:t>CN</w:t>
-                  </w:r>
-                  <w:r>
-                    <w:rPr>
-                      <w:rFonts w:ascii="Arial" w:hAnsi="Arial" w:cs="Arial"/>
-                      <w:b/>
-                      <w:bCs/>
-                    </w:rPr>
-                    <w:t>11</w:t>
-                  </w:r>
-                </w:p>
-              </w:tc>
-            </w:tr>
-            <w:tr>
-              <w:tc>
-                <w:tcPr>
-                  <w:tcW w:w="1157" w:type="dxa"/>
-                </w:tcPr>
-                <w:p>
-                  <w:pPr>
-                    <w:ind w:right="256"/>
-                    <w:jc w:val="center"/>
-                    <w:rPr>
-                      <w:rFonts w:ascii="Arial" w:hAnsi="Arial" w:cs="Arial"/>
-                      <w:b/>
-                      <w:bCs/>
-                    </w:rPr>
-                  </w:pPr>
-                  <w:r>
-                    <w:rPr>
-                      <w:rFonts w:ascii="Arial" w:hAnsi="Arial" w:cs="Arial"/>
-                      <w:b/>
-                      <w:bCs/>
-                    </w:rPr>
-                    <w:t>CN</w:t>
-                  </w:r>
-                  <w:r>
-                    <w:rPr>
-                      <w:rFonts w:ascii="Arial" w:hAnsi="Arial" w:cs="Arial"/>
-                      <w:b/>
-                      <w:bCs/>
-                    </w:rPr>
-                    <w:t>12</w:t>
-                  </w:r>
-                </w:p>
-              </w:tc>
-              <w:tc>
-                <w:tcPr>
-                  <w:tcW w:w="1157" w:type="dxa"/>
-                </w:tcPr>
-                <w:p>
-                  <w:pPr>
-                    <w:ind w:right="256"/>
-                    <w:jc w:val="center"/>
-                    <w:rPr>
-                      <w:rFonts w:ascii="Arial" w:hAnsi="Arial" w:cs="Arial"/>
-                      <w:b/>
-                      <w:bCs/>
-                    </w:rPr>
-                  </w:pPr>
-                  <w:r>
-                    <w:rPr>
-                      <w:rFonts w:ascii="Arial" w:hAnsi="Arial" w:cs="Arial"/>
-                      <w:b/>
-                      <w:bCs/>
-                    </w:rPr>
-                    <w:t>CN</w:t>
-                  </w:r>
-                  <w:r>
-                    <w:rPr>
-                      <w:rFonts w:ascii="Arial" w:hAnsi="Arial" w:cs="Arial"/>
-                      <w:b/>
-                      <w:bCs/>
-                    </w:rPr>
-                    <w:t>12</w:t>
-                  </w:r>
-                </w:p>
-              </w:tc>
-              <w:tc>
-                <w:tcPr>
-                  <w:tcW w:w="1157" w:type="dxa"/>
-                </w:tcPr>
-                <w:p>
-                  <w:pPr>
-                    <w:ind w:right="256"/>
-                    <w:jc w:val="center"/>
-                    <w:rPr>
-                      <w:rFonts w:ascii="Arial" w:hAnsi="Arial" w:cs="Arial"/>
-                      <w:b/>
-                      <w:bCs/>
-                    </w:rPr>
-                  </w:pPr>
-                  <w:r>
-                    <w:rPr>
-                      <w:rFonts w:ascii="Arial" w:hAnsi="Arial" w:cs="Arial"/>
-                      <w:b/>
-                      <w:bCs/>
-                    </w:rPr>
-                    <w:t>CN</w:t>
-                  </w:r>
-                  <w:r>
-                    <w:rPr>
-                      <w:rFonts w:ascii="Arial" w:hAnsi="Arial" w:cs="Arial"/>
-                      <w:b/>
-                      <w:bCs/>
-                    </w:rPr>
-                    <w:t>12</w:t>
-                  </w:r>
-                </w:p>
-              </w:tc>
-            </w:tr>
-          </w:tbl>
           <w:p>
             <w:pPr>
               <w:ind w:left="256" w:right="256"/>
@@ -3212,6 +2827,396 @@
               <w:ind w:left="256" w:right="256"/>
             </w:pPr>
           </w:p>
+          <w:tbl>
+            <w:tblPr>
+              <w:tblStyle w:val="Tablaconcuadrcula"/>
+              <w:tblpPr w:leftFromText="141" w:rightFromText="141" w:vertAnchor="text" w:horzAnchor="page" w:tblpX="811" w:tblpY="-185"/>
+              <w:tblOverlap w:val="never"/>
+              <w:tblW w:w="2689" w:type="dxa"/>
+              <w:tblLayout w:type="fixed"/>
+              <w:tblLook w:val="04A0" w:firstRow="1" w:lastRow="0" w:firstColumn="1" w:lastColumn="0" w:noHBand="0" w:noVBand="1"/>
+            </w:tblPr>
+            <w:tblGrid>
+              <w:gridCol w:w="1015"/>
+              <w:gridCol w:w="823"/>
+              <w:gridCol w:w="851"/>
+            </w:tblGrid>
+            <w:tr>
+              <w:tc>
+                <w:tcPr>
+                  <w:tcW w:w="1015" w:type="dxa"/>
+                </w:tcPr>
+                <w:p>
+                  <w:pPr>
+                    <w:ind w:right="256"/>
+                    <w:jc w:val="center"/>
+                    <w:rPr>
+                      <w:rFonts w:ascii="Arial" w:hAnsi="Arial" w:cs="Arial"/>
+                      <w:b/>
+                      <w:bCs/>
+                    </w:rPr>
+                  </w:pPr>
+                  <w:r>
+                    <w:rPr>
+                      <w:rFonts w:ascii="Arial" w:hAnsi="Arial" w:cs="Arial"/>
+                      <w:b/>
+                      <w:bCs/>
+                    </w:rPr>
+                    <w:t>U1</w:t>
+                  </w:r>
+                </w:p>
+              </w:tc>
+              <w:tc>
+                <w:tcPr>
+                  <w:tcW w:w="823" w:type="dxa"/>
+                </w:tcPr>
+                <w:p>
+                  <w:pPr>
+                    <w:ind w:right="256"/>
+                    <w:jc w:val="center"/>
+                    <w:rPr>
+                      <w:rFonts w:ascii="Arial" w:hAnsi="Arial" w:cs="Arial"/>
+                      <w:b/>
+                      <w:bCs/>
+                    </w:rPr>
+                  </w:pPr>
+                  <w:r>
+                    <w:rPr>
+                      <w:rFonts w:ascii="Arial" w:hAnsi="Arial" w:cs="Arial"/>
+                      <w:b/>
+                      <w:bCs/>
+                    </w:rPr>
+                    <w:t>U1</w:t>
+                  </w:r>
+                </w:p>
+              </w:tc>
+              <w:tc>
+                <w:tcPr>
+                  <w:tcW w:w="851" w:type="dxa"/>
+                </w:tcPr>
+                <w:p>
+                  <w:pPr>
+                    <w:ind w:right="256"/>
+                    <w:jc w:val="center"/>
+                    <w:rPr>
+                      <w:rFonts w:ascii="Arial" w:hAnsi="Arial" w:cs="Arial"/>
+                      <w:b/>
+                      <w:bCs/>
+                    </w:rPr>
+                  </w:pPr>
+                  <w:r>
+                    <w:rPr>
+                      <w:rFonts w:ascii="Arial" w:hAnsi="Arial" w:cs="Arial"/>
+                      <w:b/>
+                      <w:bCs/>
+                    </w:rPr>
+                    <w:t>U1</w:t>
+                  </w:r>
+                </w:p>
+              </w:tc>
+            </w:tr>
+            <w:tr>
+              <w:tc>
+                <w:tcPr>
+                  <w:tcW w:w="1015" w:type="dxa"/>
+                </w:tcPr>
+                <w:p>
+                  <w:pPr>
+                    <w:ind w:right="256"/>
+                    <w:jc w:val="center"/>
+                    <w:rPr>
+                      <w:rFonts w:ascii="Arial" w:hAnsi="Arial" w:cs="Arial"/>
+                      <w:b/>
+                      <w:bCs/>
+                    </w:rPr>
+                  </w:pPr>
+                  <w:r>
+                    <w:rPr>
+                      <w:rFonts w:ascii="Arial" w:hAnsi="Arial" w:cs="Arial"/>
+                      <w:b/>
+                      <w:bCs/>
+                    </w:rPr>
+                    <w:t>U4</w:t>
+                  </w:r>
+                </w:p>
+              </w:tc>
+              <w:tc>
+                <w:tcPr>
+                  <w:tcW w:w="823" w:type="dxa"/>
+                </w:tcPr>
+                <w:p>
+                  <w:pPr>
+                    <w:ind w:right="256"/>
+                    <w:jc w:val="center"/>
+                    <w:rPr>
+                      <w:rFonts w:ascii="Arial" w:hAnsi="Arial" w:cs="Arial"/>
+                      <w:b/>
+                      <w:bCs/>
+                    </w:rPr>
+                  </w:pPr>
+                  <w:r>
+                    <w:rPr>
+                      <w:rFonts w:ascii="Arial" w:hAnsi="Arial" w:cs="Arial"/>
+                      <w:b/>
+                      <w:bCs/>
+                    </w:rPr>
+                    <w:t>U2</w:t>
+                  </w:r>
+                </w:p>
+              </w:tc>
+              <w:tc>
+                <w:tcPr>
+                  <w:tcW w:w="851" w:type="dxa"/>
+                </w:tcPr>
+                <w:p>
+                  <w:pPr>
+                    <w:ind w:right="256"/>
+                    <w:jc w:val="center"/>
+                    <w:rPr>
+                      <w:rFonts w:ascii="Arial" w:hAnsi="Arial" w:cs="Arial"/>
+                      <w:b/>
+                      <w:bCs/>
+                    </w:rPr>
+                  </w:pPr>
+                  <w:r>
+                    <w:rPr>
+                      <w:rFonts w:ascii="Arial" w:hAnsi="Arial" w:cs="Arial"/>
+                      <w:b/>
+                      <w:bCs/>
+                    </w:rPr>
+                    <w:t>U2</w:t>
+                  </w:r>
+                </w:p>
+              </w:tc>
+            </w:tr>
+            <w:tr>
+              <w:tc>
+                <w:tcPr>
+                  <w:tcW w:w="1015" w:type="dxa"/>
+                </w:tcPr>
+                <w:p>
+                  <w:pPr>
+                    <w:ind w:right="256"/>
+                    <w:jc w:val="center"/>
+                    <w:rPr>
+                      <w:rFonts w:ascii="Arial" w:hAnsi="Arial" w:cs="Arial"/>
+                      <w:b/>
+                      <w:bCs/>
+                    </w:rPr>
+                  </w:pPr>
+                  <w:r>
+                    <w:rPr>
+                      <w:rFonts w:ascii="Arial" w:hAnsi="Arial" w:cs="Arial"/>
+                      <w:b/>
+                      <w:bCs/>
+                    </w:rPr>
+                    <w:t>U3</w:t>
+                  </w:r>
+                </w:p>
+              </w:tc>
+              <w:tc>
+                <w:tcPr>
+                  <w:tcW w:w="823" w:type="dxa"/>
+                </w:tcPr>
+                <w:p>
+                  <w:pPr>
+                    <w:ind w:right="256"/>
+                    <w:jc w:val="center"/>
+                    <w:rPr>
+                      <w:rFonts w:ascii="Arial" w:hAnsi="Arial" w:cs="Arial"/>
+                      <w:b/>
+                      <w:bCs/>
+                    </w:rPr>
+                  </w:pPr>
+                  <w:r>
+                    <w:rPr>
+                      <w:rFonts w:ascii="Arial" w:hAnsi="Arial" w:cs="Arial"/>
+                      <w:b/>
+                      <w:bCs/>
+                    </w:rPr>
+                    <w:t>U3</w:t>
+                  </w:r>
+                </w:p>
+              </w:tc>
+              <w:tc>
+                <w:tcPr>
+                  <w:tcW w:w="851" w:type="dxa"/>
+                </w:tcPr>
+                <w:p>
+                  <w:pPr>
+                    <w:ind w:right="256"/>
+                    <w:jc w:val="center"/>
+                    <w:rPr>
+                      <w:rFonts w:ascii="Arial" w:hAnsi="Arial" w:cs="Arial"/>
+                      <w:b/>
+                      <w:bCs/>
+                    </w:rPr>
+                  </w:pPr>
+                  <w:r>
+                    <w:rPr>
+                      <w:rFonts w:ascii="Arial" w:hAnsi="Arial" w:cs="Arial"/>
+                      <w:b/>
+                      <w:bCs/>
+                    </w:rPr>
+                    <w:t>U3</w:t>
+                  </w:r>
+                </w:p>
+              </w:tc>
+            </w:tr>
+            <w:tr>
+              <w:tc>
+                <w:tcPr>
+                  <w:tcW w:w="1015" w:type="dxa"/>
+                </w:tcPr>
+                <w:p>
+                  <w:pPr>
+                    <w:ind w:right="256"/>
+                    <w:jc w:val="center"/>
+                    <w:rPr>
+                      <w:rFonts w:ascii="Arial" w:hAnsi="Arial" w:cs="Arial"/>
+                      <w:b/>
+                      <w:bCs/>
+                    </w:rPr>
+                  </w:pPr>
+                  <w:r>
+                    <w:rPr>
+                      <w:rFonts w:ascii="Arial" w:hAnsi="Arial" w:cs="Arial"/>
+                      <w:b/>
+                      <w:bCs/>
+                    </w:rPr>
+                    <w:t>U4</w:t>
+                  </w:r>
+                </w:p>
+              </w:tc>
+              <w:tc>
+                <w:tcPr>
+                  <w:tcW w:w="823" w:type="dxa"/>
+                </w:tcPr>
+                <w:p>
+                  <w:pPr>
+                    <w:ind w:right="256"/>
+                    <w:jc w:val="center"/>
+                    <w:rPr>
+                      <w:rFonts w:ascii="Arial" w:hAnsi="Arial" w:cs="Arial"/>
+                      <w:b/>
+                      <w:bCs/>
+                    </w:rPr>
+                  </w:pPr>
+                  <w:r>
+                    <w:rPr>
+                      <w:rFonts w:ascii="Arial" w:hAnsi="Arial" w:cs="Arial"/>
+                      <w:b/>
+                      <w:bCs/>
+                    </w:rPr>
+                    <w:t>U4</w:t>
+                  </w:r>
+                </w:p>
+              </w:tc>
+              <w:tc>
+                <w:tcPr>
+                  <w:tcW w:w="851" w:type="dxa"/>
+                </w:tcPr>
+                <w:p>
+                  <w:pPr>
+                    <w:ind w:right="256"/>
+                    <w:jc w:val="center"/>
+                    <w:rPr>
+                      <w:rFonts w:ascii="Arial" w:hAnsi="Arial" w:cs="Arial"/>
+                      <w:b/>
+                      <w:bCs/>
+                    </w:rPr>
+                  </w:pPr>
+                  <w:r>
+                    <w:rPr>
+                      <w:rFonts w:ascii="Arial" w:hAnsi="Arial" w:cs="Arial"/>
+                      <w:b/>
+                      <w:bCs/>
+                    </w:rPr>
+                    <w:t>U4</w:t>
+                  </w:r>
+                </w:p>
+              </w:tc>
+            </w:tr>
+            <w:tr>
+              <w:tc>
+                <w:tcPr>
+                  <w:tcW w:w="1015" w:type="dxa"/>
+                </w:tcPr>
+                <w:p>
+                  <w:pPr>
+                    <w:ind w:right="256"/>
+                    <w:jc w:val="center"/>
+                    <w:rPr>
+                      <w:rFonts w:ascii="Arial" w:hAnsi="Arial" w:cs="Arial"/>
+                      <w:b/>
+                      <w:bCs/>
+                    </w:rPr>
+                  </w:pPr>
+                  <w:r>
+                    <w:rPr>
+                      <w:rFonts w:ascii="Arial" w:hAnsi="Arial" w:cs="Arial"/>
+                      <w:b/>
+                      <w:bCs/>
+                    </w:rPr>
+                    <w:t>U5</w:t>
+                  </w:r>
+                </w:p>
+              </w:tc>
+              <w:tc>
+                <w:tcPr>
+                  <w:tcW w:w="823" w:type="dxa"/>
+                </w:tcPr>
+                <w:p>
+                  <w:pPr>
+                    <w:ind w:right="256"/>
+                    <w:jc w:val="center"/>
+                    <w:rPr>
+                      <w:rFonts w:ascii="Arial" w:hAnsi="Arial" w:cs="Arial"/>
+                      <w:b/>
+                      <w:bCs/>
+                    </w:rPr>
+                  </w:pPr>
+                  <w:r>
+                    <w:rPr>
+                      <w:rFonts w:ascii="Arial" w:hAnsi="Arial" w:cs="Arial"/>
+                      <w:b/>
+                      <w:bCs/>
+                    </w:rPr>
+                    <w:t>U5</w:t>
+                  </w:r>
+                </w:p>
+              </w:tc>
+              <w:tc>
+                <w:tcPr>
+                  <w:tcW w:w="851" w:type="dxa"/>
+                </w:tcPr>
+                <w:p>
+                  <w:pPr>
+                    <w:ind w:right="256"/>
+                    <w:jc w:val="center"/>
+                    <w:rPr>
+                      <w:rFonts w:ascii="Arial" w:hAnsi="Arial" w:cs="Arial"/>
+                      <w:b/>
+                      <w:bCs/>
+                    </w:rPr>
+                  </w:pPr>
+                  <w:r>
+                    <w:rPr>
+                      <w:rFonts w:ascii="Arial" w:hAnsi="Arial" w:cs="Arial"/>
+                      <w:b/>
+                      <w:bCs/>
+                    </w:rPr>
+                    <w:t>U5</w:t>
+                  </w:r>
+                </w:p>
+              </w:tc>
+            </w:tr>
+          </w:tbl>
+          <w:p>
+            <w:pPr>
+              <w:ind w:left="256" w:right="256"/>
+            </w:pPr>
+          </w:p>
           <w:p>
             <w:pPr>
               <w:ind w:left="256" w:right="256"/>
@@ -3804,6 +3809,516 @@
               <w:ind w:left="256" w:right="256"/>
             </w:pPr>
           </w:p>
+          <w:tbl>
+            <w:tblPr>
+              <w:tblStyle w:val="Tablaconcuadrcula"/>
+              <w:tblpPr w:leftFromText="141" w:rightFromText="141" w:vertAnchor="text" w:horzAnchor="margin" w:tblpXSpec="center" w:tblpY="-185"/>
+              <w:tblOverlap w:val="never"/>
+              <w:tblW w:w="2972" w:type="dxa"/>
+              <w:tblLayout w:type="fixed"/>
+              <w:tblLook w:val="04A0" w:firstRow="1" w:lastRow="0" w:firstColumn="1" w:lastColumn="0" w:noHBand="0" w:noVBand="1"/>
+            </w:tblPr>
+            <w:tblGrid>
+              <w:gridCol w:w="1015"/>
+              <w:gridCol w:w="965"/>
+              <w:gridCol w:w="992"/>
+            </w:tblGrid>
+            <w:tr>
+              <w:tc>
+                <w:tcPr>
+                  <w:tcW w:w="1015" w:type="dxa"/>
+                </w:tcPr>
+                <w:p>
+                  <w:pPr>
+                    <w:ind w:right="256"/>
+                    <w:jc w:val="center"/>
+                    <w:rPr>
+                      <w:rFonts w:ascii="Arial" w:hAnsi="Arial" w:cs="Arial"/>
+                      <w:b/>
+                      <w:bCs/>
+                    </w:rPr>
+                  </w:pPr>
+                  <w:r>
+                    <w:rPr>
+                      <w:rFonts w:ascii="Arial" w:hAnsi="Arial" w:cs="Arial"/>
+                      <w:b/>
+                      <w:bCs/>
+                    </w:rPr>
+                    <w:t>U</w:t>
+                  </w:r>
+                  <w:r>
+                    <w:rPr>
+                      <w:rFonts w:ascii="Arial" w:hAnsi="Arial" w:cs="Arial"/>
+                      <w:b/>
+                      <w:bCs/>
+                    </w:rPr>
+                    <w:t>6</w:t>
+                  </w:r>
+                </w:p>
+              </w:tc>
+              <w:tc>
+                <w:tcPr>
+                  <w:tcW w:w="965" w:type="dxa"/>
+                </w:tcPr>
+                <w:p>
+                  <w:pPr>
+                    <w:ind w:right="256"/>
+                    <w:jc w:val="center"/>
+                    <w:rPr>
+                      <w:rFonts w:ascii="Arial" w:hAnsi="Arial" w:cs="Arial"/>
+                      <w:b/>
+                      <w:bCs/>
+                    </w:rPr>
+                  </w:pPr>
+                  <w:r>
+                    <w:rPr>
+                      <w:rFonts w:ascii="Arial" w:hAnsi="Arial" w:cs="Arial"/>
+                      <w:b/>
+                      <w:bCs/>
+                    </w:rPr>
+                    <w:t>U</w:t>
+                  </w:r>
+                  <w:r>
+                    <w:rPr>
+                      <w:rFonts w:ascii="Arial" w:hAnsi="Arial" w:cs="Arial"/>
+                      <w:b/>
+                      <w:bCs/>
+                    </w:rPr>
+                    <w:t>6</w:t>
+                  </w:r>
+                </w:p>
+              </w:tc>
+              <w:tc>
+                <w:tcPr>
+                  <w:tcW w:w="992" w:type="dxa"/>
+                </w:tcPr>
+                <w:p>
+                  <w:pPr>
+                    <w:ind w:right="256"/>
+                    <w:jc w:val="center"/>
+                    <w:rPr>
+                      <w:rFonts w:ascii="Arial" w:hAnsi="Arial" w:cs="Arial"/>
+                      <w:b/>
+                      <w:bCs/>
+                    </w:rPr>
+                  </w:pPr>
+                  <w:r>
+                    <w:rPr>
+                      <w:rFonts w:ascii="Arial" w:hAnsi="Arial" w:cs="Arial"/>
+                      <w:b/>
+                      <w:bCs/>
+                    </w:rPr>
+                    <w:t>U</w:t>
+                  </w:r>
+                  <w:r>
+                    <w:rPr>
+                      <w:rFonts w:ascii="Arial" w:hAnsi="Arial" w:cs="Arial"/>
+                      <w:b/>
+                      <w:bCs/>
+                    </w:rPr>
+                    <w:t>6</w:t>
+                  </w:r>
+                </w:p>
+              </w:tc>
+            </w:tr>
+            <w:tr>
+              <w:tc>
+                <w:tcPr>
+                  <w:tcW w:w="1015" w:type="dxa"/>
+                </w:tcPr>
+                <w:p>
+                  <w:pPr>
+                    <w:ind w:right="256"/>
+                    <w:jc w:val="center"/>
+                    <w:rPr>
+                      <w:rFonts w:ascii="Arial" w:hAnsi="Arial" w:cs="Arial"/>
+                      <w:b/>
+                      <w:bCs/>
+                    </w:rPr>
+                  </w:pPr>
+                  <w:r>
+                    <w:rPr>
+                      <w:rFonts w:ascii="Arial" w:hAnsi="Arial" w:cs="Arial"/>
+                      <w:b/>
+                      <w:bCs/>
+                    </w:rPr>
+                    <w:t>U</w:t>
+                  </w:r>
+                  <w:r>
+                    <w:rPr>
+                      <w:rFonts w:ascii="Arial" w:hAnsi="Arial" w:cs="Arial"/>
+                      <w:b/>
+                      <w:bCs/>
+                    </w:rPr>
+                    <w:t>7</w:t>
+                  </w:r>
+                </w:p>
+              </w:tc>
+              <w:tc>
+                <w:tcPr>
+                  <w:tcW w:w="965" w:type="dxa"/>
+                </w:tcPr>
+                <w:p>
+                  <w:pPr>
+                    <w:ind w:right="256"/>
+                    <w:jc w:val="center"/>
+                    <w:rPr>
+                      <w:rFonts w:ascii="Arial" w:hAnsi="Arial" w:cs="Arial"/>
+                      <w:b/>
+                      <w:bCs/>
+                    </w:rPr>
+                  </w:pPr>
+                  <w:r>
+                    <w:rPr>
+                      <w:rFonts w:ascii="Arial" w:hAnsi="Arial" w:cs="Arial"/>
+                      <w:b/>
+                      <w:bCs/>
+                    </w:rPr>
+                    <w:t>U</w:t>
+                  </w:r>
+                  <w:r>
+                    <w:rPr>
+                      <w:rFonts w:ascii="Arial" w:hAnsi="Arial" w:cs="Arial"/>
+                      <w:b/>
+                      <w:bCs/>
+                    </w:rPr>
+                    <w:t>7</w:t>
+                  </w:r>
+                </w:p>
+              </w:tc>
+              <w:tc>
+                <w:tcPr>
+                  <w:tcW w:w="992" w:type="dxa"/>
+                </w:tcPr>
+                <w:p>
+                  <w:pPr>
+                    <w:ind w:right="256"/>
+                    <w:jc w:val="center"/>
+                    <w:rPr>
+                      <w:rFonts w:ascii="Arial" w:hAnsi="Arial" w:cs="Arial"/>
+                      <w:b/>
+                      <w:bCs/>
+                    </w:rPr>
+                  </w:pPr>
+                  <w:r>
+                    <w:rPr>
+                      <w:rFonts w:ascii="Arial" w:hAnsi="Arial" w:cs="Arial"/>
+                      <w:b/>
+                      <w:bCs/>
+                    </w:rPr>
+                    <w:t>U</w:t>
+                  </w:r>
+                  <w:r>
+                    <w:rPr>
+                      <w:rFonts w:ascii="Arial" w:hAnsi="Arial" w:cs="Arial"/>
+                      <w:b/>
+                      <w:bCs/>
+                    </w:rPr>
+                    <w:t>7</w:t>
+                  </w:r>
+                </w:p>
+              </w:tc>
+            </w:tr>
+            <w:tr>
+              <w:tc>
+                <w:tcPr>
+                  <w:tcW w:w="1015" w:type="dxa"/>
+                </w:tcPr>
+                <w:p>
+                  <w:pPr>
+                    <w:ind w:right="256"/>
+                    <w:jc w:val="center"/>
+                    <w:rPr>
+                      <w:rFonts w:ascii="Arial" w:hAnsi="Arial" w:cs="Arial"/>
+                      <w:b/>
+                      <w:bCs/>
+                    </w:rPr>
+                  </w:pPr>
+                  <w:r>
+                    <w:rPr>
+                      <w:rFonts w:ascii="Arial" w:hAnsi="Arial" w:cs="Arial"/>
+                      <w:b/>
+                      <w:bCs/>
+                    </w:rPr>
+                    <w:t>U</w:t>
+                  </w:r>
+                  <w:r>
+                    <w:rPr>
+                      <w:rFonts w:ascii="Arial" w:hAnsi="Arial" w:cs="Arial"/>
+                      <w:b/>
+                      <w:bCs/>
+                    </w:rPr>
+                    <w:t>8</w:t>
+                  </w:r>
+                </w:p>
+              </w:tc>
+              <w:tc>
+                <w:tcPr>
+                  <w:tcW w:w="965" w:type="dxa"/>
+                </w:tcPr>
+                <w:p>
+                  <w:pPr>
+                    <w:ind w:right="256"/>
+                    <w:jc w:val="center"/>
+                    <w:rPr>
+                      <w:rFonts w:ascii="Arial" w:hAnsi="Arial" w:cs="Arial"/>
+                      <w:b/>
+                      <w:bCs/>
+                    </w:rPr>
+                  </w:pPr>
+                  <w:r>
+                    <w:rPr>
+                      <w:rFonts w:ascii="Arial" w:hAnsi="Arial" w:cs="Arial"/>
+                      <w:b/>
+                      <w:bCs/>
+                    </w:rPr>
+                    <w:t>U</w:t>
+                  </w:r>
+                  <w:r>
+                    <w:rPr>
+                      <w:rFonts w:ascii="Arial" w:hAnsi="Arial" w:cs="Arial"/>
+                      <w:b/>
+                      <w:bCs/>
+                    </w:rPr>
+                    <w:t>8</w:t>
+                  </w:r>
+                </w:p>
+              </w:tc>
+              <w:tc>
+                <w:tcPr>
+                  <w:tcW w:w="992" w:type="dxa"/>
+                </w:tcPr>
+                <w:p>
+                  <w:pPr>
+                    <w:ind w:right="256"/>
+                    <w:jc w:val="center"/>
+                    <w:rPr>
+                      <w:rFonts w:ascii="Arial" w:hAnsi="Arial" w:cs="Arial"/>
+                      <w:b/>
+                      <w:bCs/>
+                    </w:rPr>
+                  </w:pPr>
+                  <w:r>
+                    <w:rPr>
+                      <w:rFonts w:ascii="Arial" w:hAnsi="Arial" w:cs="Arial"/>
+                      <w:b/>
+                      <w:bCs/>
+                    </w:rPr>
+                    <w:t>U</w:t>
+                  </w:r>
+                  <w:r>
+                    <w:rPr>
+                      <w:rFonts w:ascii="Arial" w:hAnsi="Arial" w:cs="Arial"/>
+                      <w:b/>
+                      <w:bCs/>
+                    </w:rPr>
+                    <w:t>8</w:t>
+                  </w:r>
+                </w:p>
+              </w:tc>
+            </w:tr>
+            <w:tr>
+              <w:tc>
+                <w:tcPr>
+                  <w:tcW w:w="1015" w:type="dxa"/>
+                </w:tcPr>
+                <w:p>
+                  <w:pPr>
+                    <w:ind w:right="256"/>
+                    <w:jc w:val="center"/>
+                    <w:rPr>
+                      <w:rFonts w:ascii="Arial" w:hAnsi="Arial" w:cs="Arial"/>
+                      <w:b/>
+                      <w:bCs/>
+                    </w:rPr>
+                  </w:pPr>
+                  <w:r>
+                    <w:rPr>
+                      <w:rFonts w:ascii="Arial" w:hAnsi="Arial" w:cs="Arial"/>
+                      <w:b/>
+                      <w:bCs/>
+                    </w:rPr>
+                    <w:t>U</w:t>
+                  </w:r>
+                  <w:r>
+                    <w:rPr>
+                      <w:rFonts w:ascii="Arial" w:hAnsi="Arial" w:cs="Arial"/>
+                      <w:b/>
+                      <w:bCs/>
+                    </w:rPr>
+                    <w:t>9</w:t>
+                  </w:r>
+                </w:p>
+              </w:tc>
+              <w:tc>
+                <w:tcPr>
+                  <w:tcW w:w="965" w:type="dxa"/>
+                </w:tcPr>
+                <w:p>
+                  <w:pPr>
+                    <w:ind w:right="256"/>
+                    <w:jc w:val="center"/>
+                    <w:rPr>
+                      <w:rFonts w:ascii="Arial" w:hAnsi="Arial" w:cs="Arial"/>
+                      <w:b/>
+                      <w:bCs/>
+                    </w:rPr>
+                  </w:pPr>
+                  <w:r>
+                    <w:rPr>
+                      <w:rFonts w:ascii="Arial" w:hAnsi="Arial" w:cs="Arial"/>
+                      <w:b/>
+                      <w:bCs/>
+                    </w:rPr>
+                    <w:t>U</w:t>
+                  </w:r>
+                  <w:r>
+                    <w:rPr>
+                      <w:rFonts w:ascii="Arial" w:hAnsi="Arial" w:cs="Arial"/>
+                      <w:b/>
+                      <w:bCs/>
+                    </w:rPr>
+                    <w:t>9</w:t>
+                  </w:r>
+                </w:p>
+              </w:tc>
+              <w:tc>
+                <w:tcPr>
+                  <w:tcW w:w="992" w:type="dxa"/>
+                </w:tcPr>
+                <w:p>
+                  <w:pPr>
+                    <w:ind w:right="256"/>
+                    <w:jc w:val="center"/>
+                    <w:rPr>
+                      <w:rFonts w:ascii="Arial" w:hAnsi="Arial" w:cs="Arial"/>
+                      <w:b/>
+                      <w:bCs/>
+                    </w:rPr>
+                  </w:pPr>
+                  <w:r>
+                    <w:rPr>
+                      <w:rFonts w:ascii="Arial" w:hAnsi="Arial" w:cs="Arial"/>
+                      <w:b/>
+                      <w:bCs/>
+                    </w:rPr>
+                    <w:t>U</w:t>
+                  </w:r>
+                  <w:r>
+                    <w:rPr>
+                      <w:rFonts w:ascii="Arial" w:hAnsi="Arial" w:cs="Arial"/>
+                      <w:b/>
+                      <w:bCs/>
+                    </w:rPr>
+                    <w:t>9</w:t>
+                  </w:r>
+                </w:p>
+              </w:tc>
+            </w:tr>
+            <w:tr>
+              <w:tc>
+                <w:tcPr>
+                  <w:tcW w:w="1015" w:type="dxa"/>
+                </w:tcPr>
+                <w:p>
+                  <w:pPr>
+                    <w:ind w:right="256"/>
+                    <w:jc w:val="center"/>
+                    <w:rPr>
+                      <w:rFonts w:ascii="Arial" w:hAnsi="Arial" w:cs="Arial"/>
+                      <w:b/>
+                      <w:bCs/>
+                    </w:rPr>
+                  </w:pPr>
+                  <w:r>
+                    <w:rPr>
+                      <w:rFonts w:ascii="Arial" w:hAnsi="Arial" w:cs="Arial"/>
+                      <w:b/>
+                      <w:bCs/>
+                    </w:rPr>
+                    <w:t>U</w:t>
+                  </w:r>
+                  <w:r>
+                    <w:rPr>
+                      <w:rFonts w:ascii="Arial" w:hAnsi="Arial" w:cs="Arial"/>
+                      <w:b/>
+                      <w:bCs/>
+                    </w:rPr>
+                    <w:t>10</w:t>
+                  </w:r>
+                </w:p>
+              </w:tc>
+              <w:tc>
+                <w:tcPr>
+                  <w:tcW w:w="965" w:type="dxa"/>
+                </w:tcPr>
+                <w:p>
+                  <w:pPr>
+                    <w:ind w:right="256"/>
+                    <w:jc w:val="center"/>
+                    <w:rPr>
+                      <w:rFonts w:ascii="Arial" w:hAnsi="Arial" w:cs="Arial"/>
+                      <w:b/>
+                      <w:bCs/>
+                    </w:rPr>
+                  </w:pPr>
+                  <w:r>
+                    <w:rPr>
+                      <w:rFonts w:ascii="Arial" w:hAnsi="Arial" w:cs="Arial"/>
+                      <w:b/>
+                      <w:bCs/>
+                    </w:rPr>
+                    <w:t>U</w:t>
+                  </w:r>
+                  <w:r>
+                    <w:rPr>
+                      <w:rFonts w:ascii="Arial" w:hAnsi="Arial" w:cs="Arial"/>
+                      <w:b/>
+                      <w:bCs/>
+                    </w:rPr>
+                    <w:t>10</w:t>
+                  </w:r>
+                </w:p>
+              </w:tc>
+              <w:tc>
+                <w:tcPr>
+                  <w:tcW w:w="992" w:type="dxa"/>
+                </w:tcPr>
+                <w:p>
+                  <w:pPr>
+                    <w:ind w:right="256"/>
+                    <w:jc w:val="center"/>
+                    <w:rPr>
+                      <w:rFonts w:ascii="Arial" w:hAnsi="Arial" w:cs="Arial"/>
+                      <w:b/>
+                      <w:bCs/>
+                    </w:rPr>
+                  </w:pPr>
+                  <w:r>
+                    <w:rPr>
+                      <w:rFonts w:ascii="Arial" w:hAnsi="Arial" w:cs="Arial"/>
+                      <w:b/>
+                      <w:bCs/>
+                    </w:rPr>
+                    <w:t>U</w:t>
+                  </w:r>
+                  <w:r>
+                    <w:rPr>
+                      <w:rFonts w:ascii="Arial" w:hAnsi="Arial" w:cs="Arial"/>
+                      <w:b/>
+                      <w:bCs/>
+                    </w:rPr>
+                    <w:t>10</w:t>
+                  </w:r>
+                </w:p>
+              </w:tc>
+            </w:tr>
+          </w:tbl>
+          <w:p>
+            <w:pPr>
+              <w:ind w:left="256" w:right="256"/>
+            </w:pPr>
+          </w:p>
           <w:p>
             <w:pPr>
               <w:ind w:left="256" w:right="256"/>
@@ -3845,6 +4360,511 @@
           <w:tcPr>
             <w:tcW w:w="5952" w:type="dxa"/>
           </w:tcPr>
+          <w:tbl>
+            <w:tblPr>
+              <w:tblStyle w:val="Tablaconcuadrcula"/>
+              <w:tblpPr w:leftFromText="141" w:rightFromText="141" w:vertAnchor="text" w:horzAnchor="margin" w:tblpXSpec="center" w:tblpY="249"/>
+              <w:tblOverlap w:val="never"/>
+              <w:tblW w:w="2972" w:type="dxa"/>
+              <w:tblLayout w:type="fixed"/>
+              <w:tblLook w:val="04A0" w:firstRow="1" w:lastRow="0" w:firstColumn="1" w:lastColumn="0" w:noHBand="0" w:noVBand="1"/>
+            </w:tblPr>
+            <w:tblGrid>
+              <w:gridCol w:w="1015"/>
+              <w:gridCol w:w="965"/>
+              <w:gridCol w:w="992"/>
+            </w:tblGrid>
+            <w:tr>
+              <w:tc>
+                <w:tcPr>
+                  <w:tcW w:w="1015" w:type="dxa"/>
+                </w:tcPr>
+                <w:p>
+                  <w:pPr>
+                    <w:ind w:right="256"/>
+                    <w:jc w:val="center"/>
+                    <w:rPr>
+                      <w:rFonts w:ascii="Arial" w:hAnsi="Arial" w:cs="Arial"/>
+                      <w:b/>
+                      <w:bCs/>
+                    </w:rPr>
+                  </w:pPr>
+                  <w:r>
+                    <w:rPr>
+                      <w:rFonts w:ascii="Arial" w:hAnsi="Arial" w:cs="Arial"/>
+                      <w:b/>
+                      <w:bCs/>
+                    </w:rPr>
+                    <w:t>U</w:t>
+                  </w:r>
+                  <w:r>
+                    <w:rPr>
+                      <w:rFonts w:ascii="Arial" w:hAnsi="Arial" w:cs="Arial"/>
+                      <w:b/>
+                      <w:bCs/>
+                    </w:rPr>
+                    <w:t>11</w:t>
+                  </w:r>
+                </w:p>
+              </w:tc>
+              <w:tc>
+                <w:tcPr>
+                  <w:tcW w:w="965" w:type="dxa"/>
+                </w:tcPr>
+                <w:p>
+                  <w:pPr>
+                    <w:ind w:right="256"/>
+                    <w:jc w:val="center"/>
+                    <w:rPr>
+                      <w:rFonts w:ascii="Arial" w:hAnsi="Arial" w:cs="Arial"/>
+                      <w:b/>
+                      <w:bCs/>
+                    </w:rPr>
+                  </w:pPr>
+                  <w:r>
+                    <w:rPr>
+                      <w:rFonts w:ascii="Arial" w:hAnsi="Arial" w:cs="Arial"/>
+                      <w:b/>
+                      <w:bCs/>
+                    </w:rPr>
+                    <w:t>U</w:t>
+                  </w:r>
+                  <w:r>
+                    <w:rPr>
+                      <w:rFonts w:ascii="Arial" w:hAnsi="Arial" w:cs="Arial"/>
+                      <w:b/>
+                      <w:bCs/>
+                    </w:rPr>
+                    <w:t>11</w:t>
+                  </w:r>
+                </w:p>
+              </w:tc>
+              <w:tc>
+                <w:tcPr>
+                  <w:tcW w:w="992" w:type="dxa"/>
+                </w:tcPr>
+                <w:p>
+                  <w:pPr>
+                    <w:ind w:right="256"/>
+                    <w:jc w:val="center"/>
+                    <w:rPr>
+                      <w:rFonts w:ascii="Arial" w:hAnsi="Arial" w:cs="Arial"/>
+                      <w:b/>
+                      <w:bCs/>
+                    </w:rPr>
+                  </w:pPr>
+                  <w:r>
+                    <w:rPr>
+                      <w:rFonts w:ascii="Arial" w:hAnsi="Arial" w:cs="Arial"/>
+                      <w:b/>
+                      <w:bCs/>
+                    </w:rPr>
+                    <w:t>U</w:t>
+                  </w:r>
+                  <w:r>
+                    <w:rPr>
+                      <w:rFonts w:ascii="Arial" w:hAnsi="Arial" w:cs="Arial"/>
+                      <w:b/>
+                      <w:bCs/>
+                    </w:rPr>
+                    <w:t>11</w:t>
+                  </w:r>
+                </w:p>
+              </w:tc>
+            </w:tr>
+            <w:tr>
+              <w:tc>
+                <w:tcPr>
+                  <w:tcW w:w="1015" w:type="dxa"/>
+                </w:tcPr>
+                <w:p>
+                  <w:pPr>
+                    <w:ind w:right="256"/>
+                    <w:jc w:val="center"/>
+                    <w:rPr>
+                      <w:rFonts w:ascii="Arial" w:hAnsi="Arial" w:cs="Arial"/>
+                      <w:b/>
+                      <w:bCs/>
+                    </w:rPr>
+                  </w:pPr>
+                  <w:r>
+                    <w:rPr>
+                      <w:rFonts w:ascii="Arial" w:hAnsi="Arial" w:cs="Arial"/>
+                      <w:b/>
+                      <w:bCs/>
+                    </w:rPr>
+                    <w:t>U</w:t>
+                  </w:r>
+                  <w:r>
+                    <w:rPr>
+                      <w:rFonts w:ascii="Arial" w:hAnsi="Arial" w:cs="Arial"/>
+                      <w:b/>
+                      <w:bCs/>
+                    </w:rPr>
+                    <w:t>12</w:t>
+                  </w:r>
+                </w:p>
+              </w:tc>
+              <w:tc>
+                <w:tcPr>
+                  <w:tcW w:w="965" w:type="dxa"/>
+                </w:tcPr>
+                <w:p>
+                  <w:pPr>
+                    <w:ind w:right="256"/>
+                    <w:jc w:val="center"/>
+                    <w:rPr>
+                      <w:rFonts w:ascii="Arial" w:hAnsi="Arial" w:cs="Arial"/>
+                      <w:b/>
+                      <w:bCs/>
+                    </w:rPr>
+                  </w:pPr>
+                  <w:r>
+                    <w:rPr>
+                      <w:rFonts w:ascii="Arial" w:hAnsi="Arial" w:cs="Arial"/>
+                      <w:b/>
+                      <w:bCs/>
+                    </w:rPr>
+                    <w:t>U</w:t>
+                  </w:r>
+                  <w:r>
+                    <w:rPr>
+                      <w:rFonts w:ascii="Arial" w:hAnsi="Arial" w:cs="Arial"/>
+                      <w:b/>
+                      <w:bCs/>
+                    </w:rPr>
+                    <w:t>12</w:t>
+                  </w:r>
+                </w:p>
+              </w:tc>
+              <w:tc>
+                <w:tcPr>
+                  <w:tcW w:w="992" w:type="dxa"/>
+                </w:tcPr>
+                <w:p>
+                  <w:pPr>
+                    <w:ind w:right="256"/>
+                    <w:jc w:val="center"/>
+                    <w:rPr>
+                      <w:rFonts w:ascii="Arial" w:hAnsi="Arial" w:cs="Arial"/>
+                      <w:b/>
+                      <w:bCs/>
+                    </w:rPr>
+                  </w:pPr>
+                  <w:r>
+                    <w:rPr>
+                      <w:rFonts w:ascii="Arial" w:hAnsi="Arial" w:cs="Arial"/>
+                      <w:b/>
+                      <w:bCs/>
+                    </w:rPr>
+                    <w:t>U</w:t>
+                  </w:r>
+                  <w:r>
+                    <w:rPr>
+                      <w:rFonts w:ascii="Arial" w:hAnsi="Arial" w:cs="Arial"/>
+                      <w:b/>
+                      <w:bCs/>
+                    </w:rPr>
+                    <w:t>12</w:t>
+                  </w:r>
+                </w:p>
+              </w:tc>
+            </w:tr>
+            <w:tr>
+              <w:tc>
+                <w:tcPr>
+                  <w:tcW w:w="1015" w:type="dxa"/>
+                </w:tcPr>
+                <w:p>
+                  <w:pPr>
+                    <w:ind w:right="256"/>
+                    <w:jc w:val="center"/>
+                    <w:rPr>
+                      <w:rFonts w:ascii="Arial" w:hAnsi="Arial" w:cs="Arial"/>
+                      <w:b/>
+                      <w:bCs/>
+                    </w:rPr>
+                  </w:pPr>
+                  <w:r>
+                    <w:rPr>
+                      <w:rFonts w:ascii="Arial" w:hAnsi="Arial" w:cs="Arial"/>
+                      <w:b/>
+                      <w:bCs/>
+                    </w:rPr>
+                    <w:t>U</w:t>
+                  </w:r>
+                  <w:r>
+                    <w:rPr>
+                      <w:rFonts w:ascii="Arial" w:hAnsi="Arial" w:cs="Arial"/>
+                      <w:b/>
+                      <w:bCs/>
+                    </w:rPr>
+                    <w:t>13</w:t>
+                  </w:r>
+                </w:p>
+              </w:tc>
+              <w:tc>
+                <w:tcPr>
+                  <w:tcW w:w="965" w:type="dxa"/>
+                </w:tcPr>
+                <w:p>
+                  <w:pPr>
+                    <w:ind w:right="256"/>
+                    <w:jc w:val="center"/>
+                    <w:rPr>
+                      <w:rFonts w:ascii="Arial" w:hAnsi="Arial" w:cs="Arial"/>
+                      <w:b/>
+                      <w:bCs/>
+                    </w:rPr>
+                  </w:pPr>
+                  <w:r>
+                    <w:rPr>
+                      <w:rFonts w:ascii="Arial" w:hAnsi="Arial" w:cs="Arial"/>
+                      <w:b/>
+                      <w:bCs/>
+                    </w:rPr>
+                    <w:t>U</w:t>
+                  </w:r>
+                  <w:r>
+                    <w:rPr>
+                      <w:rFonts w:ascii="Arial" w:hAnsi="Arial" w:cs="Arial"/>
+                      <w:b/>
+                      <w:bCs/>
+                    </w:rPr>
+                    <w:t>13</w:t>
+                  </w:r>
+                </w:p>
+              </w:tc>
+              <w:tc>
+                <w:tcPr>
+                  <w:tcW w:w="992" w:type="dxa"/>
+                </w:tcPr>
+                <w:p>
+                  <w:pPr>
+                    <w:ind w:right="256"/>
+                    <w:jc w:val="center"/>
+                    <w:rPr>
+                      <w:rFonts w:ascii="Arial" w:hAnsi="Arial" w:cs="Arial"/>
+                      <w:b/>
+                      <w:bCs/>
+                    </w:rPr>
+                  </w:pPr>
+                  <w:r>
+                    <w:rPr>
+                      <w:rFonts w:ascii="Arial" w:hAnsi="Arial" w:cs="Arial"/>
+                      <w:b/>
+                      <w:bCs/>
+                    </w:rPr>
+                    <w:t>U</w:t>
+                  </w:r>
+                  <w:r>
+                    <w:rPr>
+                      <w:rFonts w:ascii="Arial" w:hAnsi="Arial" w:cs="Arial"/>
+                      <w:b/>
+                      <w:bCs/>
+                    </w:rPr>
+                    <w:t>13</w:t>
+                  </w:r>
+                </w:p>
+              </w:tc>
+            </w:tr>
+            <w:tr>
+              <w:tc>
+                <w:tcPr>
+                  <w:tcW w:w="1015" w:type="dxa"/>
+                </w:tcPr>
+                <w:p>
+                  <w:pPr>
+                    <w:ind w:right="256"/>
+                    <w:jc w:val="center"/>
+                    <w:rPr>
+                      <w:rFonts w:ascii="Arial" w:hAnsi="Arial" w:cs="Arial"/>
+                      <w:b/>
+                      <w:bCs/>
+                    </w:rPr>
+                  </w:pPr>
+                  <w:r>
+                    <w:rPr>
+                      <w:rFonts w:ascii="Arial" w:hAnsi="Arial" w:cs="Arial"/>
+                      <w:b/>
+                      <w:bCs/>
+                    </w:rPr>
+                    <w:t>U</w:t>
+                  </w:r>
+                  <w:r>
+                    <w:rPr>
+                      <w:rFonts w:ascii="Arial" w:hAnsi="Arial" w:cs="Arial"/>
+                      <w:b/>
+                      <w:bCs/>
+                    </w:rPr>
+                    <w:t>14</w:t>
+                  </w:r>
+                </w:p>
+              </w:tc>
+              <w:tc>
+                <w:tcPr>
+                  <w:tcW w:w="965" w:type="dxa"/>
+                </w:tcPr>
+                <w:p>
+                  <w:pPr>
+                    <w:ind w:right="256"/>
+                    <w:jc w:val="center"/>
+                    <w:rPr>
+                      <w:rFonts w:ascii="Arial" w:hAnsi="Arial" w:cs="Arial"/>
+                      <w:b/>
+                      <w:bCs/>
+                    </w:rPr>
+                  </w:pPr>
+                  <w:r>
+                    <w:rPr>
+                      <w:rFonts w:ascii="Arial" w:hAnsi="Arial" w:cs="Arial"/>
+                      <w:b/>
+                      <w:bCs/>
+                    </w:rPr>
+                    <w:t>U</w:t>
+                  </w:r>
+                  <w:r>
+                    <w:rPr>
+                      <w:rFonts w:ascii="Arial" w:hAnsi="Arial" w:cs="Arial"/>
+                      <w:b/>
+                      <w:bCs/>
+                    </w:rPr>
+                    <w:t>14</w:t>
+                  </w:r>
+                </w:p>
+              </w:tc>
+              <w:tc>
+                <w:tcPr>
+                  <w:tcW w:w="992" w:type="dxa"/>
+                </w:tcPr>
+                <w:p>
+                  <w:pPr>
+                    <w:ind w:right="256"/>
+                    <w:jc w:val="center"/>
+                    <w:rPr>
+                      <w:rFonts w:ascii="Arial" w:hAnsi="Arial" w:cs="Arial"/>
+                      <w:b/>
+                      <w:bCs/>
+                    </w:rPr>
+                  </w:pPr>
+                  <w:r>
+                    <w:rPr>
+                      <w:rFonts w:ascii="Arial" w:hAnsi="Arial" w:cs="Arial"/>
+                      <w:b/>
+                      <w:bCs/>
+                    </w:rPr>
+                    <w:t>U</w:t>
+                  </w:r>
+                  <w:r>
+                    <w:rPr>
+                      <w:rFonts w:ascii="Arial" w:hAnsi="Arial" w:cs="Arial"/>
+                      <w:b/>
+                      <w:bCs/>
+                    </w:rPr>
+                    <w:t>14</w:t>
+                  </w:r>
+                </w:p>
+              </w:tc>
+            </w:tr>
+            <w:tr>
+              <w:tc>
+                <w:tcPr>
+                  <w:tcW w:w="1015" w:type="dxa"/>
+                </w:tcPr>
+                <w:p>
+                  <w:pPr>
+                    <w:ind w:right="256"/>
+                    <w:jc w:val="center"/>
+                    <w:rPr>
+                      <w:rFonts w:ascii="Arial" w:hAnsi="Arial" w:cs="Arial"/>
+                      <w:b/>
+                      <w:bCs/>
+                    </w:rPr>
+                  </w:pPr>
+                  <w:r>
+                    <w:rPr>
+                      <w:rFonts w:ascii="Arial" w:hAnsi="Arial" w:cs="Arial"/>
+                      <w:b/>
+                      <w:bCs/>
+                    </w:rPr>
+                    <w:t>U</w:t>
+                  </w:r>
+                  <w:r>
+                    <w:rPr>
+                      <w:rFonts w:ascii="Arial" w:hAnsi="Arial" w:cs="Arial"/>
+                      <w:b/>
+                      <w:bCs/>
+                    </w:rPr>
+                    <w:t>15</w:t>
+                  </w:r>
+                </w:p>
+              </w:tc>
+              <w:tc>
+                <w:tcPr>
+                  <w:tcW w:w="965" w:type="dxa"/>
+                </w:tcPr>
+                <w:p>
+                  <w:pPr>
+                    <w:ind w:right="256"/>
+                    <w:jc w:val="center"/>
+                    <w:rPr>
+                      <w:rFonts w:ascii="Arial" w:hAnsi="Arial" w:cs="Arial"/>
+                      <w:b/>
+                      <w:bCs/>
+                    </w:rPr>
+                  </w:pPr>
+                  <w:r>
+                    <w:rPr>
+                      <w:rFonts w:ascii="Arial" w:hAnsi="Arial" w:cs="Arial"/>
+                      <w:b/>
+                      <w:bCs/>
+                    </w:rPr>
+                    <w:t>U</w:t>
+                  </w:r>
+                  <w:r>
+                    <w:rPr>
+                      <w:rFonts w:ascii="Arial" w:hAnsi="Arial" w:cs="Arial"/>
+                      <w:b/>
+                      <w:bCs/>
+                    </w:rPr>
+                    <w:t>15</w:t>
+                  </w:r>
+                </w:p>
+              </w:tc>
+              <w:tc>
+                <w:tcPr>
+                  <w:tcW w:w="992" w:type="dxa"/>
+                </w:tcPr>
+                <w:p>
+                  <w:pPr>
+                    <w:ind w:right="256"/>
+                    <w:jc w:val="center"/>
+                    <w:rPr>
+                      <w:rFonts w:ascii="Arial" w:hAnsi="Arial" w:cs="Arial"/>
+                      <w:b/>
+                      <w:bCs/>
+                    </w:rPr>
+                  </w:pPr>
+                  <w:r>
+                    <w:rPr>
+                      <w:rFonts w:ascii="Arial" w:hAnsi="Arial" w:cs="Arial"/>
+                      <w:b/>
+                      <w:bCs/>
+                    </w:rPr>
+                    <w:t>U</w:t>
+                  </w:r>
+                  <w:r>
+                    <w:rPr>
+                      <w:rFonts w:ascii="Arial" w:hAnsi="Arial" w:cs="Arial"/>
+                      <w:b/>
+                      <w:bCs/>
+                    </w:rPr>
+                    <w:t>15</w:t>
+                  </w:r>
+                </w:p>
+              </w:tc>
+            </w:tr>
+          </w:tbl>
           <w:p>
             <w:pPr>
               <w:ind w:left="256" w:right="256"/>

--- a/Doc/Documentacion/iROB-EA_Etiquetas.docx
+++ b/Doc/Documentacion/iROB-EA_Etiquetas.docx
@@ -1,6 +1,6 @@
 
 <file path=word/document.xml><?xml version="1.0" encoding="utf-8"?>
-<w:document xmlns:wpc="http://schemas.microsoft.com/office/word/2010/wordprocessingCanvas" xmlns:cx="http://schemas.microsoft.com/office/drawing/2014/chartex" xmlns:cx1="http://schemas.microsoft.com/office/drawing/2015/9/8/chartex" xmlns:cx2="http://schemas.microsoft.com/office/drawing/2015/10/21/chartex" xmlns:cx3="http://schemas.microsoft.com/office/drawing/2016/5/9/chartex" xmlns:cx4="http://schemas.microsoft.com/office/drawing/2016/5/10/chartex" xmlns:cx5="http://schemas.microsoft.com/office/drawing/2016/5/11/chartex" xmlns:cx6="http://schemas.microsoft.com/office/drawing/2016/5/12/chartex" xmlns:cx7="http://schemas.microsoft.com/office/drawing/2016/5/13/chartex" xmlns:cx8="http://schemas.microsoft.com/office/drawing/2016/5/14/chartex" xmlns:mc="http://schemas.openxmlformats.org/markup-compatibility/2006" xmlns:aink="http://schemas.microsoft.com/office/drawing/2016/ink" xmlns:am3d="http://schemas.microsoft.com/office/drawing/2017/model3d" xmlns:o="urn:schemas-microsoft-com:office:office" xmlns:r="http://schemas.openxmlformats.org/officeDocument/2006/relationships" xmlns:m="http://schemas.openxmlformats.org/officeDocument/2006/math" xmlns:v="urn:schemas-microsoft-com:vml" xmlns:wp14="http://schemas.microsoft.com/office/word/2010/wordprocessingDrawing" xmlns:wp="http://schemas.openxmlformats.org/drawingml/2006/wordprocessingDrawing" xmlns:w10="urn:schemas-microsoft-com:office:word" xmlns:w="http://schemas.openxmlformats.org/wordprocessingml/2006/main" xmlns:w14="http://schemas.microsoft.com/office/word/2010/wordml" xmlns:w15="http://schemas.microsoft.com/office/word/2012/wordml" xmlns:w16cex="http://schemas.microsoft.com/office/word/2018/wordml/cex" xmlns:w16cid="http://schemas.microsoft.com/office/word/2016/wordml/cid" xmlns:w16="http://schemas.microsoft.com/office/word/2018/wordml" xmlns:w16se="http://schemas.microsoft.com/office/word/2015/wordml/symex" xmlns:wpg="http://schemas.microsoft.com/office/word/2010/wordprocessingGroup" xmlns:wpi="http://schemas.microsoft.com/office/word/2010/wordprocessingInk" xmlns:wne="http://schemas.microsoft.com/office/word/2006/wordml" xmlns:wps="http://schemas.microsoft.com/office/word/2010/wordprocessingShape" mc:Ignorable="w14 w15 w16se w16cid w16 w16cex wp14">
+<w:document xmlns:wpc="http://schemas.microsoft.com/office/word/2010/wordprocessingCanvas" xmlns:cx="http://schemas.microsoft.com/office/drawing/2014/chartex" xmlns:cx1="http://schemas.microsoft.com/office/drawing/2015/9/8/chartex" xmlns:cx2="http://schemas.microsoft.com/office/drawing/2015/10/21/chartex" xmlns:cx3="http://schemas.microsoft.com/office/drawing/2016/5/9/chartex" xmlns:cx4="http://schemas.microsoft.com/office/drawing/2016/5/10/chartex" xmlns:cx5="http://schemas.microsoft.com/office/drawing/2016/5/11/chartex" xmlns:cx6="http://schemas.microsoft.com/office/drawing/2016/5/12/chartex" xmlns:cx7="http://schemas.microsoft.com/office/drawing/2016/5/13/chartex" xmlns:cx8="http://schemas.microsoft.com/office/drawing/2016/5/14/chartex" xmlns:mc="http://schemas.openxmlformats.org/markup-compatibility/2006" xmlns:aink="http://schemas.microsoft.com/office/drawing/2016/ink" xmlns:am3d="http://schemas.microsoft.com/office/drawing/2017/model3d" xmlns:o="urn:schemas-microsoft-com:office:office" xmlns:r="http://schemas.openxmlformats.org/officeDocument/2006/relationships" xmlns:m="http://schemas.openxmlformats.org/officeDocument/2006/math" xmlns:v="urn:schemas-microsoft-com:vml" xmlns:wp14="http://schemas.microsoft.com/office/word/2010/wordprocessingDrawing" xmlns:wp="http://schemas.openxmlformats.org/drawingml/2006/wordprocessingDrawing" xmlns:w10="urn:schemas-microsoft-com:office:word" xmlns:w="http://schemas.openxmlformats.org/wordprocessingml/2006/main" xmlns:w14="http://schemas.microsoft.com/office/word/2010/wordml" xmlns:w15="http://schemas.microsoft.com/office/word/2012/wordml" xmlns:w16cex="http://schemas.microsoft.com/office/word/2018/wordml/cex" xmlns:w16cid="http://schemas.microsoft.com/office/word/2016/wordml/cid" xmlns:w16="http://schemas.microsoft.com/office/word/2018/wordml" xmlns:w16sdtdh="http://schemas.microsoft.com/office/word/2020/wordml/sdtdatahash" xmlns:w16se="http://schemas.microsoft.com/office/word/2015/wordml/symex" xmlns:wpg="http://schemas.microsoft.com/office/word/2010/wordprocessingGroup" xmlns:wpi="http://schemas.microsoft.com/office/word/2010/wordprocessingInk" xmlns:wne="http://schemas.microsoft.com/office/word/2006/wordml" xmlns:wps="http://schemas.microsoft.com/office/word/2010/wordprocessingShape" mc:Ignorable="w14 w15 w16se w16cid w16 w16cex w16sdtdh wp14">
   <w:body>
     <w:tbl>
       <w:tblPr>
@@ -1331,15 +1331,7 @@
                       <w:b/>
                       <w:bCs/>
                     </w:rPr>
-                    <w:t>CN1</w:t>
-                  </w:r>
-                  <w:r>
-                    <w:rPr>
-                      <w:rFonts w:ascii="Arial" w:hAnsi="Arial" w:cs="Arial"/>
-                      <w:b/>
-                      <w:bCs/>
-                    </w:rPr>
-                    <w:t>6</w:t>
+                    <w:t>CN16</w:t>
                   </w:r>
                 </w:p>
               </w:tc>
@@ -1363,15 +1355,7 @@
                       <w:b/>
                       <w:bCs/>
                     </w:rPr>
-                    <w:t>CN1</w:t>
-                  </w:r>
-                  <w:r>
-                    <w:rPr>
-                      <w:rFonts w:ascii="Arial" w:hAnsi="Arial" w:cs="Arial"/>
-                      <w:b/>
-                      <w:bCs/>
-                    </w:rPr>
-                    <w:t>6</w:t>
+                    <w:t>CN16</w:t>
                   </w:r>
                 </w:p>
               </w:tc>
@@ -1395,15 +1379,7 @@
                       <w:b/>
                       <w:bCs/>
                     </w:rPr>
-                    <w:t>CN1</w:t>
-                  </w:r>
-                  <w:r>
-                    <w:rPr>
-                      <w:rFonts w:ascii="Arial" w:hAnsi="Arial" w:cs="Arial"/>
-                      <w:b/>
-                      <w:bCs/>
-                    </w:rPr>
-                    <w:t>6</w:t>
+                    <w:t>CN16</w:t>
                   </w:r>
                 </w:p>
               </w:tc>
@@ -1429,15 +1405,7 @@
                       <w:b/>
                       <w:bCs/>
                     </w:rPr>
-                    <w:t>CN1</w:t>
-                  </w:r>
-                  <w:r>
-                    <w:rPr>
-                      <w:rFonts w:ascii="Arial" w:hAnsi="Arial" w:cs="Arial"/>
-                      <w:b/>
-                      <w:bCs/>
-                    </w:rPr>
-                    <w:t>7</w:t>
+                    <w:t>CN17</w:t>
                   </w:r>
                 </w:p>
               </w:tc>
@@ -1461,15 +1429,7 @@
                       <w:b/>
                       <w:bCs/>
                     </w:rPr>
-                    <w:t>CN1</w:t>
-                  </w:r>
-                  <w:r>
-                    <w:rPr>
-                      <w:rFonts w:ascii="Arial" w:hAnsi="Arial" w:cs="Arial"/>
-                      <w:b/>
-                      <w:bCs/>
-                    </w:rPr>
-                    <w:t>7</w:t>
+                    <w:t>CN17</w:t>
                   </w:r>
                 </w:p>
               </w:tc>
@@ -1493,15 +1453,7 @@
                       <w:b/>
                       <w:bCs/>
                     </w:rPr>
-                    <w:t>CN1</w:t>
-                  </w:r>
-                  <w:r>
-                    <w:rPr>
-                      <w:rFonts w:ascii="Arial" w:hAnsi="Arial" w:cs="Arial"/>
-                      <w:b/>
-                      <w:bCs/>
-                    </w:rPr>
-                    <w:t>7</w:t>
+                    <w:t>CN17</w:t>
                   </w:r>
                 </w:p>
               </w:tc>
@@ -1527,15 +1479,7 @@
                       <w:b/>
                       <w:bCs/>
                     </w:rPr>
-                    <w:t>CN1</w:t>
-                  </w:r>
-                  <w:r>
-                    <w:rPr>
-                      <w:rFonts w:ascii="Arial" w:hAnsi="Arial" w:cs="Arial"/>
-                      <w:b/>
-                      <w:bCs/>
-                    </w:rPr>
-                    <w:t>8</w:t>
+                    <w:t>CN18</w:t>
                   </w:r>
                 </w:p>
               </w:tc>
@@ -1559,15 +1503,7 @@
                       <w:b/>
                       <w:bCs/>
                     </w:rPr>
-                    <w:t>CN1</w:t>
-                  </w:r>
-                  <w:r>
-                    <w:rPr>
-                      <w:rFonts w:ascii="Arial" w:hAnsi="Arial" w:cs="Arial"/>
-                      <w:b/>
-                      <w:bCs/>
-                    </w:rPr>
-                    <w:t>8</w:t>
+                    <w:t>CN18</w:t>
                   </w:r>
                 </w:p>
               </w:tc>
@@ -1591,15 +1527,7 @@
                       <w:b/>
                       <w:bCs/>
                     </w:rPr>
-                    <w:t>CN1</w:t>
-                  </w:r>
-                  <w:r>
-                    <w:rPr>
-                      <w:rFonts w:ascii="Arial" w:hAnsi="Arial" w:cs="Arial"/>
-                      <w:b/>
-                      <w:bCs/>
-                    </w:rPr>
-                    <w:t>8</w:t>
+                    <w:t>CN18</w:t>
                   </w:r>
                 </w:p>
               </w:tc>
@@ -1685,15 +1613,7 @@
                       <w:b/>
                       <w:bCs/>
                     </w:rPr>
-                    <w:t>CN</w:t>
-                  </w:r>
-                  <w:r>
-                    <w:rPr>
-                      <w:rFonts w:ascii="Arial" w:hAnsi="Arial" w:cs="Arial"/>
-                      <w:b/>
-                      <w:bCs/>
-                    </w:rPr>
-                    <w:t>19</w:t>
+                    <w:t>CN19</w:t>
                   </w:r>
                 </w:p>
               </w:tc>
@@ -1717,15 +1637,7 @@
                       <w:b/>
                       <w:bCs/>
                     </w:rPr>
-                    <w:t>CN</w:t>
-                  </w:r>
-                  <w:r>
-                    <w:rPr>
-                      <w:rFonts w:ascii="Arial" w:hAnsi="Arial" w:cs="Arial"/>
-                      <w:b/>
-                      <w:bCs/>
-                    </w:rPr>
-                    <w:t>19</w:t>
+                    <w:t>CN19</w:t>
                   </w:r>
                 </w:p>
               </w:tc>
@@ -1749,15 +1661,7 @@
                       <w:b/>
                       <w:bCs/>
                     </w:rPr>
-                    <w:t>CN</w:t>
-                  </w:r>
-                  <w:r>
-                    <w:rPr>
-                      <w:rFonts w:ascii="Arial" w:hAnsi="Arial" w:cs="Arial"/>
-                      <w:b/>
-                      <w:bCs/>
-                    </w:rPr>
-                    <w:t>19</w:t>
+                    <w:t>CN19</w:t>
                   </w:r>
                 </w:p>
               </w:tc>
@@ -1783,15 +1687,7 @@
                       <w:b/>
                       <w:bCs/>
                     </w:rPr>
-                    <w:t>CN</w:t>
-                  </w:r>
-                  <w:r>
-                    <w:rPr>
-                      <w:rFonts w:ascii="Arial" w:hAnsi="Arial" w:cs="Arial"/>
-                      <w:b/>
-                      <w:bCs/>
-                    </w:rPr>
-                    <w:t>20</w:t>
+                    <w:t>CN20</w:t>
                   </w:r>
                 </w:p>
               </w:tc>
@@ -1815,15 +1711,7 @@
                       <w:b/>
                       <w:bCs/>
                     </w:rPr>
-                    <w:t>CN</w:t>
-                  </w:r>
-                  <w:r>
-                    <w:rPr>
-                      <w:rFonts w:ascii="Arial" w:hAnsi="Arial" w:cs="Arial"/>
-                      <w:b/>
-                      <w:bCs/>
-                    </w:rPr>
-                    <w:t>20</w:t>
+                    <w:t>CN20</w:t>
                   </w:r>
                 </w:p>
               </w:tc>
@@ -1847,15 +1735,7 @@
                       <w:b/>
                       <w:bCs/>
                     </w:rPr>
-                    <w:t>CN</w:t>
-                  </w:r>
-                  <w:r>
-                    <w:rPr>
-                      <w:rFonts w:ascii="Arial" w:hAnsi="Arial" w:cs="Arial"/>
-                      <w:b/>
-                      <w:bCs/>
-                    </w:rPr>
-                    <w:t>20</w:t>
+                    <w:t>CN20</w:t>
                   </w:r>
                 </w:p>
               </w:tc>
@@ -1881,15 +1761,7 @@
                       <w:b/>
                       <w:bCs/>
                     </w:rPr>
-                    <w:t>CN2</w:t>
-                  </w:r>
-                  <w:r>
-                    <w:rPr>
-                      <w:rFonts w:ascii="Arial" w:hAnsi="Arial" w:cs="Arial"/>
-                      <w:b/>
-                      <w:bCs/>
-                    </w:rPr>
-                    <w:t>1</w:t>
+                    <w:t>CN21</w:t>
                   </w:r>
                 </w:p>
               </w:tc>
@@ -1913,15 +1785,7 @@
                       <w:b/>
                       <w:bCs/>
                     </w:rPr>
-                    <w:t>CN2</w:t>
-                  </w:r>
-                  <w:r>
-                    <w:rPr>
-                      <w:rFonts w:ascii="Arial" w:hAnsi="Arial" w:cs="Arial"/>
-                      <w:b/>
-                      <w:bCs/>
-                    </w:rPr>
-                    <w:t>1</w:t>
+                    <w:t>CN21</w:t>
                   </w:r>
                 </w:p>
               </w:tc>
@@ -1945,15 +1809,7 @@
                       <w:b/>
                       <w:bCs/>
                     </w:rPr>
-                    <w:t>CN2</w:t>
-                  </w:r>
-                  <w:r>
-                    <w:rPr>
-                      <w:rFonts w:ascii="Arial" w:hAnsi="Arial" w:cs="Arial"/>
-                      <w:b/>
-                      <w:bCs/>
-                    </w:rPr>
-                    <w:t>1</w:t>
+                    <w:t>CN21</w:t>
                   </w:r>
                 </w:p>
               </w:tc>
@@ -1979,15 +1835,7 @@
                       <w:b/>
                       <w:bCs/>
                     </w:rPr>
-                    <w:t>CN2</w:t>
-                  </w:r>
-                  <w:r>
-                    <w:rPr>
-                      <w:rFonts w:ascii="Arial" w:hAnsi="Arial" w:cs="Arial"/>
-                      <w:b/>
-                      <w:bCs/>
-                    </w:rPr>
-                    <w:t>2</w:t>
+                    <w:t>CN22</w:t>
                   </w:r>
                 </w:p>
               </w:tc>
@@ -2011,15 +1859,7 @@
                       <w:b/>
                       <w:bCs/>
                     </w:rPr>
-                    <w:t>CN2</w:t>
-                  </w:r>
-                  <w:r>
-                    <w:rPr>
-                      <w:rFonts w:ascii="Arial" w:hAnsi="Arial" w:cs="Arial"/>
-                      <w:b/>
-                      <w:bCs/>
-                    </w:rPr>
-                    <w:t>2</w:t>
+                    <w:t>CN22</w:t>
                   </w:r>
                 </w:p>
               </w:tc>
@@ -2043,15 +1883,7 @@
                       <w:b/>
                       <w:bCs/>
                     </w:rPr>
-                    <w:t>CN2</w:t>
-                  </w:r>
-                  <w:r>
-                    <w:rPr>
-                      <w:rFonts w:ascii="Arial" w:hAnsi="Arial" w:cs="Arial"/>
-                      <w:b/>
-                      <w:bCs/>
-                    </w:rPr>
-                    <w:t>2</w:t>
+                    <w:t>CN22</w:t>
                   </w:r>
                 </w:p>
               </w:tc>
@@ -2077,15 +1909,7 @@
                       <w:b/>
                       <w:bCs/>
                     </w:rPr>
-                    <w:t>CN2</w:t>
-                  </w:r>
-                  <w:r>
-                    <w:rPr>
-                      <w:rFonts w:ascii="Arial" w:hAnsi="Arial" w:cs="Arial"/>
-                      <w:b/>
-                      <w:bCs/>
-                    </w:rPr>
-                    <w:t>3</w:t>
+                    <w:t>CN23</w:t>
                   </w:r>
                 </w:p>
               </w:tc>
@@ -2109,15 +1933,7 @@
                       <w:b/>
                       <w:bCs/>
                     </w:rPr>
-                    <w:t>CN2</w:t>
-                  </w:r>
-                  <w:r>
-                    <w:rPr>
-                      <w:rFonts w:ascii="Arial" w:hAnsi="Arial" w:cs="Arial"/>
-                      <w:b/>
-                      <w:bCs/>
-                    </w:rPr>
-                    <w:t>3</w:t>
+                    <w:t>CN23</w:t>
                   </w:r>
                 </w:p>
               </w:tc>
@@ -2141,15 +1957,7 @@
                       <w:b/>
                       <w:bCs/>
                     </w:rPr>
-                    <w:t>CN2</w:t>
-                  </w:r>
-                  <w:r>
-                    <w:rPr>
-                      <w:rFonts w:ascii="Arial" w:hAnsi="Arial" w:cs="Arial"/>
-                      <w:b/>
-                      <w:bCs/>
-                    </w:rPr>
-                    <w:t>3</w:t>
+                    <w:t>CN23</w:t>
                   </w:r>
                 </w:p>
               </w:tc>
@@ -2175,15 +1983,7 @@
                       <w:b/>
                       <w:bCs/>
                     </w:rPr>
-                    <w:t>CN2</w:t>
-                  </w:r>
-                  <w:r>
-                    <w:rPr>
-                      <w:rFonts w:ascii="Arial" w:hAnsi="Arial" w:cs="Arial"/>
-                      <w:b/>
-                      <w:bCs/>
-                    </w:rPr>
-                    <w:t>4</w:t>
+                    <w:t>CN24</w:t>
                   </w:r>
                 </w:p>
               </w:tc>
@@ -2207,15 +2007,7 @@
                       <w:b/>
                       <w:bCs/>
                     </w:rPr>
-                    <w:t>CN2</w:t>
-                  </w:r>
-                  <w:r>
-                    <w:rPr>
-                      <w:rFonts w:ascii="Arial" w:hAnsi="Arial" w:cs="Arial"/>
-                      <w:b/>
-                      <w:bCs/>
-                    </w:rPr>
-                    <w:t>4</w:t>
+                    <w:t>CN24</w:t>
                   </w:r>
                 </w:p>
               </w:tc>
@@ -2239,15 +2031,7 @@
                       <w:b/>
                       <w:bCs/>
                     </w:rPr>
-                    <w:t>CN2</w:t>
-                  </w:r>
-                  <w:r>
-                    <w:rPr>
-                      <w:rFonts w:ascii="Arial" w:hAnsi="Arial" w:cs="Arial"/>
-                      <w:b/>
-                      <w:bCs/>
-                    </w:rPr>
-                    <w:t>4</w:t>
+                    <w:t>CN24</w:t>
                   </w:r>
                 </w:p>
               </w:tc>
@@ -2309,26 +2093,164 @@
               <w:ind w:left="256" w:right="256"/>
             </w:pPr>
           </w:p>
-          <w:p>
-            <w:pPr>
-              <w:ind w:left="256" w:right="256"/>
-            </w:pPr>
-          </w:p>
-          <w:p>
-            <w:pPr>
-              <w:ind w:left="256" w:right="256"/>
-            </w:pPr>
-          </w:p>
-          <w:p>
-            <w:pPr>
-              <w:ind w:left="256" w:right="256"/>
-            </w:pPr>
-          </w:p>
-          <w:p>
-            <w:pPr>
-              <w:ind w:left="256" w:right="256"/>
-            </w:pPr>
-          </w:p>
+          <w:tbl>
+            <w:tblPr>
+              <w:tblStyle w:val="Tablaconcuadrcula"/>
+              <w:tblpPr w:leftFromText="141" w:rightFromText="141" w:vertAnchor="text" w:horzAnchor="page" w:tblpX="766" w:tblpY="-273"/>
+              <w:tblOverlap w:val="never"/>
+              <w:tblW w:w="1413" w:type="dxa"/>
+              <w:tblLayout w:type="fixed"/>
+              <w:tblLook w:val="04A0" w:firstRow="1" w:lastRow="0" w:firstColumn="1" w:lastColumn="0" w:noHBand="0" w:noVBand="1"/>
+            </w:tblPr>
+            <w:tblGrid>
+              <w:gridCol w:w="1413"/>
+            </w:tblGrid>
+            <w:tr>
+              <w:trPr>
+                <w:trHeight w:val="281"/>
+              </w:trPr>
+              <w:tc>
+                <w:tcPr>
+                  <w:tcW w:w="1413" w:type="dxa"/>
+                </w:tcPr>
+                <w:p>
+                  <w:pPr>
+                    <w:tabs>
+                      <w:tab w:val="left" w:pos="1365"/>
+                    </w:tabs>
+                    <w:ind w:right="256"/>
+                    <w:jc w:val="center"/>
+                    <w:rPr>
+                      <w:rFonts w:ascii="Arial" w:hAnsi="Arial" w:cs="Arial"/>
+                      <w:b/>
+                      <w:bCs/>
+                    </w:rPr>
+                  </w:pPr>
+                  <w:r>
+                    <w:rPr>
+                      <w:rFonts w:ascii="Arial" w:hAnsi="Arial" w:cs="Arial"/>
+                      <w:b/>
+                      <w:bCs/>
+                    </w:rPr>
+                    <w:t>+ CN16 -</w:t>
+                  </w:r>
+                </w:p>
+              </w:tc>
+            </w:tr>
+            <w:tr>
+              <w:tc>
+                <w:tcPr>
+                  <w:tcW w:w="1413" w:type="dxa"/>
+                </w:tcPr>
+                <w:p>
+                  <w:pPr>
+                    <w:tabs>
+                      <w:tab w:val="left" w:pos="1365"/>
+                    </w:tabs>
+                    <w:ind w:right="256"/>
+                    <w:jc w:val="center"/>
+                    <w:rPr>
+                      <w:rFonts w:ascii="Arial" w:hAnsi="Arial" w:cs="Arial"/>
+                      <w:b/>
+                      <w:bCs/>
+                    </w:rPr>
+                  </w:pPr>
+                  <w:r>
+                    <w:rPr>
+                      <w:rFonts w:ascii="Arial" w:hAnsi="Arial" w:cs="Arial"/>
+                      <w:b/>
+                      <w:bCs/>
+                    </w:rPr>
+                    <w:t>- CN17 +</w:t>
+                  </w:r>
+                </w:p>
+              </w:tc>
+            </w:tr>
+          </w:tbl>
+          <w:p>
+            <w:pPr>
+              <w:ind w:left="256" w:right="256"/>
+            </w:pPr>
+          </w:p>
+          <w:p>
+            <w:pPr>
+              <w:ind w:left="256" w:right="256"/>
+            </w:pPr>
+          </w:p>
+          <w:tbl>
+            <w:tblPr>
+              <w:tblStyle w:val="Tablaconcuadrcula"/>
+              <w:tblpPr w:leftFromText="141" w:rightFromText="141" w:vertAnchor="text" w:horzAnchor="page" w:tblpX="3151" w:tblpY="-810"/>
+              <w:tblOverlap w:val="never"/>
+              <w:tblW w:w="1413" w:type="dxa"/>
+              <w:tblLayout w:type="fixed"/>
+              <w:tblLook w:val="04A0" w:firstRow="1" w:lastRow="0" w:firstColumn="1" w:lastColumn="0" w:noHBand="0" w:noVBand="1"/>
+            </w:tblPr>
+            <w:tblGrid>
+              <w:gridCol w:w="1413"/>
+            </w:tblGrid>
+            <w:tr>
+              <w:trPr>
+                <w:trHeight w:val="281"/>
+              </w:trPr>
+              <w:tc>
+                <w:tcPr>
+                  <w:tcW w:w="1413" w:type="dxa"/>
+                </w:tcPr>
+                <w:p>
+                  <w:pPr>
+                    <w:tabs>
+                      <w:tab w:val="left" w:pos="1365"/>
+                    </w:tabs>
+                    <w:ind w:right="256"/>
+                    <w:jc w:val="center"/>
+                    <w:rPr>
+                      <w:rFonts w:ascii="Arial" w:hAnsi="Arial" w:cs="Arial"/>
+                      <w:b/>
+                      <w:bCs/>
+                    </w:rPr>
+                  </w:pPr>
+                  <w:r>
+                    <w:rPr>
+                      <w:rFonts w:ascii="Arial" w:hAnsi="Arial" w:cs="Arial"/>
+                      <w:b/>
+                      <w:bCs/>
+                    </w:rPr>
+                    <w:t>+ CN16 -</w:t>
+                  </w:r>
+                </w:p>
+              </w:tc>
+            </w:tr>
+            <w:tr>
+              <w:tc>
+                <w:tcPr>
+                  <w:tcW w:w="1413" w:type="dxa"/>
+                </w:tcPr>
+                <w:p>
+                  <w:pPr>
+                    <w:tabs>
+                      <w:tab w:val="left" w:pos="1365"/>
+                    </w:tabs>
+                    <w:ind w:right="256"/>
+                    <w:jc w:val="center"/>
+                    <w:rPr>
+                      <w:rFonts w:ascii="Arial" w:hAnsi="Arial" w:cs="Arial"/>
+                      <w:b/>
+                      <w:bCs/>
+                    </w:rPr>
+                  </w:pPr>
+                  <w:r>
+                    <w:rPr>
+                      <w:rFonts w:ascii="Arial" w:hAnsi="Arial" w:cs="Arial"/>
+                      <w:b/>
+                      <w:bCs/>
+                    </w:rPr>
+                    <w:t>- CN17 +</w:t>
+                  </w:r>
+                </w:p>
+              </w:tc>
+            </w:tr>
+          </w:tbl>
           <w:p>
             <w:pPr>
               <w:ind w:left="256" w:right="256"/>
@@ -2339,6 +2261,474 @@
           <w:tcPr>
             <w:tcW w:w="5952" w:type="dxa"/>
           </w:tcPr>
+          <w:p>
+            <w:pPr>
+              <w:ind w:left="256" w:right="256"/>
+            </w:pPr>
+            <w:r>
+              <w:rPr>
+                <w:noProof/>
+              </w:rPr>
+              <mc:AlternateContent>
+                <mc:Choice Requires="wps">
+                  <w:drawing>
+                    <wp:anchor distT="45720" distB="45720" distL="114300" distR="114300" simplePos="0" relativeHeight="251659264" behindDoc="0" locked="0" layoutInCell="1" allowOverlap="1" wp14:anchorId="3E273025" wp14:editId="18EA7325">
+                      <wp:simplePos x="0" y="0"/>
+                      <wp:positionH relativeFrom="column">
+                        <wp:posOffset>362585</wp:posOffset>
+                      </wp:positionH>
+                      <wp:positionV relativeFrom="paragraph">
+                        <wp:posOffset>151765</wp:posOffset>
+                      </wp:positionV>
+                      <wp:extent cx="965200" cy="307340"/>
+                      <wp:effectExtent l="19050" t="19050" r="25400" b="16510"/>
+                      <wp:wrapSquare wrapText="bothSides"/>
+                      <wp:docPr id="217" name="Cuadro de texto 2"/>
+                      <wp:cNvGraphicFramePr>
+                        <a:graphicFrameLocks xmlns:a="http://schemas.openxmlformats.org/drawingml/2006/main"/>
+                      </wp:cNvGraphicFramePr>
+                      <a:graphic xmlns:a="http://schemas.openxmlformats.org/drawingml/2006/main">
+                        <a:graphicData uri="http://schemas.microsoft.com/office/word/2010/wordprocessingShape">
+                          <wps:wsp>
+                            <wps:cNvSpPr txBox="1">
+                              <a:spLocks noChangeArrowheads="1"/>
+                            </wps:cNvSpPr>
+                            <wps:spPr bwMode="auto">
+                              <a:xfrm>
+                                <a:off x="0" y="0"/>
+                                <a:ext cx="965200" cy="307340"/>
+                              </a:xfrm>
+                              <a:prstGeom prst="rect">
+                                <a:avLst/>
+                              </a:prstGeom>
+                              <a:solidFill>
+                                <a:srgbClr val="FFFFFF"/>
+                              </a:solidFill>
+                              <a:ln w="28575">
+                                <a:solidFill>
+                                  <a:srgbClr val="000000"/>
+                                </a:solidFill>
+                                <a:miter lim="800000"/>
+                                <a:headEnd/>
+                                <a:tailEnd/>
+                              </a:ln>
+                            </wps:spPr>
+                            <wps:txbx>
+                              <w:txbxContent>
+                                <w:p>
+                                  <w:pPr>
+                                    <w:jc w:val="center"/>
+                                    <w:rPr>
+                                      <w:rFonts w:ascii="Arial" w:hAnsi="Arial" w:cs="Arial"/>
+                                      <w:b/>
+                                      <w:bCs/>
+                                      <w:sz w:val="28"/>
+                                      <w:szCs w:val="28"/>
+                                    </w:rPr>
+                                  </w:pPr>
+                                  <w:r>
+                                    <w:rPr>
+                                      <w:rFonts w:ascii="Arial" w:hAnsi="Arial" w:cs="Arial"/>
+                                      <w:b/>
+                                      <w:bCs/>
+                                      <w:sz w:val="28"/>
+                                      <w:szCs w:val="28"/>
+                                    </w:rPr>
+                                    <w:t>+12VDC</w:t>
+                                  </w:r>
+                                </w:p>
+                              </w:txbxContent>
+                            </wps:txbx>
+                            <wps:bodyPr rot="0" vert="horz" wrap="square" lIns="91440" tIns="45720" rIns="91440" bIns="45720" anchor="t" anchorCtr="0">
+                              <a:noAutofit/>
+                            </wps:bodyPr>
+                          </wps:wsp>
+                        </a:graphicData>
+                      </a:graphic>
+                      <wp14:sizeRelH relativeFrom="margin">
+                        <wp14:pctWidth>0</wp14:pctWidth>
+                      </wp14:sizeRelH>
+                      <wp14:sizeRelV relativeFrom="margin">
+                        <wp14:pctHeight>0</wp14:pctHeight>
+                      </wp14:sizeRelV>
+                    </wp:anchor>
+                  </w:drawing>
+                </mc:Choice>
+                <mc:Fallback>
+                  <w:pict>
+                    <v:shapetype w14:anchorId="3E273025" id="_x0000_t202" coordsize="21600,21600" o:spt="202" path="m,l,21600r21600,l21600,xe">
+                      <v:stroke joinstyle="miter"/>
+                      <v:path gradientshapeok="t" o:connecttype="rect"/>
+                    </v:shapetype>
+                    <v:shape id="Cuadro de texto 2" o:spid="_x0000_s1026" type="#_x0000_t202" style="position:absolute;left:0;text-align:left;margin-left:28.55pt;margin-top:11.95pt;width:76pt;height:24.2pt;z-index:251659264;visibility:visible;mso-wrap-style:square;mso-width-percent:0;mso-height-percent:0;mso-wrap-distance-left:9pt;mso-wrap-distance-top:3.6pt;mso-wrap-distance-right:9pt;mso-wrap-distance-bottom:3.6pt;mso-position-horizontal:absolute;mso-position-horizontal-relative:text;mso-position-vertical:absolute;mso-position-vertical-relative:text;mso-width-percent:0;mso-height-percent:0;mso-width-relative:margin;mso-height-relative:margin;v-text-anchor:top" o:gfxdata="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" strokeweight="2.25pt">
+                      <v:textbox>
+                        <w:txbxContent>
+                          <w:p>
+                            <w:pPr>
+                              <w:jc w:val="center"/>
+                              <w:rPr>
+                                <w:rFonts w:ascii="Arial" w:hAnsi="Arial" w:cs="Arial"/>
+                                <w:b/>
+                                <w:bCs/>
+                                <w:sz w:val="28"/>
+                                <w:szCs w:val="28"/>
+                              </w:rPr>
+                            </w:pPr>
+                            <w:r>
+                              <w:rPr>
+                                <w:rFonts w:ascii="Arial" w:hAnsi="Arial" w:cs="Arial"/>
+                                <w:b/>
+                                <w:bCs/>
+                                <w:sz w:val="28"/>
+                                <w:szCs w:val="28"/>
+                              </w:rPr>
+                              <w:t>+12VDC</w:t>
+                            </w:r>
+                          </w:p>
+                        </w:txbxContent>
+                      </v:textbox>
+                      <w10:wrap type="square"/>
+                    </v:shape>
+                  </w:pict>
+                </mc:Fallback>
+              </mc:AlternateContent>
+            </w:r>
+          </w:p>
+          <w:p>
+            <w:pPr>
+              <w:ind w:left="256" w:right="256"/>
+            </w:pPr>
+            <w:r>
+              <w:rPr>
+                <w:noProof/>
+              </w:rPr>
+              <mc:AlternateContent>
+                <mc:Choice Requires="wps">
+                  <w:drawing>
+                    <wp:anchor distT="45720" distB="45720" distL="114300" distR="114300" simplePos="0" relativeHeight="251663360" behindDoc="0" locked="0" layoutInCell="1" allowOverlap="1" wp14:anchorId="4AED68BF" wp14:editId="0FFAD879">
+                      <wp:simplePos x="0" y="0"/>
+                      <wp:positionH relativeFrom="column">
+                        <wp:posOffset>1778635</wp:posOffset>
+                      </wp:positionH>
+                      <wp:positionV relativeFrom="paragraph">
+                        <wp:posOffset>6985</wp:posOffset>
+                      </wp:positionV>
+                      <wp:extent cx="1327150" cy="587375"/>
+                      <wp:effectExtent l="19050" t="19050" r="25400" b="22225"/>
+                      <wp:wrapSquare wrapText="bothSides"/>
+                      <wp:docPr id="2" name="Cuadro de texto 2"/>
+                      <wp:cNvGraphicFramePr>
+                        <a:graphicFrameLocks xmlns:a="http://schemas.openxmlformats.org/drawingml/2006/main"/>
+                      </wp:cNvGraphicFramePr>
+                      <a:graphic xmlns:a="http://schemas.openxmlformats.org/drawingml/2006/main">
+                        <a:graphicData uri="http://schemas.microsoft.com/office/word/2010/wordprocessingShape">
+                          <wps:wsp>
+                            <wps:cNvSpPr txBox="1">
+                              <a:spLocks noChangeArrowheads="1"/>
+                            </wps:cNvSpPr>
+                            <wps:spPr bwMode="auto">
+                              <a:xfrm>
+                                <a:off x="0" y="0"/>
+                                <a:ext cx="1327150" cy="587375"/>
+                              </a:xfrm>
+                              <a:prstGeom prst="rect">
+                                <a:avLst/>
+                              </a:prstGeom>
+                              <a:solidFill>
+                                <a:srgbClr val="FFFFFF"/>
+                              </a:solidFill>
+                              <a:ln w="28575">
+                                <a:solidFill>
+                                  <a:srgbClr val="000000"/>
+                                </a:solidFill>
+                                <a:miter lim="800000"/>
+                                <a:headEnd/>
+                                <a:tailEnd/>
+                              </a:ln>
+                            </wps:spPr>
+                            <wps:txbx>
+                              <w:txbxContent>
+                                <w:p>
+                                  <w:pPr>
+                                    <w:jc w:val="center"/>
+                                    <w:rPr>
+                                      <w:rFonts w:ascii="Arial" w:hAnsi="Arial" w:cs="Arial"/>
+                                      <w:sz w:val="18"/>
+                                      <w:szCs w:val="18"/>
+                                    </w:rPr>
+                                  </w:pPr>
+                                  <w:r>
+                                    <w:rPr>
+                                      <w:rFonts w:ascii="Arial" w:hAnsi="Arial" w:cs="Arial"/>
+                                      <w:b/>
+                                      <w:bCs/>
+                                      <w:sz w:val="28"/>
+                                      <w:szCs w:val="28"/>
+                                    </w:rPr>
+                                    <w:t>◄-- RS-232</w:t>
+                                  </w:r>
+                                </w:p>
+                                <w:p>
+                                  <w:pPr>
+                                    <w:jc w:val="center"/>
+                                    <w:rPr>
+                                      <w:rFonts w:ascii="Arial" w:hAnsi="Arial" w:cs="Arial"/>
+                                      <w:sz w:val="18"/>
+                                      <w:szCs w:val="18"/>
+                                    </w:rPr>
+                                  </w:pPr>
+                                  <w:r>
+                                    <w:rPr>
+                                      <w:rFonts w:ascii="Arial" w:hAnsi="Arial" w:cs="Arial"/>
+                                      <w:sz w:val="18"/>
+                                      <w:szCs w:val="18"/>
+                                    </w:rPr>
+                                    <w:t>Depuración</w:t>
+                                  </w:r>
+                                </w:p>
+                              </w:txbxContent>
+                            </wps:txbx>
+                            <wps:bodyPr rot="0" vert="horz" wrap="square" lIns="91440" tIns="45720" rIns="91440" bIns="45720" anchor="t" anchorCtr="0">
+                              <a:noAutofit/>
+                            </wps:bodyPr>
+                          </wps:wsp>
+                        </a:graphicData>
+                      </a:graphic>
+                      <wp14:sizeRelH relativeFrom="margin">
+                        <wp14:pctWidth>0</wp14:pctWidth>
+                      </wp14:sizeRelH>
+                      <wp14:sizeRelV relativeFrom="margin">
+                        <wp14:pctHeight>0</wp14:pctHeight>
+                      </wp14:sizeRelV>
+                    </wp:anchor>
+                  </w:drawing>
+                </mc:Choice>
+                <mc:Fallback>
+                  <w:pict>
+                    <v:shape w14:anchorId="4AED68BF" id="_x0000_s1027" type="#_x0000_t202" style="position:absolute;left:0;text-align:left;margin-left:140.05pt;margin-top:.55pt;width:104.5pt;height:46.25pt;z-index:251663360;visibility:visible;mso-wrap-style:square;mso-width-percent:0;mso-height-percent:0;mso-wrap-distance-left:9pt;mso-wrap-distance-top:3.6pt;mso-wrap-distance-right:9pt;mso-wrap-distance-bottom:3.6pt;mso-position-horizontal:absolute;mso-position-horizontal-relative:text;mso-position-vertical:absolute;mso-position-vertical-relative:text;mso-width-percent:0;mso-height-percent:0;mso-width-relative:margin;mso-height-relative:margin;v-text-anchor:top" o:gfxdata="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" strokeweight="2.25pt">
+                      <v:textbox>
+                        <w:txbxContent>
+                          <w:p>
+                            <w:pPr>
+                              <w:jc w:val="center"/>
+                              <w:rPr>
+                                <w:rFonts w:ascii="Arial" w:hAnsi="Arial" w:cs="Arial"/>
+                                <w:sz w:val="18"/>
+                                <w:szCs w:val="18"/>
+                              </w:rPr>
+                            </w:pPr>
+                            <w:r>
+                              <w:rPr>
+                                <w:rFonts w:ascii="Arial" w:hAnsi="Arial" w:cs="Arial"/>
+                                <w:b/>
+                                <w:bCs/>
+                                <w:sz w:val="28"/>
+                                <w:szCs w:val="28"/>
+                              </w:rPr>
+                              <w:t>◄-- RS-232</w:t>
+                            </w:r>
+                          </w:p>
+                          <w:p>
+                            <w:pPr>
+                              <w:jc w:val="center"/>
+                              <w:rPr>
+                                <w:rFonts w:ascii="Arial" w:hAnsi="Arial" w:cs="Arial"/>
+                                <w:sz w:val="18"/>
+                                <w:szCs w:val="18"/>
+                              </w:rPr>
+                            </w:pPr>
+                            <w:r>
+                              <w:rPr>
+                                <w:rFonts w:ascii="Arial" w:hAnsi="Arial" w:cs="Arial"/>
+                                <w:sz w:val="18"/>
+                                <w:szCs w:val="18"/>
+                              </w:rPr>
+                              <w:t>Depuración</w:t>
+                            </w:r>
+                          </w:p>
+                        </w:txbxContent>
+                      </v:textbox>
+                      <w10:wrap type="square"/>
+                    </v:shape>
+                  </w:pict>
+                </mc:Fallback>
+              </mc:AlternateContent>
+            </w:r>
+          </w:p>
+          <w:p>
+            <w:pPr>
+              <w:ind w:left="256" w:right="256"/>
+            </w:pPr>
+          </w:p>
+          <w:p>
+            <w:pPr>
+              <w:ind w:left="256" w:right="256"/>
+            </w:pPr>
+            <w:r>
+              <w:rPr>
+                <w:noProof/>
+              </w:rPr>
+              <mc:AlternateContent>
+                <mc:Choice Requires="wps">
+                  <w:drawing>
+                    <wp:anchor distT="45720" distB="45720" distL="114300" distR="114300" simplePos="0" relativeHeight="251661312" behindDoc="0" locked="0" layoutInCell="1" allowOverlap="1" wp14:anchorId="2BEF4BF9" wp14:editId="51606C07">
+                      <wp:simplePos x="0" y="0"/>
+                      <wp:positionH relativeFrom="column">
+                        <wp:posOffset>362585</wp:posOffset>
+                      </wp:positionH>
+                      <wp:positionV relativeFrom="paragraph">
+                        <wp:posOffset>79375</wp:posOffset>
+                      </wp:positionV>
+                      <wp:extent cx="965200" cy="499110"/>
+                      <wp:effectExtent l="19050" t="19050" r="25400" b="15240"/>
+                      <wp:wrapSquare wrapText="bothSides"/>
+                      <wp:docPr id="1" name="Cuadro de texto 2"/>
+                      <wp:cNvGraphicFramePr>
+                        <a:graphicFrameLocks xmlns:a="http://schemas.openxmlformats.org/drawingml/2006/main"/>
+                      </wp:cNvGraphicFramePr>
+                      <a:graphic xmlns:a="http://schemas.openxmlformats.org/drawingml/2006/main">
+                        <a:graphicData uri="http://schemas.microsoft.com/office/word/2010/wordprocessingShape">
+                          <wps:wsp>
+                            <wps:cNvSpPr txBox="1">
+                              <a:spLocks noChangeArrowheads="1"/>
+                            </wps:cNvSpPr>
+                            <wps:spPr bwMode="auto">
+                              <a:xfrm>
+                                <a:off x="0" y="0"/>
+                                <a:ext cx="965200" cy="499110"/>
+                              </a:xfrm>
+                              <a:prstGeom prst="rect">
+                                <a:avLst/>
+                              </a:prstGeom>
+                              <a:solidFill>
+                                <a:srgbClr val="FFFFFF"/>
+                              </a:solidFill>
+                              <a:ln w="28575">
+                                <a:solidFill>
+                                  <a:srgbClr val="000000"/>
+                                </a:solidFill>
+                                <a:miter lim="800000"/>
+                                <a:headEnd/>
+                                <a:tailEnd/>
+                              </a:ln>
+                            </wps:spPr>
+                            <wps:txbx>
+                              <w:txbxContent>
+                                <w:p>
+                                  <w:pPr>
+                                    <w:spacing w:after="0"/>
+                                    <w:jc w:val="center"/>
+                                    <w:rPr>
+                                      <w:rFonts w:ascii="Arial" w:hAnsi="Arial" w:cs="Arial"/>
+                                      <w:b/>
+                                      <w:bCs/>
+                                      <w:sz w:val="18"/>
+                                      <w:szCs w:val="18"/>
+                                    </w:rPr>
+                                  </w:pPr>
+                                  <w:r>
+                                    <w:rPr>
+                                      <w:rFonts w:ascii="Arial" w:hAnsi="Arial" w:cs="Arial"/>
+                                      <w:b/>
+                                      <w:bCs/>
+                                      <w:sz w:val="28"/>
+                                      <w:szCs w:val="28"/>
+                                    </w:rPr>
+                                    <w:t>USB</w:t>
+                                  </w:r>
+                                </w:p>
+                                <w:p>
+                                  <w:pPr>
+                                    <w:spacing w:after="0"/>
+                                    <w:jc w:val="center"/>
+                                    <w:rPr>
+                                      <w:rFonts w:ascii="Arial" w:hAnsi="Arial" w:cs="Arial"/>
+                                      <w:sz w:val="16"/>
+                                      <w:szCs w:val="16"/>
+                                    </w:rPr>
+                                  </w:pPr>
+                                  <w:r>
+                                    <w:rPr>
+                                      <w:rFonts w:ascii="Arial" w:hAnsi="Arial" w:cs="Arial"/>
+                                      <w:sz w:val="16"/>
+                                      <w:szCs w:val="16"/>
+                                    </w:rPr>
+                                    <w:t>programación</w:t>
+                                  </w:r>
+                                </w:p>
+                              </w:txbxContent>
+                            </wps:txbx>
+                            <wps:bodyPr rot="0" vert="horz" wrap="square" lIns="91440" tIns="45720" rIns="91440" bIns="45720" anchor="t" anchorCtr="0">
+                              <a:noAutofit/>
+                            </wps:bodyPr>
+                          </wps:wsp>
+                        </a:graphicData>
+                      </a:graphic>
+                      <wp14:sizeRelH relativeFrom="margin">
+                        <wp14:pctWidth>0</wp14:pctWidth>
+                      </wp14:sizeRelH>
+                      <wp14:sizeRelV relativeFrom="margin">
+                        <wp14:pctHeight>0</wp14:pctHeight>
+                      </wp14:sizeRelV>
+                    </wp:anchor>
+                  </w:drawing>
+                </mc:Choice>
+                <mc:Fallback>
+                  <w:pict>
+                    <v:shape w14:anchorId="2BEF4BF9" id="_x0000_s1028" type="#_x0000_t202" style="position:absolute;left:0;text-align:left;margin-left:28.55pt;margin-top:6.25pt;width:76pt;height:39.3pt;z-index:251661312;visibility:visible;mso-wrap-style:square;mso-width-percent:0;mso-height-percent:0;mso-wrap-distance-left:9pt;mso-wrap-distance-top:3.6pt;mso-wrap-distance-right:9pt;mso-wrap-distance-bottom:3.6pt;mso-position-horizontal:absolute;mso-position-horizontal-relative:text;mso-position-vertical:absolute;mso-position-vertical-relative:text;mso-width-percent:0;mso-height-percent:0;mso-width-relative:margin;mso-height-relative:margin;v-text-anchor:top" o:gfxdata="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" strokeweight="2.25pt">
+                      <v:textbox>
+                        <w:txbxContent>
+                          <w:p>
+                            <w:pPr>
+                              <w:spacing w:after="0"/>
+                              <w:jc w:val="center"/>
+                              <w:rPr>
+                                <w:rFonts w:ascii="Arial" w:hAnsi="Arial" w:cs="Arial"/>
+                                <w:b/>
+                                <w:bCs/>
+                                <w:sz w:val="18"/>
+                                <w:szCs w:val="18"/>
+                              </w:rPr>
+                            </w:pPr>
+                            <w:r>
+                              <w:rPr>
+                                <w:rFonts w:ascii="Arial" w:hAnsi="Arial" w:cs="Arial"/>
+                                <w:b/>
+                                <w:bCs/>
+                                <w:sz w:val="28"/>
+                                <w:szCs w:val="28"/>
+                              </w:rPr>
+                              <w:t>USB</w:t>
+                            </w:r>
+                          </w:p>
+                          <w:p>
+                            <w:pPr>
+                              <w:spacing w:after="0"/>
+                              <w:jc w:val="center"/>
+                              <w:rPr>
+                                <w:rFonts w:ascii="Arial" w:hAnsi="Arial" w:cs="Arial"/>
+                                <w:sz w:val="16"/>
+                                <w:szCs w:val="16"/>
+                              </w:rPr>
+                            </w:pPr>
+                            <w:r>
+                              <w:rPr>
+                                <w:rFonts w:ascii="Arial" w:hAnsi="Arial" w:cs="Arial"/>
+                                <w:sz w:val="16"/>
+                                <w:szCs w:val="16"/>
+                              </w:rPr>
+                              <w:t>programación</w:t>
+                            </w:r>
+                          </w:p>
+                        </w:txbxContent>
+                      </v:textbox>
+                      <w10:wrap type="square"/>
+                    </v:shape>
+                  </w:pict>
+                </mc:Fallback>
+              </mc:AlternateContent>
+            </w:r>
+          </w:p>
           <w:p>
             <w:pPr>
               <w:ind w:left="256" w:right="256"/>
@@ -2385,15 +2775,18 @@
               <w:tblLook w:val="04A0" w:firstRow="1" w:lastRow="0" w:firstColumn="1" w:lastColumn="0" w:noHBand="0" w:noVBand="1"/>
             </w:tblPr>
             <w:tblGrid>
-              <w:gridCol w:w="1129"/>
+              <w:gridCol w:w="564"/>
+              <w:gridCol w:w="565"/>
               <w:gridCol w:w="1134"/>
               <w:gridCol w:w="1134"/>
-              <w:gridCol w:w="1134"/>
+              <w:gridCol w:w="567"/>
+              <w:gridCol w:w="567"/>
             </w:tblGrid>
             <w:tr>
               <w:tc>
                 <w:tcPr>
                   <w:tcW w:w="1129" w:type="dxa"/>
+                  <w:gridSpan w:val="2"/>
                 </w:tcPr>
                 <w:p>
                   <w:pPr>
@@ -2466,6 +2859,7 @@
               <w:tc>
                 <w:tcPr>
                   <w:tcW w:w="1134" w:type="dxa"/>
+                  <w:gridSpan w:val="2"/>
                 </w:tcPr>
                 <w:p>
                   <w:pPr>
@@ -2492,6 +2886,7 @@
               <w:tc>
                 <w:tcPr>
                   <w:tcW w:w="1129" w:type="dxa"/>
+                  <w:gridSpan w:val="2"/>
                 </w:tcPr>
                 <w:p>
                   <w:pPr>
@@ -2564,6 +2959,7 @@
               <w:tc>
                 <w:tcPr>
                   <w:tcW w:w="1134" w:type="dxa"/>
+                  <w:gridSpan w:val="2"/>
                 </w:tcPr>
                 <w:p>
                   <w:pPr>
@@ -2590,6 +2986,7 @@
               <w:tc>
                 <w:tcPr>
                   <w:tcW w:w="1129" w:type="dxa"/>
+                  <w:gridSpan w:val="2"/>
                 </w:tcPr>
                 <w:p>
                   <w:pPr>
@@ -2638,6 +3035,7 @@
               <w:tc>
                 <w:tcPr>
                   <w:tcW w:w="1134" w:type="dxa"/>
+                  <w:gridSpan w:val="2"/>
                 </w:tcPr>
                 <w:p>
                   <w:pPr>
@@ -2655,18 +3053,54 @@
             <w:tr>
               <w:tc>
                 <w:tcPr>
-                  <w:tcW w:w="1129" w:type="dxa"/>
-                </w:tcPr>
-                <w:p>
-                  <w:pPr>
-                    <w:ind w:right="256"/>
-                    <w:jc w:val="center"/>
-                    <w:rPr>
-                      <w:rFonts w:ascii="Arial" w:hAnsi="Arial" w:cs="Arial"/>
-                      <w:b/>
-                      <w:bCs/>
-                    </w:rPr>
-                  </w:pPr>
+                  <w:tcW w:w="564" w:type="dxa"/>
+                  <w:vMerge w:val="restart"/>
+                  <w:vAlign w:val="center"/>
+                </w:tcPr>
+                <w:p>
+                  <w:pPr>
+                    <w:ind w:right="256"/>
+                    <w:jc w:val="center"/>
+                    <w:rPr>
+                      <w:rFonts w:ascii="Arial" w:hAnsi="Arial" w:cs="Arial"/>
+                      <w:b/>
+                      <w:bCs/>
+                    </w:rPr>
+                  </w:pPr>
+                  <w:r>
+                    <w:rPr>
+                      <w:rFonts w:ascii="Arial" w:hAnsi="Arial" w:cs="Arial"/>
+                      <w:b/>
+                      <w:bCs/>
+                    </w:rPr>
+                    <w:t>X</w:t>
+                  </w:r>
+                </w:p>
+              </w:tc>
+              <w:tc>
+                <w:tcPr>
+                  <w:tcW w:w="565" w:type="dxa"/>
+                  <w:vMerge w:val="restart"/>
+                  <w:vAlign w:val="center"/>
+                </w:tcPr>
+                <w:p>
+                  <w:pPr>
+                    <w:ind w:right="256"/>
+                    <w:jc w:val="center"/>
+                    <w:rPr>
+                      <w:rFonts w:ascii="Arial" w:hAnsi="Arial" w:cs="Arial"/>
+                      <w:b/>
+                      <w:bCs/>
+                    </w:rPr>
+                  </w:pPr>
+                  <w:r>
+                    <w:rPr>
+                      <w:rFonts w:ascii="Arial" w:hAnsi="Arial" w:cs="Arial"/>
+                      <w:b/>
+                      <w:bCs/>
+                    </w:rPr>
+                    <w:t>Y</w:t>
+                  </w:r>
                 </w:p>
               </w:tc>
               <w:tc>
@@ -2676,13 +3110,21 @@
                 <w:p>
                   <w:pPr>
                     <w:ind w:right="256"/>
-                    <w:jc w:val="center"/>
-                    <w:rPr>
-                      <w:rFonts w:ascii="Arial" w:hAnsi="Arial" w:cs="Arial"/>
-                      <w:b/>
-                      <w:bCs/>
-                    </w:rPr>
-                  </w:pPr>
+                    <w:jc w:val="right"/>
+                    <w:rPr>
+                      <w:rFonts w:ascii="Arial" w:hAnsi="Arial" w:cs="Arial"/>
+                      <w:b/>
+                      <w:bCs/>
+                    </w:rPr>
+                  </w:pPr>
+                  <w:r>
+                    <w:rPr>
+                      <w:rFonts w:ascii="Arial" w:hAnsi="Arial" w:cs="Arial"/>
+                      <w:b/>
+                      <w:bCs/>
+                    </w:rPr>
+                    <w:t>SRVX</w:t>
+                  </w:r>
                 </w:p>
               </w:tc>
               <w:tc>
@@ -2692,36 +3134,81 @@
                 <w:p>
                   <w:pPr>
                     <w:ind w:right="256"/>
-                    <w:jc w:val="center"/>
-                    <w:rPr>
-                      <w:rFonts w:ascii="Arial" w:hAnsi="Arial" w:cs="Arial"/>
-                      <w:b/>
-                      <w:bCs/>
-                    </w:rPr>
-                  </w:pPr>
-                </w:p>
-              </w:tc>
-              <w:tc>
-                <w:tcPr>
-                  <w:tcW w:w="1134" w:type="dxa"/>
-                </w:tcPr>
-                <w:p>
-                  <w:pPr>
-                    <w:ind w:right="256"/>
-                    <w:jc w:val="center"/>
-                    <w:rPr>
-                      <w:rFonts w:ascii="Arial" w:hAnsi="Arial" w:cs="Arial"/>
-                      <w:b/>
-                      <w:bCs/>
-                    </w:rPr>
-                  </w:pPr>
+                    <w:jc w:val="right"/>
+                    <w:rPr>
+                      <w:rFonts w:ascii="Arial" w:hAnsi="Arial" w:cs="Arial"/>
+                      <w:b/>
+                      <w:bCs/>
+                    </w:rPr>
+                  </w:pPr>
+                  <w:r>
+                    <w:rPr>
+                      <w:rFonts w:ascii="Arial" w:hAnsi="Arial" w:cs="Arial"/>
+                      <w:b/>
+                      <w:bCs/>
+                    </w:rPr>
+                    <w:t>SRVX</w:t>
+                  </w:r>
+                </w:p>
+              </w:tc>
+              <w:tc>
+                <w:tcPr>
+                  <w:tcW w:w="567" w:type="dxa"/>
+                  <w:vMerge w:val="restart"/>
+                  <w:vAlign w:val="center"/>
+                </w:tcPr>
+                <w:p>
+                  <w:pPr>
+                    <w:ind w:right="256"/>
+                    <w:jc w:val="center"/>
+                    <w:rPr>
+                      <w:rFonts w:ascii="Arial" w:hAnsi="Arial" w:cs="Arial"/>
+                      <w:b/>
+                      <w:bCs/>
+                    </w:rPr>
+                  </w:pPr>
+                  <w:r>
+                    <w:rPr>
+                      <w:rFonts w:ascii="Arial" w:hAnsi="Arial" w:cs="Arial"/>
+                      <w:b/>
+                      <w:bCs/>
+                    </w:rPr>
+                    <w:t>X</w:t>
+                  </w:r>
+                </w:p>
+              </w:tc>
+              <w:tc>
+                <w:tcPr>
+                  <w:tcW w:w="567" w:type="dxa"/>
+                  <w:vMerge w:val="restart"/>
+                  <w:vAlign w:val="center"/>
+                </w:tcPr>
+                <w:p>
+                  <w:pPr>
+                    <w:ind w:right="256"/>
+                    <w:jc w:val="center"/>
+                    <w:rPr>
+                      <w:rFonts w:ascii="Arial" w:hAnsi="Arial" w:cs="Arial"/>
+                      <w:b/>
+                      <w:bCs/>
+                    </w:rPr>
+                  </w:pPr>
+                  <w:r>
+                    <w:rPr>
+                      <w:rFonts w:ascii="Arial" w:hAnsi="Arial" w:cs="Arial"/>
+                      <w:b/>
+                      <w:bCs/>
+                    </w:rPr>
+                    <w:t>Y</w:t>
+                  </w:r>
                 </w:p>
               </w:tc>
             </w:tr>
             <w:tr>
               <w:tc>
                 <w:tcPr>
-                  <w:tcW w:w="1129" w:type="dxa"/>
+                  <w:tcW w:w="564" w:type="dxa"/>
+                  <w:vMerge/>
                 </w:tcPr>
                 <w:p>
                   <w:pPr>
@@ -2739,18 +3226,45 @@
               </w:tc>
               <w:tc>
                 <w:tcPr>
+                  <w:tcW w:w="565" w:type="dxa"/>
+                  <w:vMerge/>
+                </w:tcPr>
+                <w:p>
+                  <w:pPr>
+                    <w:ind w:right="256"/>
+                    <w:jc w:val="center"/>
+                    <w:rPr>
+                      <w:rFonts w:ascii="Arial" w:hAnsi="Arial" w:cs="Arial"/>
+                      <w:b/>
+                      <w:bCs/>
+                      <w:sz w:val="16"/>
+                      <w:szCs w:val="16"/>
+                    </w:rPr>
+                  </w:pPr>
+                </w:p>
+              </w:tc>
+              <w:tc>
+                <w:tcPr>
                   <w:tcW w:w="1134" w:type="dxa"/>
                 </w:tcPr>
                 <w:p>
                   <w:pPr>
                     <w:ind w:right="256"/>
-                    <w:jc w:val="center"/>
-                    <w:rPr>
-                      <w:rFonts w:ascii="Arial" w:hAnsi="Arial" w:cs="Arial"/>
-                      <w:b/>
-                      <w:bCs/>
-                    </w:rPr>
-                  </w:pPr>
+                    <w:jc w:val="right"/>
+                    <w:rPr>
+                      <w:rFonts w:ascii="Arial" w:hAnsi="Arial" w:cs="Arial"/>
+                      <w:b/>
+                      <w:bCs/>
+                    </w:rPr>
+                  </w:pPr>
+                  <w:r>
+                    <w:rPr>
+                      <w:rFonts w:ascii="Arial" w:hAnsi="Arial" w:cs="Arial"/>
+                      <w:b/>
+                      <w:bCs/>
+                    </w:rPr>
+                    <w:t>SRVY</w:t>
+                  </w:r>
                 </w:p>
               </w:tc>
               <w:tc>
@@ -2760,18 +3274,44 @@
                 <w:p>
                   <w:pPr>
                     <w:ind w:right="256"/>
-                    <w:jc w:val="center"/>
-                    <w:rPr>
-                      <w:rFonts w:ascii="Arial" w:hAnsi="Arial" w:cs="Arial"/>
-                      <w:b/>
-                      <w:bCs/>
-                    </w:rPr>
-                  </w:pPr>
-                </w:p>
-              </w:tc>
-              <w:tc>
-                <w:tcPr>
-                  <w:tcW w:w="1134" w:type="dxa"/>
+                    <w:jc w:val="right"/>
+                    <w:rPr>
+                      <w:rFonts w:ascii="Arial" w:hAnsi="Arial" w:cs="Arial"/>
+                      <w:b/>
+                      <w:bCs/>
+                    </w:rPr>
+                  </w:pPr>
+                  <w:r>
+                    <w:rPr>
+                      <w:rFonts w:ascii="Arial" w:hAnsi="Arial" w:cs="Arial"/>
+                      <w:b/>
+                      <w:bCs/>
+                    </w:rPr>
+                    <w:t>SRVY</w:t>
+                  </w:r>
+                </w:p>
+              </w:tc>
+              <w:tc>
+                <w:tcPr>
+                  <w:tcW w:w="567" w:type="dxa"/>
+                  <w:vMerge/>
+                </w:tcPr>
+                <w:p>
+                  <w:pPr>
+                    <w:ind w:right="256"/>
+                    <w:jc w:val="center"/>
+                    <w:rPr>
+                      <w:rFonts w:ascii="Arial" w:hAnsi="Arial" w:cs="Arial"/>
+                      <w:b/>
+                      <w:bCs/>
+                    </w:rPr>
+                  </w:pPr>
+                </w:p>
+              </w:tc>
+              <w:tc>
+                <w:tcPr>
+                  <w:tcW w:w="567" w:type="dxa"/>
+                  <w:vMerge/>
                 </w:tcPr>
                 <w:p>
                   <w:pPr>
@@ -4954,8 +5494,358 @@
 </w:document>
 </file>
 
+<file path=word/numbering.xml><?xml version="1.0" encoding="utf-8"?>
+<w:numbering xmlns:wpc="http://schemas.microsoft.com/office/word/2010/wordprocessingCanvas" xmlns:cx="http://schemas.microsoft.com/office/drawing/2014/chartex" xmlns:cx1="http://schemas.microsoft.com/office/drawing/2015/9/8/chartex" xmlns:cx2="http://schemas.microsoft.com/office/drawing/2015/10/21/chartex" xmlns:cx3="http://schemas.microsoft.com/office/drawing/2016/5/9/chartex" xmlns:cx4="http://schemas.microsoft.com/office/drawing/2016/5/10/chartex" xmlns:cx5="http://schemas.microsoft.com/office/drawing/2016/5/11/chartex" xmlns:cx6="http://schemas.microsoft.com/office/drawing/2016/5/12/chartex" xmlns:cx7="http://schemas.microsoft.com/office/drawing/2016/5/13/chartex" xmlns:cx8="http://schemas.microsoft.com/office/drawing/2016/5/14/chartex" xmlns:mc="http://schemas.openxmlformats.org/markup-compatibility/2006" xmlns:aink="http://schemas.microsoft.com/office/drawing/2016/ink" xmlns:am3d="http://schemas.microsoft.com/office/drawing/2017/model3d" xmlns:o="urn:schemas-microsoft-com:office:office" xmlns:r="http://schemas.openxmlformats.org/officeDocument/2006/relationships" xmlns:m="http://schemas.openxmlformats.org/officeDocument/2006/math" xmlns:v="urn:schemas-microsoft-com:vml" xmlns:wp14="http://schemas.microsoft.com/office/word/2010/wordprocessingDrawing" xmlns:wp="http://schemas.openxmlformats.org/drawingml/2006/wordprocessingDrawing" xmlns:w10="urn:schemas-microsoft-com:office:word" xmlns:w="http://schemas.openxmlformats.org/wordprocessingml/2006/main" xmlns:w14="http://schemas.microsoft.com/office/word/2010/wordml" xmlns:w15="http://schemas.microsoft.com/office/word/2012/wordml" xmlns:w16cex="http://schemas.microsoft.com/office/word/2018/wordml/cex" xmlns:w16cid="http://schemas.microsoft.com/office/word/2016/wordml/cid" xmlns:w16="http://schemas.microsoft.com/office/word/2018/wordml" xmlns:w16sdtdh="http://schemas.microsoft.com/office/word/2020/wordml/sdtdatahash" xmlns:w16se="http://schemas.microsoft.com/office/word/2015/wordml/symex" xmlns:wpg="http://schemas.microsoft.com/office/word/2010/wordprocessingGroup" xmlns:wpi="http://schemas.microsoft.com/office/word/2010/wordprocessingInk" xmlns:wne="http://schemas.microsoft.com/office/word/2006/wordml" xmlns:wps="http://schemas.microsoft.com/office/word/2010/wordprocessingShape" mc:Ignorable="w14 w15 w16se w16cid w16 w16cex w16sdtdh wp14">
+  <w:abstractNum w:abstractNumId="0" w15:restartNumberingAfterBreak="0">
+    <w:nsid w:val="239669B5"/>
+    <w:multiLevelType w:val="hybridMultilevel"/>
+    <w:tmpl w:val="A1E451D6"/>
+    <w:lvl w:ilvl="0" w:tplc="1DA0DBD8">
+      <w:numFmt w:val="bullet"/>
+      <w:lvlText w:val="-"/>
+      <w:lvlJc w:val="left"/>
+      <w:pPr>
+        <w:ind w:left="1440" w:hanging="360"/>
+      </w:pPr>
+      <w:rPr>
+        <w:rFonts w:ascii="Arial" w:eastAsiaTheme="minorHAnsi" w:hAnsi="Arial" w:cs="Arial" w:hint="default"/>
+      </w:rPr>
+    </w:lvl>
+    <w:lvl w:ilvl="1" w:tplc="0C0A0003" w:tentative="1">
+      <w:start w:val="1"/>
+      <w:numFmt w:val="bullet"/>
+      <w:lvlText w:val="o"/>
+      <w:lvlJc w:val="left"/>
+      <w:pPr>
+        <w:ind w:left="2160" w:hanging="360"/>
+      </w:pPr>
+      <w:rPr>
+        <w:rFonts w:ascii="Courier New" w:hAnsi="Courier New" w:cs="Courier New" w:hint="default"/>
+      </w:rPr>
+    </w:lvl>
+    <w:lvl w:ilvl="2" w:tplc="0C0A0005" w:tentative="1">
+      <w:start w:val="1"/>
+      <w:numFmt w:val="bullet"/>
+      <w:lvlText w:val=""/>
+      <w:lvlJc w:val="left"/>
+      <w:pPr>
+        <w:ind w:left="2880" w:hanging="360"/>
+      </w:pPr>
+      <w:rPr>
+        <w:rFonts w:ascii="Wingdings" w:hAnsi="Wingdings" w:hint="default"/>
+      </w:rPr>
+    </w:lvl>
+    <w:lvl w:ilvl="3" w:tplc="0C0A0001" w:tentative="1">
+      <w:start w:val="1"/>
+      <w:numFmt w:val="bullet"/>
+      <w:lvlText w:val=""/>
+      <w:lvlJc w:val="left"/>
+      <w:pPr>
+        <w:ind w:left="3600" w:hanging="360"/>
+      </w:pPr>
+      <w:rPr>
+        <w:rFonts w:ascii="Symbol" w:hAnsi="Symbol" w:hint="default"/>
+      </w:rPr>
+    </w:lvl>
+    <w:lvl w:ilvl="4" w:tplc="0C0A0003" w:tentative="1">
+      <w:start w:val="1"/>
+      <w:numFmt w:val="bullet"/>
+      <w:lvlText w:val="o"/>
+      <w:lvlJc w:val="left"/>
+      <w:pPr>
+        <w:ind w:left="4320" w:hanging="360"/>
+      </w:pPr>
+      <w:rPr>
+        <w:rFonts w:ascii="Courier New" w:hAnsi="Courier New" w:cs="Courier New" w:hint="default"/>
+      </w:rPr>
+    </w:lvl>
+    <w:lvl w:ilvl="5" w:tplc="0C0A0005" w:tentative="1">
+      <w:start w:val="1"/>
+      <w:numFmt w:val="bullet"/>
+      <w:lvlText w:val=""/>
+      <w:lvlJc w:val="left"/>
+      <w:pPr>
+        <w:ind w:left="5040" w:hanging="360"/>
+      </w:pPr>
+      <w:rPr>
+        <w:rFonts w:ascii="Wingdings" w:hAnsi="Wingdings" w:hint="default"/>
+      </w:rPr>
+    </w:lvl>
+    <w:lvl w:ilvl="6" w:tplc="0C0A0001" w:tentative="1">
+      <w:start w:val="1"/>
+      <w:numFmt w:val="bullet"/>
+      <w:lvlText w:val=""/>
+      <w:lvlJc w:val="left"/>
+      <w:pPr>
+        <w:ind w:left="5760" w:hanging="360"/>
+      </w:pPr>
+      <w:rPr>
+        <w:rFonts w:ascii="Symbol" w:hAnsi="Symbol" w:hint="default"/>
+      </w:rPr>
+    </w:lvl>
+    <w:lvl w:ilvl="7" w:tplc="0C0A0003" w:tentative="1">
+      <w:start w:val="1"/>
+      <w:numFmt w:val="bullet"/>
+      <w:lvlText w:val="o"/>
+      <w:lvlJc w:val="left"/>
+      <w:pPr>
+        <w:ind w:left="6480" w:hanging="360"/>
+      </w:pPr>
+      <w:rPr>
+        <w:rFonts w:ascii="Courier New" w:hAnsi="Courier New" w:cs="Courier New" w:hint="default"/>
+      </w:rPr>
+    </w:lvl>
+    <w:lvl w:ilvl="8" w:tplc="0C0A0005" w:tentative="1">
+      <w:start w:val="1"/>
+      <w:numFmt w:val="bullet"/>
+      <w:lvlText w:val=""/>
+      <w:lvlJc w:val="left"/>
+      <w:pPr>
+        <w:ind w:left="7200" w:hanging="360"/>
+      </w:pPr>
+      <w:rPr>
+        <w:rFonts w:ascii="Wingdings" w:hAnsi="Wingdings" w:hint="default"/>
+      </w:rPr>
+    </w:lvl>
+  </w:abstractNum>
+  <w:abstractNum w:abstractNumId="1" w15:restartNumberingAfterBreak="0">
+    <w:nsid w:val="24BC740F"/>
+    <w:multiLevelType w:val="hybridMultilevel"/>
+    <w:tmpl w:val="792611AE"/>
+    <w:lvl w:ilvl="0" w:tplc="BD469870">
+      <w:numFmt w:val="bullet"/>
+      <w:lvlText w:val="-"/>
+      <w:lvlJc w:val="left"/>
+      <w:pPr>
+        <w:ind w:left="1080" w:hanging="360"/>
+      </w:pPr>
+      <w:rPr>
+        <w:rFonts w:ascii="Arial" w:eastAsiaTheme="minorHAnsi" w:hAnsi="Arial" w:cs="Arial" w:hint="default"/>
+      </w:rPr>
+    </w:lvl>
+    <w:lvl w:ilvl="1" w:tplc="0C0A0003" w:tentative="1">
+      <w:start w:val="1"/>
+      <w:numFmt w:val="bullet"/>
+      <w:lvlText w:val="o"/>
+      <w:lvlJc w:val="left"/>
+      <w:pPr>
+        <w:ind w:left="1800" w:hanging="360"/>
+      </w:pPr>
+      <w:rPr>
+        <w:rFonts w:ascii="Courier New" w:hAnsi="Courier New" w:cs="Courier New" w:hint="default"/>
+      </w:rPr>
+    </w:lvl>
+    <w:lvl w:ilvl="2" w:tplc="0C0A0005" w:tentative="1">
+      <w:start w:val="1"/>
+      <w:numFmt w:val="bullet"/>
+      <w:lvlText w:val=""/>
+      <w:lvlJc w:val="left"/>
+      <w:pPr>
+        <w:ind w:left="2520" w:hanging="360"/>
+      </w:pPr>
+      <w:rPr>
+        <w:rFonts w:ascii="Wingdings" w:hAnsi="Wingdings" w:hint="default"/>
+      </w:rPr>
+    </w:lvl>
+    <w:lvl w:ilvl="3" w:tplc="0C0A0001" w:tentative="1">
+      <w:start w:val="1"/>
+      <w:numFmt w:val="bullet"/>
+      <w:lvlText w:val=""/>
+      <w:lvlJc w:val="left"/>
+      <w:pPr>
+        <w:ind w:left="3240" w:hanging="360"/>
+      </w:pPr>
+      <w:rPr>
+        <w:rFonts w:ascii="Symbol" w:hAnsi="Symbol" w:hint="default"/>
+      </w:rPr>
+    </w:lvl>
+    <w:lvl w:ilvl="4" w:tplc="0C0A0003" w:tentative="1">
+      <w:start w:val="1"/>
+      <w:numFmt w:val="bullet"/>
+      <w:lvlText w:val="o"/>
+      <w:lvlJc w:val="left"/>
+      <w:pPr>
+        <w:ind w:left="3960" w:hanging="360"/>
+      </w:pPr>
+      <w:rPr>
+        <w:rFonts w:ascii="Courier New" w:hAnsi="Courier New" w:cs="Courier New" w:hint="default"/>
+      </w:rPr>
+    </w:lvl>
+    <w:lvl w:ilvl="5" w:tplc="0C0A0005" w:tentative="1">
+      <w:start w:val="1"/>
+      <w:numFmt w:val="bullet"/>
+      <w:lvlText w:val=""/>
+      <w:lvlJc w:val="left"/>
+      <w:pPr>
+        <w:ind w:left="4680" w:hanging="360"/>
+      </w:pPr>
+      <w:rPr>
+        <w:rFonts w:ascii="Wingdings" w:hAnsi="Wingdings" w:hint="default"/>
+      </w:rPr>
+    </w:lvl>
+    <w:lvl w:ilvl="6" w:tplc="0C0A0001" w:tentative="1">
+      <w:start w:val="1"/>
+      <w:numFmt w:val="bullet"/>
+      <w:lvlText w:val=""/>
+      <w:lvlJc w:val="left"/>
+      <w:pPr>
+        <w:ind w:left="5400" w:hanging="360"/>
+      </w:pPr>
+      <w:rPr>
+        <w:rFonts w:ascii="Symbol" w:hAnsi="Symbol" w:hint="default"/>
+      </w:rPr>
+    </w:lvl>
+    <w:lvl w:ilvl="7" w:tplc="0C0A0003" w:tentative="1">
+      <w:start w:val="1"/>
+      <w:numFmt w:val="bullet"/>
+      <w:lvlText w:val="o"/>
+      <w:lvlJc w:val="left"/>
+      <w:pPr>
+        <w:ind w:left="6120" w:hanging="360"/>
+      </w:pPr>
+      <w:rPr>
+        <w:rFonts w:ascii="Courier New" w:hAnsi="Courier New" w:cs="Courier New" w:hint="default"/>
+      </w:rPr>
+    </w:lvl>
+    <w:lvl w:ilvl="8" w:tplc="0C0A0005" w:tentative="1">
+      <w:start w:val="1"/>
+      <w:numFmt w:val="bullet"/>
+      <w:lvlText w:val=""/>
+      <w:lvlJc w:val="left"/>
+      <w:pPr>
+        <w:ind w:left="6840" w:hanging="360"/>
+      </w:pPr>
+      <w:rPr>
+        <w:rFonts w:ascii="Wingdings" w:hAnsi="Wingdings" w:hint="default"/>
+      </w:rPr>
+    </w:lvl>
+  </w:abstractNum>
+  <w:abstractNum w:abstractNumId="2" w15:restartNumberingAfterBreak="0">
+    <w:nsid w:val="31A5484C"/>
+    <w:multiLevelType w:val="hybridMultilevel"/>
+    <w:tmpl w:val="4C025144"/>
+    <w:lvl w:ilvl="0" w:tplc="C9A422B8">
+      <w:numFmt w:val="bullet"/>
+      <w:lvlText w:val="-"/>
+      <w:lvlJc w:val="left"/>
+      <w:pPr>
+        <w:ind w:left="720" w:hanging="360"/>
+      </w:pPr>
+      <w:rPr>
+        <w:rFonts w:ascii="Arial" w:eastAsiaTheme="minorHAnsi" w:hAnsi="Arial" w:cs="Arial" w:hint="default"/>
+      </w:rPr>
+    </w:lvl>
+    <w:lvl w:ilvl="1" w:tplc="0C0A0003" w:tentative="1">
+      <w:start w:val="1"/>
+      <w:numFmt w:val="bullet"/>
+      <w:lvlText w:val="o"/>
+      <w:lvlJc w:val="left"/>
+      <w:pPr>
+        <w:ind w:left="1440" w:hanging="360"/>
+      </w:pPr>
+      <w:rPr>
+        <w:rFonts w:ascii="Courier New" w:hAnsi="Courier New" w:cs="Courier New" w:hint="default"/>
+      </w:rPr>
+    </w:lvl>
+    <w:lvl w:ilvl="2" w:tplc="0C0A0005" w:tentative="1">
+      <w:start w:val="1"/>
+      <w:numFmt w:val="bullet"/>
+      <w:lvlText w:val=""/>
+      <w:lvlJc w:val="left"/>
+      <w:pPr>
+        <w:ind w:left="2160" w:hanging="360"/>
+      </w:pPr>
+      <w:rPr>
+        <w:rFonts w:ascii="Wingdings" w:hAnsi="Wingdings" w:hint="default"/>
+      </w:rPr>
+    </w:lvl>
+    <w:lvl w:ilvl="3" w:tplc="0C0A0001" w:tentative="1">
+      <w:start w:val="1"/>
+      <w:numFmt w:val="bullet"/>
+      <w:lvlText w:val=""/>
+      <w:lvlJc w:val="left"/>
+      <w:pPr>
+        <w:ind w:left="2880" w:hanging="360"/>
+      </w:pPr>
+      <w:rPr>
+        <w:rFonts w:ascii="Symbol" w:hAnsi="Symbol" w:hint="default"/>
+      </w:rPr>
+    </w:lvl>
+    <w:lvl w:ilvl="4" w:tplc="0C0A0003" w:tentative="1">
+      <w:start w:val="1"/>
+      <w:numFmt w:val="bullet"/>
+      <w:lvlText w:val="o"/>
+      <w:lvlJc w:val="left"/>
+      <w:pPr>
+        <w:ind w:left="3600" w:hanging="360"/>
+      </w:pPr>
+      <w:rPr>
+        <w:rFonts w:ascii="Courier New" w:hAnsi="Courier New" w:cs="Courier New" w:hint="default"/>
+      </w:rPr>
+    </w:lvl>
+    <w:lvl w:ilvl="5" w:tplc="0C0A0005" w:tentative="1">
+      <w:start w:val="1"/>
+      <w:numFmt w:val="bullet"/>
+      <w:lvlText w:val=""/>
+      <w:lvlJc w:val="left"/>
+      <w:pPr>
+        <w:ind w:left="4320" w:hanging="360"/>
+      </w:pPr>
+      <w:rPr>
+        <w:rFonts w:ascii="Wingdings" w:hAnsi="Wingdings" w:hint="default"/>
+      </w:rPr>
+    </w:lvl>
+    <w:lvl w:ilvl="6" w:tplc="0C0A0001" w:tentative="1">
+      <w:start w:val="1"/>
+      <w:numFmt w:val="bullet"/>
+      <w:lvlText w:val=""/>
+      <w:lvlJc w:val="left"/>
+      <w:pPr>
+        <w:ind w:left="5040" w:hanging="360"/>
+      </w:pPr>
+      <w:rPr>
+        <w:rFonts w:ascii="Symbol" w:hAnsi="Symbol" w:hint="default"/>
+      </w:rPr>
+    </w:lvl>
+    <w:lvl w:ilvl="7" w:tplc="0C0A0003" w:tentative="1">
+      <w:start w:val="1"/>
+      <w:numFmt w:val="bullet"/>
+      <w:lvlText w:val="o"/>
+      <w:lvlJc w:val="left"/>
+      <w:pPr>
+        <w:ind w:left="5760" w:hanging="360"/>
+      </w:pPr>
+      <w:rPr>
+        <w:rFonts w:ascii="Courier New" w:hAnsi="Courier New" w:cs="Courier New" w:hint="default"/>
+      </w:rPr>
+    </w:lvl>
+    <w:lvl w:ilvl="8" w:tplc="0C0A0005" w:tentative="1">
+      <w:start w:val="1"/>
+      <w:numFmt w:val="bullet"/>
+      <w:lvlText w:val=""/>
+      <w:lvlJc w:val="left"/>
+      <w:pPr>
+        <w:ind w:left="6480" w:hanging="360"/>
+      </w:pPr>
+      <w:rPr>
+        <w:rFonts w:ascii="Wingdings" w:hAnsi="Wingdings" w:hint="default"/>
+      </w:rPr>
+    </w:lvl>
+  </w:abstractNum>
+  <w:num w:numId="1">
+    <w:abstractNumId w:val="2"/>
+  </w:num>
+  <w:num w:numId="2">
+    <w:abstractNumId w:val="1"/>
+  </w:num>
+  <w:num w:numId="3">
+    <w:abstractNumId w:val="0"/>
+  </w:num>
+</w:numbering>
+</file>
+
 <file path=word/styles.xml><?xml version="1.0" encoding="utf-8"?>
-<w:styles xmlns:mc="http://schemas.openxmlformats.org/markup-compatibility/2006" xmlns:r="http://schemas.openxmlformats.org/officeDocument/2006/relationships" xmlns:w="http://schemas.openxmlformats.org/wordprocessingml/2006/main" xmlns:w14="http://schemas.microsoft.com/office/word/2010/wordml" xmlns:w15="http://schemas.microsoft.com/office/word/2012/wordml" xmlns:w16cex="http://schemas.microsoft.com/office/word/2018/wordml/cex" xmlns:w16cid="http://schemas.microsoft.com/office/word/2016/wordml/cid" xmlns:w16="http://schemas.microsoft.com/office/word/2018/wordml" xmlns:w16se="http://schemas.microsoft.com/office/word/2015/wordml/symex" mc:Ignorable="w14 w15 w16se w16cid w16 w16cex">
+<w:styles xmlns:mc="http://schemas.openxmlformats.org/markup-compatibility/2006" xmlns:r="http://schemas.openxmlformats.org/officeDocument/2006/relationships" xmlns:w="http://schemas.openxmlformats.org/wordprocessingml/2006/main" xmlns:w14="http://schemas.microsoft.com/office/word/2010/wordml" xmlns:w15="http://schemas.microsoft.com/office/word/2012/wordml" xmlns:w16cex="http://schemas.microsoft.com/office/word/2018/wordml/cex" xmlns:w16cid="http://schemas.microsoft.com/office/word/2016/wordml/cid" xmlns:w16="http://schemas.microsoft.com/office/word/2018/wordml" xmlns:w16sdtdh="http://schemas.microsoft.com/office/word/2020/wordml/sdtdatahash" xmlns:w16se="http://schemas.microsoft.com/office/word/2015/wordml/symex" mc:Ignorable="w14 w15 w16se w16cid w16 w16cex w16sdtdh">
   <w:docDefaults>
     <w:rPrDefault>
       <w:rPr>
@@ -5399,6 +6289,17 @@
       </w:tblBorders>
     </w:tblPr>
   </w:style>
+  <w:style w:type="paragraph" w:styleId="Prrafodelista">
+    <w:name w:val="List Paragraph"/>
+    <w:basedOn w:val="Normal"/>
+    <w:uiPriority w:val="34"/>
+    <w:qFormat/>
+    <w:rsid w:val="00A70594"/>
+    <w:pPr>
+      <w:ind w:left="720"/>
+      <w:contextualSpacing/>
+    </w:pPr>
+  </w:style>
 </w:styles>
 </file>
 

--- a/Doc/Documentacion/iROB-EA_Etiquetas.docx
+++ b/Doc/Documentacion/iROB-EA_Etiquetas.docx
@@ -2177,6 +2177,11 @@
               <w:ind w:left="256" w:right="256"/>
             </w:pPr>
           </w:p>
+          <w:p>
+            <w:pPr>
+              <w:ind w:left="256" w:right="256"/>
+            </w:pPr>
+          </w:p>
           <w:tbl>
             <w:tblPr>
               <w:tblStyle w:val="Tablaconcuadrcula"/>
@@ -2246,6 +2251,94 @@
                       <w:bCs/>
                     </w:rPr>
                     <w:t>- CN17 +</w:t>
+                  </w:r>
+                </w:p>
+              </w:tc>
+            </w:tr>
+          </w:tbl>
+          <w:tbl>
+            <w:tblPr>
+              <w:tblStyle w:val="Tablaconcuadrcula"/>
+              <w:tblpPr w:leftFromText="141" w:rightFromText="141" w:vertAnchor="text" w:horzAnchor="page" w:tblpX="766" w:tblpY="-273"/>
+              <w:tblOverlap w:val="never"/>
+              <w:tblW w:w="988" w:type="dxa"/>
+              <w:tblLayout w:type="fixed"/>
+              <w:tblLook w:val="04A0" w:firstRow="1" w:lastRow="0" w:firstColumn="1" w:lastColumn="0" w:noHBand="0" w:noVBand="1"/>
+            </w:tblPr>
+            <w:tblGrid>
+              <w:gridCol w:w="988"/>
+            </w:tblGrid>
+            <w:tr>
+              <w:trPr>
+                <w:trHeight w:val="281"/>
+              </w:trPr>
+              <w:tc>
+                <w:tcPr>
+                  <w:tcW w:w="988" w:type="dxa"/>
+                </w:tcPr>
+                <w:p>
+                  <w:pPr>
+                    <w:tabs>
+                      <w:tab w:val="left" w:pos="1365"/>
+                    </w:tabs>
+                    <w:ind w:right="256"/>
+                    <w:jc w:val="center"/>
+                    <w:rPr>
+                      <w:rFonts w:ascii="Arial" w:hAnsi="Arial" w:cs="Arial"/>
+                    </w:rPr>
+                  </w:pPr>
+                  <w:r>
+                    <w:rPr>
+                      <w:rFonts w:ascii="Arial" w:hAnsi="Arial" w:cs="Arial"/>
+                      <w:b/>
+                      <w:bCs/>
+                    </w:rPr>
+                    <w:t xml:space="preserve">P </w:t>
+                  </w:r>
+                  <w:r>
+                    <w:rPr>
+                      <w:rFonts w:ascii="Arial" w:hAnsi="Arial" w:cs="Arial"/>
+                      <w:b/>
+                      <w:bCs/>
+                    </w:rPr>
+                    <w:t xml:space="preserve"> </w:t>
+                  </w:r>
+                  <w:r>
+                    <w:rPr>
+                      <w:rFonts w:ascii="Arial" w:hAnsi="Arial" w:cs="Arial"/>
+                      <w:b/>
+                      <w:bCs/>
+                    </w:rPr>
+                    <w:t xml:space="preserve"> N</w:t>
+                  </w:r>
+                </w:p>
+              </w:tc>
+            </w:tr>
+            <w:tr>
+              <w:tc>
+                <w:tcPr>
+                  <w:tcW w:w="988" w:type="dxa"/>
+                </w:tcPr>
+                <w:p>
+                  <w:pPr>
+                    <w:tabs>
+                      <w:tab w:val="left" w:pos="1365"/>
+                    </w:tabs>
+                    <w:ind w:right="256"/>
+                    <w:jc w:val="center"/>
+                    <w:rPr>
+                      <w:rFonts w:ascii="Arial" w:hAnsi="Arial" w:cs="Arial"/>
+                      <w:b/>
+                      <w:bCs/>
+                    </w:rPr>
+                  </w:pPr>
+                  <w:r>
+                    <w:rPr>
+                      <w:rFonts w:ascii="Arial" w:hAnsi="Arial" w:cs="Arial"/>
+                      <w:b/>
+                      <w:bCs/>
+                    </w:rPr>
+                    <w:t>P   N</w:t>
                   </w:r>
                 </w:p>
               </w:tc>

--- a/Doc/Documentacion/iROB-EA_Etiquetas.docx
+++ b/Doc/Documentacion/iROB-EA_Etiquetas.docx
@@ -5508,6 +5508,391 @@
           <w:tcPr>
             <w:tcW w:w="5952" w:type="dxa"/>
           </w:tcPr>
+          <w:p>
+            <w:pPr>
+              <w:ind w:left="256" w:right="256"/>
+            </w:pPr>
+            <w:r>
+              <w:rPr>
+                <w:noProof/>
+              </w:rPr>
+              <mc:AlternateContent>
+                <mc:Choice Requires="wps">
+                  <w:drawing>
+                    <wp:anchor distT="45720" distB="45720" distL="114300" distR="114300" simplePos="0" relativeHeight="251657214" behindDoc="0" locked="0" layoutInCell="1" allowOverlap="1" wp14:anchorId="788F79C4" wp14:editId="64EB7132">
+                      <wp:simplePos x="0" y="0"/>
+                      <wp:positionH relativeFrom="column">
+                        <wp:posOffset>512445</wp:posOffset>
+                      </wp:positionH>
+                      <wp:positionV relativeFrom="paragraph">
+                        <wp:posOffset>165735</wp:posOffset>
+                      </wp:positionV>
+                      <wp:extent cx="1668780" cy="657860"/>
+                      <wp:effectExtent l="19050" t="19050" r="26670" b="27940"/>
+                      <wp:wrapSquare wrapText="bothSides"/>
+                      <wp:docPr id="3" name="Cuadro de texto 3"/>
+                      <wp:cNvGraphicFramePr>
+                        <a:graphicFrameLocks xmlns:a="http://schemas.openxmlformats.org/drawingml/2006/main"/>
+                      </wp:cNvGraphicFramePr>
+                      <a:graphic xmlns:a="http://schemas.openxmlformats.org/drawingml/2006/main">
+                        <a:graphicData uri="http://schemas.microsoft.com/office/word/2010/wordprocessingShape">
+                          <wps:wsp>
+                            <wps:cNvSpPr txBox="1">
+                              <a:spLocks noChangeArrowheads="1"/>
+                            </wps:cNvSpPr>
+                            <wps:spPr bwMode="auto">
+                              <a:xfrm>
+                                <a:off x="0" y="0"/>
+                                <a:ext cx="1668780" cy="657860"/>
+                              </a:xfrm>
+                              <a:prstGeom prst="rect">
+                                <a:avLst/>
+                              </a:prstGeom>
+                              <a:solidFill>
+                                <a:srgbClr val="FFFFFF"/>
+                              </a:solidFill>
+                              <a:ln w="28575">
+                                <a:solidFill>
+                                  <a:srgbClr val="000000"/>
+                                </a:solidFill>
+                                <a:miter lim="800000"/>
+                                <a:headEnd/>
+                                <a:tailEnd/>
+                              </a:ln>
+                            </wps:spPr>
+                            <wps:txbx>
+                              <w:txbxContent>
+                                <w:p>
+                                  <w:pPr>
+                                    <w:spacing w:after="0"/>
+                                    <w:jc w:val="right"/>
+                                    <w:rPr>
+                                      <w:rFonts w:ascii="Arial" w:hAnsi="Arial" w:cs="Arial"/>
+                                      <w:sz w:val="20"/>
+                                      <w:szCs w:val="20"/>
+                                    </w:rPr>
+                                  </w:pPr>
+                                  <w:r>
+                                    <w:rPr>
+                                      <w:rFonts w:ascii="Arial" w:hAnsi="Arial" w:cs="Arial"/>
+                                      <w:sz w:val="20"/>
+                                      <w:szCs w:val="20"/>
+                                    </w:rPr>
+                                    <w:t>CARGADOR</w:t>
+                                  </w:r>
+                                </w:p>
+                                <w:p>
+                                  <w:pPr>
+                                    <w:spacing w:after="0"/>
+                                    <w:jc w:val="right"/>
+                                    <w:rPr>
+                                      <w:rFonts w:ascii="Arial" w:hAnsi="Arial" w:cs="Arial"/>
+                                      <w:sz w:val="20"/>
+                                      <w:szCs w:val="20"/>
+                                    </w:rPr>
+                                  </w:pPr>
+                                  <w:r>
+                                    <w:rPr>
+                                      <w:rFonts w:ascii="Arial" w:hAnsi="Arial" w:cs="Arial"/>
+                                      <w:sz w:val="20"/>
+                                      <w:szCs w:val="20"/>
+                                    </w:rPr>
+                                    <w:t>FIRMWARE</w:t>
+                                  </w:r>
+                                </w:p>
+                                <w:p>
+                                  <w:pPr>
+                                    <w:spacing w:after="0"/>
+                                    <w:jc w:val="center"/>
+                                    <w:rPr>
+                                      <w:rFonts w:ascii="Arial" w:hAnsi="Arial" w:cs="Arial"/>
+                                      <w:b/>
+                                      <w:bCs/>
+                                      <w:sz w:val="24"/>
+                                      <w:szCs w:val="24"/>
+                                    </w:rPr>
+                                  </w:pPr>
+                                  <w:r>
+                                    <w:rPr>
+                                      <w:rFonts w:ascii="Arial" w:hAnsi="Arial" w:cs="Arial"/>
+                                      <w:b/>
+                                      <w:bCs/>
+                                      <w:sz w:val="24"/>
+                                      <w:szCs w:val="24"/>
+                                    </w:rPr>
+                                    <w:t xml:space="preserve">9DOF </w:t>
+                                  </w:r>
+                                  <w:proofErr w:type="spellStart"/>
+                                  <w:r>
+                                    <w:rPr>
+                                      <w:rFonts w:ascii="Arial" w:hAnsi="Arial" w:cs="Arial"/>
+                                      <w:b/>
+                                      <w:bCs/>
+                                      <w:sz w:val="24"/>
+                                      <w:szCs w:val="24"/>
+                                    </w:rPr>
+                                    <w:t>Razor</w:t>
+                                  </w:r>
+                                  <w:proofErr w:type="spellEnd"/>
+                                  <w:r>
+                                    <w:rPr>
+                                      <w:rFonts w:ascii="Arial" w:hAnsi="Arial" w:cs="Arial"/>
+                                      <w:b/>
+                                      <w:bCs/>
+                                      <w:sz w:val="24"/>
+                                      <w:szCs w:val="24"/>
+                                    </w:rPr>
+                                    <w:t xml:space="preserve"> IMU</w:t>
+                                  </w:r>
+                                </w:p>
+                              </w:txbxContent>
+                            </wps:txbx>
+                            <wps:bodyPr rot="0" vert="horz" wrap="square" lIns="91440" tIns="45720" rIns="91440" bIns="45720" anchor="t" anchorCtr="0">
+                              <a:noAutofit/>
+                            </wps:bodyPr>
+                          </wps:wsp>
+                        </a:graphicData>
+                      </a:graphic>
+                      <wp14:sizeRelH relativeFrom="margin">
+                        <wp14:pctWidth>0</wp14:pctWidth>
+                      </wp14:sizeRelH>
+                      <wp14:sizeRelV relativeFrom="margin">
+                        <wp14:pctHeight>0</wp14:pctHeight>
+                      </wp14:sizeRelV>
+                    </wp:anchor>
+                  </w:drawing>
+                </mc:Choice>
+                <mc:Fallback>
+                  <w:pict>
+                    <v:shape w14:anchorId="788F79C4" id="Cuadro de texto 3" o:spid="_x0000_s1029" type="#_x0000_t202" style="position:absolute;left:0;text-align:left;margin-left:40.35pt;margin-top:13.05pt;width:131.4pt;height:51.8pt;z-index:251657214;visibility:visible;mso-wrap-style:square;mso-width-percent:0;mso-height-percent:0;mso-wrap-distance-left:9pt;mso-wrap-distance-top:3.6pt;mso-wrap-distance-right:9pt;mso-wrap-distance-bottom:3.6pt;mso-position-horizontal:absolute;mso-position-horizontal-relative:text;mso-position-vertical:absolute;mso-position-vertical-relative:text;mso-width-percent:0;mso-height-percent:0;mso-width-relative:margin;mso-height-relative:margin;v-text-anchor:top" o:gfxdata="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" strokeweight="2.25pt">
+                      <v:textbox>
+                        <w:txbxContent>
+                          <w:p>
+                            <w:pPr>
+                              <w:spacing w:after="0"/>
+                              <w:jc w:val="right"/>
+                              <w:rPr>
+                                <w:rFonts w:ascii="Arial" w:hAnsi="Arial" w:cs="Arial"/>
+                                <w:sz w:val="20"/>
+                                <w:szCs w:val="20"/>
+                              </w:rPr>
+                            </w:pPr>
+                            <w:r>
+                              <w:rPr>
+                                <w:rFonts w:ascii="Arial" w:hAnsi="Arial" w:cs="Arial"/>
+                                <w:sz w:val="20"/>
+                                <w:szCs w:val="20"/>
+                              </w:rPr>
+                              <w:t>CARGADOR</w:t>
+                            </w:r>
+                          </w:p>
+                          <w:p>
+                            <w:pPr>
+                              <w:spacing w:after="0"/>
+                              <w:jc w:val="right"/>
+                              <w:rPr>
+                                <w:rFonts w:ascii="Arial" w:hAnsi="Arial" w:cs="Arial"/>
+                                <w:sz w:val="20"/>
+                                <w:szCs w:val="20"/>
+                              </w:rPr>
+                            </w:pPr>
+                            <w:r>
+                              <w:rPr>
+                                <w:rFonts w:ascii="Arial" w:hAnsi="Arial" w:cs="Arial"/>
+                                <w:sz w:val="20"/>
+                                <w:szCs w:val="20"/>
+                              </w:rPr>
+                              <w:t>FIRMWARE</w:t>
+                            </w:r>
+                          </w:p>
+                          <w:p>
+                            <w:pPr>
+                              <w:spacing w:after="0"/>
+                              <w:jc w:val="center"/>
+                              <w:rPr>
+                                <w:rFonts w:ascii="Arial" w:hAnsi="Arial" w:cs="Arial"/>
+                                <w:b/>
+                                <w:bCs/>
+                                <w:sz w:val="24"/>
+                                <w:szCs w:val="24"/>
+                              </w:rPr>
+                            </w:pPr>
+                            <w:r>
+                              <w:rPr>
+                                <w:rFonts w:ascii="Arial" w:hAnsi="Arial" w:cs="Arial"/>
+                                <w:b/>
+                                <w:bCs/>
+                                <w:sz w:val="24"/>
+                                <w:szCs w:val="24"/>
+                              </w:rPr>
+                              <w:t xml:space="preserve">9DOF </w:t>
+                            </w:r>
+                            <w:proofErr w:type="spellStart"/>
+                            <w:r>
+                              <w:rPr>
+                                <w:rFonts w:ascii="Arial" w:hAnsi="Arial" w:cs="Arial"/>
+                                <w:b/>
+                                <w:bCs/>
+                                <w:sz w:val="24"/>
+                                <w:szCs w:val="24"/>
+                              </w:rPr>
+                              <w:t>Razor</w:t>
+                            </w:r>
+                            <w:proofErr w:type="spellEnd"/>
+                            <w:r>
+                              <w:rPr>
+                                <w:rFonts w:ascii="Arial" w:hAnsi="Arial" w:cs="Arial"/>
+                                <w:b/>
+                                <w:bCs/>
+                                <w:sz w:val="24"/>
+                                <w:szCs w:val="24"/>
+                              </w:rPr>
+                              <w:t xml:space="preserve"> IMU</w:t>
+                            </w:r>
+                          </w:p>
+                        </w:txbxContent>
+                      </v:textbox>
+                      <w10:wrap type="square"/>
+                    </v:shape>
+                  </w:pict>
+                </mc:Fallback>
+              </mc:AlternateContent>
+            </w:r>
+          </w:p>
+          <w:p>
+            <w:pPr>
+              <w:ind w:left="256" w:right="256"/>
+            </w:pPr>
+            <w:r>
+              <w:rPr>
+                <w:noProof/>
+              </w:rPr>
+              <mc:AlternateContent>
+                <mc:Choice Requires="wps">
+                  <w:drawing>
+                    <wp:anchor distT="0" distB="0" distL="114300" distR="114300" simplePos="0" relativeHeight="251664384" behindDoc="0" locked="0" layoutInCell="1" allowOverlap="1" wp14:anchorId="168A523F" wp14:editId="17C5C739">
+                      <wp:simplePos x="0" y="0"/>
+                      <wp:positionH relativeFrom="column">
+                        <wp:posOffset>527050</wp:posOffset>
+                      </wp:positionH>
+                      <wp:positionV relativeFrom="paragraph">
+                        <wp:posOffset>10697</wp:posOffset>
+                      </wp:positionV>
+                      <wp:extent cx="544830" cy="236855"/>
+                      <wp:effectExtent l="0" t="0" r="7620" b="0"/>
+                      <wp:wrapNone/>
+                      <wp:docPr id="4" name="Cuadro de texto 4"/>
+                      <wp:cNvGraphicFramePr/>
+                      <a:graphic xmlns:a="http://schemas.openxmlformats.org/drawingml/2006/main">
+                        <a:graphicData uri="http://schemas.microsoft.com/office/word/2010/wordprocessingShape">
+                          <wps:wsp>
+                            <wps:cNvSpPr txBox="1"/>
+                            <wps:spPr>
+                              <a:xfrm>
+                                <a:off x="0" y="0"/>
+                                <a:ext cx="544830" cy="236855"/>
+                              </a:xfrm>
+                              <a:prstGeom prst="rect">
+                                <a:avLst/>
+                              </a:prstGeom>
+                              <a:solidFill>
+                                <a:schemeClr val="lt1"/>
+                              </a:solidFill>
+                              <a:ln w="6350">
+                                <a:noFill/>
+                              </a:ln>
+                            </wps:spPr>
+                            <wps:txbx>
+                              <w:txbxContent>
+                                <w:p>
+                                  <w:pPr>
+                                    <w:rPr>
+                                      <w:color w:val="000000" w:themeColor="text1"/>
+                                      <w:sz w:val="16"/>
+                                      <w:szCs w:val="16"/>
+                                    </w:rPr>
+                                  </w:pPr>
+                                  <w:r>
+                                    <w:rPr>
+                                      <w:color w:val="000000" w:themeColor="text1"/>
+                                      <w:sz w:val="16"/>
+                                      <w:szCs w:val="16"/>
+                                    </w:rPr>
+                                    <w:t>•GND</w:t>
+                                  </w:r>
+                                </w:p>
+                              </w:txbxContent>
+                            </wps:txbx>
+                            <wps:bodyPr rot="0" spcFirstLastPara="0" vertOverflow="overflow" horzOverflow="overflow" vert="horz" wrap="square" lIns="91440" tIns="45720" rIns="91440" bIns="45720" numCol="1" spcCol="0" rtlCol="0" fromWordArt="0" anchor="t" anchorCtr="0" forceAA="0" compatLnSpc="1">
+                              <a:prstTxWarp prst="textNoShape">
+                                <a:avLst/>
+                              </a:prstTxWarp>
+                              <a:noAutofit/>
+                            </wps:bodyPr>
+                          </wps:wsp>
+                        </a:graphicData>
+                      </a:graphic>
+                      <wp14:sizeRelH relativeFrom="margin">
+                        <wp14:pctWidth>0</wp14:pctWidth>
+                      </wp14:sizeRelH>
+                    </wp:anchor>
+                  </w:drawing>
+                </mc:Choice>
+                <mc:Fallback>
+                  <w:pict>
+                    <v:shape w14:anchorId="168A523F" id="Cuadro de texto 4" o:spid="_x0000_s1030" type="#_x0000_t202" style="position:absolute;left:0;text-align:left;margin-left:41.5pt;margin-top:.85pt;width:42.9pt;height:18.65pt;z-index:251664384;visibility:visible;mso-wrap-style:square;mso-width-percent:0;mso-wrap-distance-left:9pt;mso-wrap-distance-top:0;mso-wrap-distance-right:9pt;mso-wrap-distance-bottom:0;mso-position-horizontal:absolute;mso-position-horizontal-relative:text;mso-position-vertical:absolute;mso-position-vertical-relative:text;mso-width-percent:0;mso-width-relative:margin;v-text-anchor:top" o:gfxdata="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" fillcolor="white [3201]" stroked="f" strokeweight=".5pt">
+                      <v:textbox>
+                        <w:txbxContent>
+                          <w:p>
+                            <w:pPr>
+                              <w:rPr>
+                                <w:color w:val="000000" w:themeColor="text1"/>
+                                <w:sz w:val="16"/>
+                                <w:szCs w:val="16"/>
+                              </w:rPr>
+                            </w:pPr>
+                            <w:r>
+                              <w:rPr>
+                                <w:color w:val="000000" w:themeColor="text1"/>
+                                <w:sz w:val="16"/>
+                                <w:szCs w:val="16"/>
+                              </w:rPr>
+                              <w:t>•GND</w:t>
+                            </w:r>
+                          </w:p>
+                        </w:txbxContent>
+                      </v:textbox>
+                    </v:shape>
+                  </w:pict>
+                </mc:Fallback>
+              </mc:AlternateContent>
+            </w:r>
+          </w:p>
+          <w:p>
+            <w:pPr>
+              <w:ind w:left="256" w:right="256"/>
+            </w:pPr>
+          </w:p>
+          <w:p>
+            <w:pPr>
+              <w:ind w:left="256" w:right="256"/>
+            </w:pPr>
+          </w:p>
+          <w:p>
+            <w:pPr>
+              <w:ind w:left="256" w:right="256"/>
+            </w:pPr>
+          </w:p>
+          <w:p>
+            <w:pPr>
+              <w:ind w:left="256" w:right="256"/>
+            </w:pPr>
+          </w:p>
+          <w:p>
+            <w:pPr>
+              <w:ind w:left="256" w:right="256"/>
+            </w:pPr>
+          </w:p>
           <w:p>
             <w:pPr>
               <w:ind w:left="256" w:right="256"/>
